--- a/projectFiles/20170904 PR Barroc-IT Studentversie.docx
+++ b/projectFiles/20170904 PR Barroc-IT Studentversie.docx
@@ -1,6 +1,6 @@
 
 <file path=word/document.xml><?xml version="1.0" encoding="utf-8"?>
-<w:document xmlns:wpc="http://schemas.microsoft.com/office/word/2010/wordprocessingCanvas" xmlns:cx="http://schemas.microsoft.com/office/drawing/2014/chartex" xmlns:mc="http://schemas.openxmlformats.org/markup-compatibility/2006" xmlns:o="urn:schemas-microsoft-com:office:office" xmlns:r="http://schemas.openxmlformats.org/officeDocument/2006/relationships" xmlns:m="http://schemas.openxmlformats.org/officeDocument/2006/math" xmlns:v="urn:schemas-microsoft-com:vml" xmlns:wp14="http://schemas.microsoft.com/office/word/2010/wordprocessingDrawing" xmlns:wp="http://schemas.openxmlformats.org/drawingml/2006/wordprocessingDrawing" xmlns:w10="urn:schemas-microsoft-com:office:word" xmlns:w="http://schemas.openxmlformats.org/wordprocessingml/2006/main" xmlns:w14="http://schemas.microsoft.com/office/word/2010/wordml" xmlns:w15="http://schemas.microsoft.com/office/word/2012/wordml" xmlns:w16se="http://schemas.microsoft.com/office/word/2015/wordml/symex" xmlns:wpg="http://schemas.microsoft.com/office/word/2010/wordprocessingGroup" xmlns:wpi="http://schemas.microsoft.com/office/word/2010/wordprocessingInk" xmlns:wne="http://schemas.microsoft.com/office/word/2006/wordml" xmlns:wps="http://schemas.microsoft.com/office/word/2010/wordprocessingShape" mc:Ignorable="w14 w15 w16se wp14">
+<w:document xmlns:wpc="http://schemas.microsoft.com/office/word/2010/wordprocessingCanvas" xmlns:cx="http://schemas.microsoft.com/office/drawing/2014/chartex" xmlns:cx1="http://schemas.microsoft.com/office/drawing/2015/9/8/chartex" xmlns:cx2="http://schemas.microsoft.com/office/drawing/2015/10/21/chartex" xmlns:cx3="http://schemas.microsoft.com/office/drawing/2016/5/9/chartex" xmlns:cx4="http://schemas.microsoft.com/office/drawing/2016/5/10/chartex" xmlns:cx5="http://schemas.microsoft.com/office/drawing/2016/5/11/chartex" xmlns:cx6="http://schemas.microsoft.com/office/drawing/2016/5/12/chartex" xmlns:cx7="http://schemas.microsoft.com/office/drawing/2016/5/13/chartex" xmlns:cx8="http://schemas.microsoft.com/office/drawing/2016/5/14/chartex" xmlns:mc="http://schemas.openxmlformats.org/markup-compatibility/2006" xmlns:aink="http://schemas.microsoft.com/office/drawing/2016/ink" xmlns:am3d="http://schemas.microsoft.com/office/drawing/2017/model3d" xmlns:o="urn:schemas-microsoft-com:office:office" xmlns:r="http://schemas.openxmlformats.org/officeDocument/2006/relationships" xmlns:m="http://schemas.openxmlformats.org/officeDocument/2006/math" xmlns:v="urn:schemas-microsoft-com:vml" xmlns:wp14="http://schemas.microsoft.com/office/word/2010/wordprocessingDrawing" xmlns:wp="http://schemas.openxmlformats.org/drawingml/2006/wordprocessingDrawing" xmlns:w10="urn:schemas-microsoft-com:office:word" xmlns:w="http://schemas.openxmlformats.org/wordprocessingml/2006/main" xmlns:w14="http://schemas.microsoft.com/office/word/2010/wordml" xmlns:w15="http://schemas.microsoft.com/office/word/2012/wordml" xmlns:w16cid="http://schemas.microsoft.com/office/word/2016/wordml/cid" xmlns:w16se="http://schemas.microsoft.com/office/word/2015/wordml/symex" xmlns:wpg="http://schemas.microsoft.com/office/word/2010/wordprocessingGroup" xmlns:wpi="http://schemas.microsoft.com/office/word/2010/wordprocessingInk" xmlns:wne="http://schemas.microsoft.com/office/word/2006/wordml" xmlns:wps="http://schemas.microsoft.com/office/word/2010/wordprocessingShape" mc:Ignorable="w14 w15 w16se w16cid wp14">
   <w:body>
     <w:tbl>
       <w:tblPr>
@@ -40,7 +40,6 @@
             <w:dataBinding w:prefixMappings="xmlns:ns0='http://schemas.eformity.nl/radiuscollege/onderwijsvorm/2015/04/algemeen' " w:xpath="/ns0:algemeen[1]/ns0:titel[1]" w:storeItemID="{9DEA5D1F-888C-4373-8CBD-BCBF9A837B36}"/>
             <w:text/>
           </w:sdtPr>
-          <w:sdtEndPr/>
           <w:sdtContent>
             <w:tc>
               <w:tcPr>
@@ -622,7 +621,6 @@
               <w:showingPlcHdr/>
               <w:text/>
             </w:sdtPr>
-            <w:sdtEndPr/>
             <w:sdtContent>
               <w:p>
                 <w:pPr>
@@ -659,7 +657,6 @@
               <w:showingPlcHdr/>
               <w:text/>
             </w:sdtPr>
-            <w:sdtEndPr/>
             <w:sdtContent>
               <w:p>
                 <w:pPr>
@@ -696,7 +693,6 @@
               <w:showingPlcHdr/>
               <w:text/>
             </w:sdtPr>
-            <w:sdtEndPr/>
             <w:sdtContent>
               <w:p>
                 <w:pPr>
@@ -760,7 +756,6 @@
               <w:listItem w:displayText="Open" w:value="Open"/>
             </w:dropDownList>
           </w:sdtPr>
-          <w:sdtEndPr/>
           <w:sdtContent>
             <w:tc>
               <w:tcPr>
@@ -803,7 +798,6 @@
               <w:listItem w:displayText="Werkveld" w:value="Werkveld"/>
             </w:dropDownList>
           </w:sdtPr>
-          <w:sdtEndPr/>
           <w:sdtContent>
             <w:tc>
               <w:tcPr>
@@ -848,7 +842,6 @@
               <w:listItem w:displayText="Zelfstandig" w:value="Zelfstandig"/>
             </w:dropDownList>
           </w:sdtPr>
-          <w:sdtEndPr/>
           <w:sdtContent>
             <w:tc>
               <w:tcPr>
@@ -891,7 +884,6 @@
               <w:listItem w:displayText="16 weken" w:value="16 weken"/>
             </w:dropDownList>
           </w:sdtPr>
-          <w:sdtEndPr/>
           <w:sdtContent>
             <w:tc>
               <w:tcPr>
@@ -936,7 +928,6 @@
               <w:listItem w:displayText="Keuzes maken" w:value="Keuzes maken"/>
             </w:dropDownList>
           </w:sdtPr>
-          <w:sdtEndPr/>
           <w:sdtContent>
             <w:tc>
               <w:tcPr>
@@ -982,7 +973,6 @@
               <w:listItem w:displayText="Proces, product groep en product individueel" w:value="Proces, product groep en product individueel"/>
             </w:dropDownList>
           </w:sdtPr>
-          <w:sdtEndPr/>
           <w:sdtContent>
             <w:tc>
               <w:tcPr>
@@ -1027,7 +1017,6 @@
               <w:listItem w:displayText="Procesbegeleider + Opdrachtgever + Projectgroep" w:value="Procesbegeleider + Opdrachtgever + Projectgroep"/>
             </w:dropDownList>
           </w:sdtPr>
-          <w:sdtEndPr/>
           <w:sdtContent>
             <w:tc>
               <w:tcPr>
@@ -1078,7 +1067,6 @@
               <w:listItem w:displayText="Presentatie, demonstratie, rapportage" w:value="Presentatie, demonstratie, rapportage"/>
             </w:dropDownList>
           </w:sdtPr>
-          <w:sdtEndPr/>
           <w:sdtContent>
             <w:tc>
               <w:tcPr>
@@ -1123,7 +1111,6 @@
               <w:listItem w:displayText="Vrijheid in plannen" w:value="Vrijheid in plannen"/>
             </w:dropDownList>
           </w:sdtPr>
-          <w:sdtEndPr/>
           <w:sdtContent>
             <w:tc>
               <w:tcPr>
@@ -1169,7 +1156,6 @@
               <w:listItem w:displayText="Zelf gezocht" w:value="Zelf gezocht"/>
             </w:dropDownList>
           </w:sdtPr>
-          <w:sdtEndPr/>
           <w:sdtContent>
             <w:tc>
               <w:tcPr>
@@ -1214,7 +1200,6 @@
               <w:listItem w:displayText="Vrije inloop" w:value="Vrije inloop"/>
             </w:dropDownList>
           </w:sdtPr>
-          <w:sdtEndPr/>
           <w:sdtContent>
             <w:tc>
               <w:tcPr>
@@ -1258,7 +1243,6 @@
               <w:listItem w:displayText="Meerdere bedrijven" w:value="Meerdere bedrijven"/>
             </w:dropDownList>
           </w:sdtPr>
-          <w:sdtEndPr/>
           <w:sdtContent>
             <w:tc>
               <w:tcPr>
@@ -1306,7 +1290,6 @@
               <w:listItem w:displayText="Zelf werven" w:value="Zelf werven"/>
             </w:dropDownList>
           </w:sdtPr>
-          <w:sdtEndPr/>
           <w:sdtContent>
             <w:tc>
               <w:tcPr>
@@ -1349,7 +1332,6 @@
               <w:listItem w:displayText="Projectplan en projectontwerp" w:value="Projectplan en projectontwerp"/>
             </w:dropDownList>
           </w:sdtPr>
-          <w:sdtEndPr/>
           <w:sdtContent>
             <w:tc>
               <w:tcPr>
@@ -1394,7 +1376,6 @@
               <w:listItem w:displayText="5 of meer" w:value="5 of meer"/>
             </w:dropDownList>
           </w:sdtPr>
-          <w:sdtEndPr/>
           <w:sdtContent>
             <w:tc>
               <w:tcPr>
@@ -1442,7 +1423,6 @@
               <w:listItem w:displayText="Bijna niets staat vast, alles is dynamisch" w:value="Bijna niets staat vast, alles is dynamisch"/>
             </w:dropDownList>
           </w:sdtPr>
-          <w:sdtEndPr/>
           <w:sdtContent>
             <w:tc>
               <w:tcPr>
@@ -2505,7 +2485,6 @@
                 <w:listItem w:displayText="Overig" w:value="Overig"/>
               </w:comboBox>
             </w:sdtPr>
-            <w:sdtEndPr/>
             <w:sdtContent>
               <w:p>
                 <w:r>
@@ -3386,7 +3365,6 @@
             <w:showingPlcHdr/>
             <w:text/>
           </w:sdtPr>
-          <w:sdtEndPr/>
           <w:sdtContent>
             <w:tc>
               <w:tcPr>
@@ -3444,7 +3422,6 @@
                 <w:showingPlcHdr/>
                 <w:text/>
               </w:sdtPr>
-              <w:sdtEndPr/>
               <w:sdtContent>
                 <w:r>
                   <w:rPr>
@@ -3496,7 +3473,6 @@
                 <w:showingPlcHdr/>
                 <w:text/>
               </w:sdtPr>
-              <w:sdtEndPr/>
               <w:sdtContent>
                 <w:r>
                   <w:rPr>
@@ -3557,7 +3533,6 @@
                 <w:showingPlcHdr/>
                 <w:text/>
               </w:sdtPr>
-              <w:sdtEndPr/>
               <w:sdtContent>
                 <w:r>
                   <w:rPr>
@@ -3609,7 +3584,6 @@
                 <w:showingPlcHdr/>
                 <w:text/>
               </w:sdtPr>
-              <w:sdtEndPr/>
               <w:sdtContent>
                 <w:r>
                   <w:rPr>
@@ -3660,7 +3634,6 @@
               <w:calendar w:val="gregorian"/>
             </w:date>
           </w:sdtPr>
-          <w:sdtEndPr/>
           <w:sdtContent>
             <w:tc>
               <w:tcPr>
@@ -3727,7 +3700,6 @@
             <w:dataBinding w:prefixMappings="xmlns:ns0='http://schemas.eformity.nl/radiuscollege/onderwijsvorm/2015/04/algemeen' " w:xpath="/ns0:algemeen[1]/ns0:periode[1]" w:storeItemID="{9DEA5D1F-888C-4373-8CBD-BCBF9A837B36}"/>
             <w:text/>
           </w:sdtPr>
-          <w:sdtEndPr/>
           <w:sdtContent>
             <w:tc>
               <w:tcPr>
@@ -3750,7 +3722,6 @@
             <w:dataBinding w:prefixMappings="xmlns:ns0='http://schemas.eformity.nl/radiuscollege/onderwijsvorm/2015/04/algemeen' " w:xpath="/ns0:algemeen[1]/ns0:leerjaar[1]" w:storeItemID="{9DEA5D1F-888C-4373-8CBD-BCBF9A837B36}"/>
             <w:text/>
           </w:sdtPr>
-          <w:sdtEndPr/>
           <w:sdtContent>
             <w:tc>
               <w:tcPr>
@@ -3804,7 +3775,6 @@
             </w:placeholder>
             <w:text/>
           </w:sdtPr>
-          <w:sdtEndPr/>
           <w:sdtContent>
             <w:tc>
               <w:tcPr>
@@ -3846,7 +3816,6 @@
             <w:dataBinding w:prefixMappings="xmlns:ns0='http://schemas.eformity.nl/radiuscollege/onderwijsvorm/2015/04/algemeen' " w:xpath="/ns0:algemeen[1]/ns0:opleiding[1]" w:storeItemID="{9DEA5D1F-888C-4373-8CBD-BCBF9A837B36}"/>
             <w:text/>
           </w:sdtPr>
-          <w:sdtEndPr/>
           <w:sdtContent>
             <w:tc>
               <w:tcPr>
@@ -3870,7 +3839,6 @@
             <w:dataBinding w:prefixMappings="xmlns:ns0='http://schemas.eformity.nl/radiuscollege/onderwijsvorm/2015/04/algemeen' " w:xpath="/ns0:algemeen[1]/ns0:crebo[1]" w:storeItemID="{9DEA5D1F-888C-4373-8CBD-BCBF9A837B36}"/>
             <w:text/>
           </w:sdtPr>
-          <w:sdtEndPr/>
           <w:sdtContent>
             <w:tc>
               <w:tcPr>
@@ -4338,7 +4306,6 @@
             <w:dataBinding w:prefixMappings="xmlns:ns0='http://schemas.eformity.nl/radiuscollege/onderwijsvorm/2015/04/vaardigheidsdoelen' " w:xpath="/ns0:vaardigheidsdoelen[1]/ns0:vaardigheidsdoel1[1]/ns0:kruispunt[1]" w:storeItemID="{BB253B17-4894-4177-9EB3-CAF52E3F5447}"/>
             <w:text/>
           </w:sdtPr>
-          <w:sdtEndPr/>
           <w:sdtContent>
             <w:tc>
               <w:tcPr>
@@ -4369,7 +4336,6 @@
               <w:listItem w:displayText="B" w:value="B"/>
             </w:dropDownList>
           </w:sdtPr>
-          <w:sdtEndPr/>
           <w:sdtContent>
             <w:tc>
               <w:tcPr>
@@ -4392,7 +4358,6 @@
             <w:dataBinding w:prefixMappings="xmlns:ns0='http://schemas.eformity.nl/radiuscollege/onderwijsvorm/2015/04/vaardigheidsdoelen' " w:xpath="/ns0:vaardigheidsdoelen[1]/ns0:vaardigheidsdoel1[1]/ns0:omschrijving[1]" w:storeItemID="{BB253B17-4894-4177-9EB3-CAF52E3F5447}"/>
             <w:text/>
           </w:sdtPr>
-          <w:sdtEndPr/>
           <w:sdtContent>
             <w:tc>
               <w:tcPr>
@@ -4458,7 +4423,6 @@
             <w:dataBinding w:prefixMappings="xmlns:ns0='http://schemas.eformity.nl/radiuscollege/onderwijsvorm/2015/04/vaardigheidsdoelen' " w:xpath="/ns0:vaardigheidsdoelen[1]/ns0:vaardigheidsdoel2[1]/ns0:kruispunt[1]" w:storeItemID="{BB253B17-4894-4177-9EB3-CAF52E3F5447}"/>
             <w:text/>
           </w:sdtPr>
-          <w:sdtEndPr/>
           <w:sdtContent>
             <w:tc>
               <w:tcPr>
@@ -4486,7 +4450,6 @@
               <w:listItem w:displayText="B" w:value="B"/>
             </w:dropDownList>
           </w:sdtPr>
-          <w:sdtEndPr/>
           <w:sdtContent>
             <w:tc>
               <w:tcPr>
@@ -4509,7 +4472,6 @@
             <w:dataBinding w:prefixMappings="xmlns:ns0='http://schemas.eformity.nl/radiuscollege/onderwijsvorm/2015/04/vaardigheidsdoelen' " w:xpath="/ns0:vaardigheidsdoelen[1]/ns0:vaardigheidsdoel2[1]/ns0:omschrijving[1]" w:storeItemID="{BB253B17-4894-4177-9EB3-CAF52E3F5447}"/>
             <w:text/>
           </w:sdtPr>
-          <w:sdtEndPr/>
           <w:sdtContent>
             <w:tc>
               <w:tcPr>
@@ -4578,7 +4540,6 @@
             <w:dataBinding w:prefixMappings="xmlns:ns0='http://schemas.eformity.nl/radiuscollege/onderwijsvorm/2015/04/vaardigheidsdoelen' " w:xpath="/ns0:vaardigheidsdoelen[1]/ns0:vaardigheidsdoel3[1]/ns0:kruispunt[1]" w:storeItemID="{BB253B17-4894-4177-9EB3-CAF52E3F5447}"/>
             <w:text/>
           </w:sdtPr>
-          <w:sdtEndPr/>
           <w:sdtContent>
             <w:tc>
               <w:tcPr>
@@ -4606,7 +4567,6 @@
               <w:listItem w:displayText="B" w:value="B"/>
             </w:dropDownList>
           </w:sdtPr>
-          <w:sdtEndPr/>
           <w:sdtContent>
             <w:tc>
               <w:tcPr>
@@ -4629,7 +4589,6 @@
             <w:dataBinding w:prefixMappings="xmlns:ns0='http://schemas.eformity.nl/radiuscollege/onderwijsvorm/2015/04/vaardigheidsdoelen' " w:xpath="/ns0:vaardigheidsdoelen[1]/ns0:vaardigheidsdoel3[1]/ns0:omschrijving[1]" w:storeItemID="{BB253B17-4894-4177-9EB3-CAF52E3F5447}"/>
             <w:text/>
           </w:sdtPr>
-          <w:sdtEndPr/>
           <w:sdtContent>
             <w:tc>
               <w:tcPr>
@@ -4695,7 +4654,6 @@
             <w:dataBinding w:prefixMappings="xmlns:ns0='http://schemas.eformity.nl/radiuscollege/onderwijsvorm/2015/04/vaardigheidsdoelen' " w:xpath="/ns0:vaardigheidsdoelen[1]/ns0:vaardigheidsdoel4[1]/ns0:kruispunt[1]" w:storeItemID="{BB253B17-4894-4177-9EB3-CAF52E3F5447}"/>
             <w:text/>
           </w:sdtPr>
-          <w:sdtEndPr/>
           <w:sdtContent>
             <w:tc>
               <w:tcPr>
@@ -4723,7 +4681,6 @@
               <w:listItem w:displayText="B" w:value="B"/>
             </w:dropDownList>
           </w:sdtPr>
-          <w:sdtEndPr/>
           <w:sdtContent>
             <w:tc>
               <w:tcPr>
@@ -4746,7 +4703,6 @@
             <w:dataBinding w:prefixMappings="xmlns:ns0='http://schemas.eformity.nl/radiuscollege/onderwijsvorm/2015/04/vaardigheidsdoelen' " w:xpath="/ns0:vaardigheidsdoelen[1]/ns0:vaardigheidsdoel4[1]/ns0:omschrijving[1]" w:storeItemID="{BB253B17-4894-4177-9EB3-CAF52E3F5447}"/>
             <w:text/>
           </w:sdtPr>
-          <w:sdtEndPr/>
           <w:sdtContent>
             <w:tc>
               <w:tcPr>
@@ -4812,7 +4768,6 @@
             <w:dataBinding w:prefixMappings="xmlns:ns0='http://schemas.eformity.nl/radiuscollege/onderwijsvorm/2015/04/vaardigheidsdoelen' " w:xpath="/ns0:vaardigheidsdoelen[1]/ns0:vaardigheidsdoel5[1]/ns0:kruispunt[1]" w:storeItemID="{BB253B17-4894-4177-9EB3-CAF52E3F5447}"/>
             <w:text/>
           </w:sdtPr>
-          <w:sdtEndPr/>
           <w:sdtContent>
             <w:tc>
               <w:tcPr>
@@ -4840,7 +4795,6 @@
               <w:listItem w:displayText="B" w:value="B"/>
             </w:dropDownList>
           </w:sdtPr>
-          <w:sdtEndPr/>
           <w:sdtContent>
             <w:tc>
               <w:tcPr>
@@ -4863,7 +4817,6 @@
             <w:dataBinding w:prefixMappings="xmlns:ns0='http://schemas.eformity.nl/radiuscollege/onderwijsvorm/2015/04/vaardigheidsdoelen' " w:xpath="/ns0:vaardigheidsdoelen[1]/ns0:vaardigheidsdoel5[1]/ns0:omschrijving[1]" w:storeItemID="{BB253B17-4894-4177-9EB3-CAF52E3F5447}"/>
             <w:text/>
           </w:sdtPr>
-          <w:sdtEndPr/>
           <w:sdtContent>
             <w:tc>
               <w:tcPr>
@@ -4929,7 +4882,6 @@
             <w:dataBinding w:prefixMappings="xmlns:ns0='http://schemas.eformity.nl/radiuscollege/onderwijsvorm/2015/04/vaardigheidsdoelen' " w:xpath="/ns0:vaardigheidsdoelen[1]/ns0:vaardigheidsdoel6[1]/ns0:kruispunt[1]" w:storeItemID="{BB253B17-4894-4177-9EB3-CAF52E3F5447}"/>
             <w:text/>
           </w:sdtPr>
-          <w:sdtEndPr/>
           <w:sdtContent>
             <w:tc>
               <w:tcPr>
@@ -4957,7 +4909,6 @@
               <w:listItem w:displayText="B" w:value="B"/>
             </w:dropDownList>
           </w:sdtPr>
-          <w:sdtEndPr/>
           <w:sdtContent>
             <w:tc>
               <w:tcPr>
@@ -4980,7 +4931,6 @@
             <w:dataBinding w:prefixMappings="xmlns:ns0='http://schemas.eformity.nl/radiuscollege/onderwijsvorm/2015/04/vaardigheidsdoelen' " w:xpath="/ns0:vaardigheidsdoelen[1]/ns0:vaardigheidsdoel6[1]/ns0:omschrijving[1]" w:storeItemID="{BB253B17-4894-4177-9EB3-CAF52E3F5447}"/>
             <w:text/>
           </w:sdtPr>
-          <w:sdtEndPr/>
           <w:sdtContent>
             <w:tc>
               <w:tcPr>
@@ -5046,7 +4996,6 @@
             <w:dataBinding w:prefixMappings="xmlns:ns0='http://schemas.eformity.nl/radiuscollege/onderwijsvorm/2015/04/vaardigheidsdoelen' " w:xpath="/ns0:vaardigheidsdoelen[1]/ns0:vaardigheidsdoel7[1]/ns0:kruispunt[1]" w:storeItemID="{BB253B17-4894-4177-9EB3-CAF52E3F5447}"/>
             <w:text/>
           </w:sdtPr>
-          <w:sdtEndPr/>
           <w:sdtContent>
             <w:tc>
               <w:tcPr>
@@ -5077,7 +5026,6 @@
               <w:listItem w:displayText="B" w:value="B"/>
             </w:dropDownList>
           </w:sdtPr>
-          <w:sdtEndPr/>
           <w:sdtContent>
             <w:tc>
               <w:tcPr>
@@ -5100,7 +5048,6 @@
             <w:dataBinding w:prefixMappings="xmlns:ns0='http://schemas.eformity.nl/radiuscollege/onderwijsvorm/2015/04/vaardigheidsdoelen' " w:xpath="/ns0:vaardigheidsdoelen[1]/ns0:vaardigheidsdoel7[1]/ns0:omschrijving[1]" w:storeItemID="{BB253B17-4894-4177-9EB3-CAF52E3F5447}"/>
             <w:text/>
           </w:sdtPr>
-          <w:sdtEndPr/>
           <w:sdtContent>
             <w:tc>
               <w:tcPr>
@@ -5931,7 +5878,6 @@
               <w:dataBinding w:prefixMappings="xmlns:ns0='http://schemas.eformity.nl/radiuscollege/onderwijsvorm/2015/04/vaardigheidsdoelen' " w:xpath="/ns0:vaardigheidsdoelen[1]/ns0:vaardigheidsdoel1[1]/ns0:kruispunt[1]" w:storeItemID="{BB253B17-4894-4177-9EB3-CAF52E3F5447}"/>
               <w:text/>
             </w:sdtPr>
-            <w:sdtEndPr/>
             <w:sdtContent>
               <w:p>
                 <w:pPr>
@@ -5960,7 +5906,6 @@
               <w:dataBinding w:prefixMappings="xmlns:ns0='http://schemas.eformity.nl/radiuscollege/onderwijsvorm/2015/04/vaardigheidsdoelen' " w:xpath="/ns0:vaardigheidsdoelen[1]/ns0:vaardigheidsdoel1[1]/ns0:niveau[1]" w:storeItemID="{BB253B17-4894-4177-9EB3-CAF52E3F5447}"/>
               <w:text/>
             </w:sdtPr>
-            <w:sdtEndPr/>
             <w:sdtContent>
               <w:p>
                 <w:pPr>
@@ -5992,7 +5937,6 @@
                 <w:dataBinding w:prefixMappings="xmlns:ns0='http://schemas.eformity.nl/radiuscollege/onderwijsvorm/2015/04/vaardigheidsdoelen' " w:xpath="/ns0:vaardigheidsdoelen[1]/ns0:vaardigheidsdoel1[1]/ns0:omschrijving[1]" w:storeItemID="{BB253B17-4894-4177-9EB3-CAF52E3F5447}"/>
                 <w:text/>
               </w:sdtPr>
-              <w:sdtEndPr/>
               <w:sdtContent>
                 <w:r>
                   <w:t>Samenwerking is professioneel: werkt nauwgezet samen aan planning en projectdoelstelling</w:t>
@@ -6140,7 +6084,6 @@
               <w:dataBinding w:prefixMappings="xmlns:ns0='http://schemas.eformity.nl/radiuscollege/onderwijsvorm/2015/04/vaardigheidsdoelen' " w:xpath="/ns0:vaardigheidsdoelen[1]/ns0:vaardigheidsdoel2[1]/ns0:kruispunt[1]" w:storeItemID="{BB253B17-4894-4177-9EB3-CAF52E3F5447}"/>
               <w:text/>
             </w:sdtPr>
-            <w:sdtEndPr/>
             <w:sdtContent>
               <w:p>
                 <w:pPr>
@@ -6169,7 +6112,6 @@
               <w:dataBinding w:prefixMappings="xmlns:ns0='http://schemas.eformity.nl/radiuscollege/onderwijsvorm/2015/04/vaardigheidsdoelen' " w:xpath="/ns0:vaardigheidsdoelen[1]/ns0:vaardigheidsdoel2[1]/ns0:niveau[1]" w:storeItemID="{BB253B17-4894-4177-9EB3-CAF52E3F5447}"/>
               <w:text/>
             </w:sdtPr>
-            <w:sdtEndPr/>
             <w:sdtContent>
               <w:p>
                 <w:pPr>
@@ -6201,7 +6143,6 @@
                 <w:dataBinding w:prefixMappings="xmlns:ns0='http://schemas.eformity.nl/radiuscollege/onderwijsvorm/2015/04/vaardigheidsdoelen' " w:xpath="/ns0:vaardigheidsdoelen[1]/ns0:vaardigheidsdoel2[1]/ns0:omschrijving[1]" w:storeItemID="{BB253B17-4894-4177-9EB3-CAF52E3F5447}"/>
                 <w:text/>
               </w:sdtPr>
-              <w:sdtEndPr/>
               <w:sdtContent>
                 <w:r>
                   <w:t>Maakt gestructureerd plan van aanpak</w:t>
@@ -6303,7 +6244,6 @@
               <w:dataBinding w:prefixMappings="xmlns:ns0='http://schemas.eformity.nl/radiuscollege/onderwijsvorm/2015/04/vaardigheidsdoelen' " w:xpath="/ns0:vaardigheidsdoelen[1]/ns0:vaardigheidsdoel3[1]/ns0:kruispunt[1]" w:storeItemID="{BB253B17-4894-4177-9EB3-CAF52E3F5447}"/>
               <w:text/>
             </w:sdtPr>
-            <w:sdtEndPr/>
             <w:sdtContent>
               <w:p>
                 <w:pPr>
@@ -6332,7 +6272,6 @@
               <w:dataBinding w:prefixMappings="xmlns:ns0='http://schemas.eformity.nl/radiuscollege/onderwijsvorm/2015/04/vaardigheidsdoelen' " w:xpath="/ns0:vaardigheidsdoelen[1]/ns0:vaardigheidsdoel3[1]/ns0:niveau[1]" w:storeItemID="{BB253B17-4894-4177-9EB3-CAF52E3F5447}"/>
               <w:text/>
             </w:sdtPr>
-            <w:sdtEndPr/>
             <w:sdtContent>
               <w:p>
                 <w:pPr>
@@ -6364,7 +6303,6 @@
                 <w:dataBinding w:prefixMappings="xmlns:ns0='http://schemas.eformity.nl/radiuscollege/onderwijsvorm/2015/04/vaardigheidsdoelen' " w:xpath="/ns0:vaardigheidsdoelen[1]/ns0:vaardigheidsdoel3[1]/ns0:omschrijving[1]" w:storeItemID="{BB253B17-4894-4177-9EB3-CAF52E3F5447}"/>
                 <w:text/>
               </w:sdtPr>
-              <w:sdtEndPr/>
               <w:sdtContent>
                 <w:r>
                   <w:t>Plan van aanpak bevat planning en taakverdeling</w:t>
@@ -6493,7 +6431,6 @@
               <w:dataBinding w:prefixMappings="xmlns:ns0='http://schemas.eformity.nl/radiuscollege/onderwijsvorm/2015/04/vaardigheidsdoelen' " w:xpath="/ns0:vaardigheidsdoelen[1]/ns0:vaardigheidsdoel4[1]/ns0:kruispunt[1]" w:storeItemID="{BB253B17-4894-4177-9EB3-CAF52E3F5447}"/>
               <w:text/>
             </w:sdtPr>
-            <w:sdtEndPr/>
             <w:sdtContent>
               <w:p>
                 <w:pPr>
@@ -6522,7 +6459,6 @@
               <w:dataBinding w:prefixMappings="xmlns:ns0='http://schemas.eformity.nl/radiuscollege/onderwijsvorm/2015/04/vaardigheidsdoelen' " w:xpath="/ns0:vaardigheidsdoelen[1]/ns0:vaardigheidsdoel4[1]/ns0:niveau[1]" w:storeItemID="{BB253B17-4894-4177-9EB3-CAF52E3F5447}"/>
               <w:text/>
             </w:sdtPr>
-            <w:sdtEndPr/>
             <w:sdtContent>
               <w:p>
                 <w:pPr>
@@ -6554,7 +6490,6 @@
                 <w:dataBinding w:prefixMappings="xmlns:ns0='http://schemas.eformity.nl/radiuscollege/onderwijsvorm/2015/04/vaardigheidsdoelen' " w:xpath="/ns0:vaardigheidsdoelen[1]/ns0:vaardigheidsdoel4[1]/ns0:omschrijving[1]" w:storeItemID="{BB253B17-4894-4177-9EB3-CAF52E3F5447}"/>
                 <w:text/>
               </w:sdtPr>
-              <w:sdtEndPr/>
               <w:sdtContent>
                 <w:r>
                   <w:t>Ontwikkelomgeving ingericht</w:t>
@@ -6694,7 +6629,6 @@
               <w:dataBinding w:prefixMappings="xmlns:ns0='http://schemas.eformity.nl/radiuscollege/onderwijsvorm/2015/04/vaardigheidsdoelen' " w:xpath="/ns0:vaardigheidsdoelen[1]/ns0:vaardigheidsdoel5[1]/ns0:kruispunt[1]" w:storeItemID="{BB253B17-4894-4177-9EB3-CAF52E3F5447}"/>
               <w:text/>
             </w:sdtPr>
-            <w:sdtEndPr/>
             <w:sdtContent>
               <w:p>
                 <w:pPr>
@@ -6723,7 +6657,6 @@
               <w:dataBinding w:prefixMappings="xmlns:ns0='http://schemas.eformity.nl/radiuscollege/onderwijsvorm/2015/04/vaardigheidsdoelen' " w:xpath="/ns0:vaardigheidsdoelen[1]/ns0:vaardigheidsdoel5[1]/ns0:niveau[1]" w:storeItemID="{BB253B17-4894-4177-9EB3-CAF52E3F5447}"/>
               <w:text/>
             </w:sdtPr>
-            <w:sdtEndPr/>
             <w:sdtContent>
               <w:p>
                 <w:pPr>
@@ -6755,7 +6688,6 @@
                 <w:dataBinding w:prefixMappings="xmlns:ns0='http://schemas.eformity.nl/radiuscollege/onderwijsvorm/2015/04/vaardigheidsdoelen' " w:xpath="/ns0:vaardigheidsdoelen[1]/ns0:vaardigheidsdoel5[1]/ns0:omschrijving[1]" w:storeItemID="{BB253B17-4894-4177-9EB3-CAF52E3F5447}"/>
                 <w:text/>
               </w:sdtPr>
-              <w:sdtEndPr/>
               <w:sdtContent>
                 <w:r>
                   <w:t>Logboek wordt dagelijks bijgewerkt</w:t>
@@ -6862,7 +6794,6 @@
               <w:dataBinding w:prefixMappings="xmlns:ns0='http://schemas.eformity.nl/radiuscollege/onderwijsvorm/2015/04/vaardigheidsdoelen' " w:xpath="/ns0:vaardigheidsdoelen[1]/ns0:vaardigheidsdoel6[1]/ns0:kruispunt[1]" w:storeItemID="{BB253B17-4894-4177-9EB3-CAF52E3F5447}"/>
               <w:text/>
             </w:sdtPr>
-            <w:sdtEndPr/>
             <w:sdtContent>
               <w:p>
                 <w:pPr>
@@ -6891,7 +6822,6 @@
               <w:dataBinding w:prefixMappings="xmlns:ns0='http://schemas.eformity.nl/radiuscollege/onderwijsvorm/2015/04/vaardigheidsdoelen' " w:xpath="/ns0:vaardigheidsdoelen[1]/ns0:vaardigheidsdoel6[1]/ns0:niveau[1]" w:storeItemID="{BB253B17-4894-4177-9EB3-CAF52E3F5447}"/>
               <w:text/>
             </w:sdtPr>
-            <w:sdtEndPr/>
             <w:sdtContent>
               <w:p>
                 <w:pPr>
@@ -6923,7 +6853,6 @@
                 <w:dataBinding w:prefixMappings="xmlns:ns0='http://schemas.eformity.nl/radiuscollege/onderwijsvorm/2015/04/vaardigheidsdoelen' " w:xpath="/ns0:vaardigheidsdoelen[1]/ns0:vaardigheidsdoel6[1]/ns0:omschrijving[1]" w:storeItemID="{BB253B17-4894-4177-9EB3-CAF52E3F5447}"/>
                 <w:text/>
               </w:sdtPr>
-              <w:sdtEndPr/>
               <w:sdtContent>
                 <w:r>
                   <w:t>Geeft overtuigende presentatie in het Engels</w:t>
@@ -7031,7 +6960,6 @@
               <w:dataBinding w:prefixMappings="xmlns:ns0='http://schemas.eformity.nl/radiuscollege/onderwijsvorm/2015/04/vaardigheidsdoelen' " w:xpath="/ns0:vaardigheidsdoelen[1]/ns0:vaardigheidsdoel7[1]/ns0:kruispunt[1]" w:storeItemID="{BB253B17-4894-4177-9EB3-CAF52E3F5447}"/>
               <w:text/>
             </w:sdtPr>
-            <w:sdtEndPr/>
             <w:sdtContent>
               <w:p>
                 <w:pPr>
@@ -7060,7 +6988,6 @@
               <w:dataBinding w:prefixMappings="xmlns:ns0='http://schemas.eformity.nl/radiuscollege/onderwijsvorm/2015/04/vaardigheidsdoelen' " w:xpath="/ns0:vaardigheidsdoelen[1]/ns0:vaardigheidsdoel7[1]/ns0:niveau[1]" w:storeItemID="{BB253B17-4894-4177-9EB3-CAF52E3F5447}"/>
               <w:text/>
             </w:sdtPr>
-            <w:sdtEndPr/>
             <w:sdtContent>
               <w:p>
                 <w:pPr>
@@ -7092,7 +7019,6 @@
                 <w:dataBinding w:prefixMappings="xmlns:ns0='http://schemas.eformity.nl/radiuscollege/onderwijsvorm/2015/04/vaardigheidsdoelen' " w:xpath="/ns0:vaardigheidsdoelen[1]/ns0:vaardigheidsdoel7[1]/ns0:omschrijving[1]" w:storeItemID="{BB253B17-4894-4177-9EB3-CAF52E3F5447}"/>
                 <w:text/>
               </w:sdtPr>
-              <w:sdtEndPr/>
               <w:sdtContent>
                 <w:r>
                   <w:t>Evalueert met opdrachtgever of doel is behaald en schrijft evaluatieverslag</w:t>
@@ -8279,7 +8205,26 @@
     </w:p>
     <w:p>
       <w:r>
-        <w:t xml:space="preserve">U heeft het liefst dat dit probleem verholpen wordt door een automatische koppeling van de administraties, maar u kunt zelf op dit moment geen mensen vrij maken om dat te realiseren. U heeft daarom besloten hier een nieuwe opdracht voor onze school van te maken.  </w:t>
+        <w:rPr>
+          <w:highlight w:val="yellow"/>
+        </w:rPr>
+        <w:t xml:space="preserve">U heeft het liefst dat dit probleem verholpen wordt door een </w:t>
+      </w:r>
+      <w:r>
+        <w:rPr>
+          <w:highlight w:val="yellow"/>
+          <w:u w:val="single"/>
+        </w:rPr>
+        <w:t>automatische koppeling van de administraties</w:t>
+      </w:r>
+      <w:r>
+        <w:rPr>
+          <w:highlight w:val="yellow"/>
+        </w:rPr>
+        <w:t>, maar u kunt zelf op dit moment geen mensen vrij maken om dat te realiseren. U heeft daarom besloten hier een nieuwe opdracht voor onze school van te maken.</w:t>
+      </w:r>
+      <w:r>
+        <w:t xml:space="preserve">  </w:t>
       </w:r>
     </w:p>
     <w:p>
@@ -8289,7 +8234,45 @@
     </w:p>
     <w:p>
       <w:r>
-        <w:t xml:space="preserve">Voor het uitvoeren daarvan acht u vooraf de volgende informatie over uw bedrijf van belang: Gezien het Internationale karakter van het bedrijf moet de software geheel in het Engels ontwikkeld worden. De hoofden van de afdelingen Sales en Development zijn namelijk Engelstalig en willen graag dat het nieuwe systeem ook voor hen begrijpelijk is. De helpfunctie moet in het Nederlands en in het Engels beschikbaar zijn. </w:t>
+        <w:t xml:space="preserve">Voor het uitvoeren daarvan acht u vooraf de volgende informatie over uw bedrijf van belang: </w:t>
+      </w:r>
+      <w:r>
+        <w:rPr>
+          <w:highlight w:val="yellow"/>
+        </w:rPr>
+        <w:t xml:space="preserve">Gezien het Internationale karakter van het bedrijf moet </w:t>
+      </w:r>
+      <w:r>
+        <w:rPr>
+          <w:highlight w:val="yellow"/>
+          <w:u w:val="single"/>
+        </w:rPr>
+        <w:t xml:space="preserve">de software geheel in het Engels </w:t>
+      </w:r>
+      <w:r>
+        <w:rPr>
+          <w:highlight w:val="yellow"/>
+        </w:rPr>
+        <w:t>ontwikkeld worden</w:t>
+      </w:r>
+      <w:r>
+        <w:t xml:space="preserve">. De hoofden van de afdelingen Sales en Development zijn namelijk Engelstalig en willen graag dat het nieuwe systeem ook voor hen begrijpelijk is. </w:t>
+      </w:r>
+      <w:r>
+        <w:rPr>
+          <w:highlight w:val="yellow"/>
+          <w:u w:val="single"/>
+        </w:rPr>
+        <w:t>De helpfunctie moet in het Nederlands en in het Engels beschikbaar zijn</w:t>
+      </w:r>
+      <w:r>
+        <w:rPr>
+          <w:highlight w:val="yellow"/>
+        </w:rPr>
+        <w:t>.</w:t>
+      </w:r>
+      <w:r>
+        <w:t xml:space="preserve"> </w:t>
       </w:r>
     </w:p>
     <w:p>
@@ -8309,7 +8292,7 @@
     </w:p>
     <w:tbl>
       <w:tblPr>
-        <w:tblStyle w:val="Tabelraster1licht"/>
+        <w:tblStyle w:val="Rastertabel1licht"/>
         <w:tblW w:w="0" w:type="auto"/>
         <w:tblLayout w:type="fixed"/>
         <w:tblLook w:val="04A0" w:firstRow="1" w:lastRow="0" w:firstColumn="1" w:lastColumn="0" w:noHBand="0" w:noVBand="1"/>
@@ -8584,11 +8567,15 @@
             <w:pPr>
               <w:rPr>
                 <w:b w:val="0"/>
+                <w:color w:val="FFFFFF" w:themeColor="background1"/>
+                <w:highlight w:val="blue"/>
               </w:rPr>
             </w:pPr>
             <w:r>
               <w:rPr>
                 <w:b w:val="0"/>
+                <w:color w:val="FFFFFF" w:themeColor="background1"/>
+                <w:highlight w:val="blue"/>
               </w:rPr>
               <w:t>Planning</w:t>
             </w:r>
@@ -8603,11 +8590,15 @@
               <w:cnfStyle w:val="100000000000" w:firstRow="1" w:lastRow="0" w:firstColumn="0" w:lastColumn="0" w:oddVBand="0" w:evenVBand="0" w:oddHBand="0" w:evenHBand="0" w:firstRowFirstColumn="0" w:firstRowLastColumn="0" w:lastRowFirstColumn="0" w:lastRowLastColumn="0"/>
               <w:rPr>
                 <w:b w:val="0"/>
+                <w:color w:val="FFFFFF" w:themeColor="background1"/>
+                <w:highlight w:val="blue"/>
               </w:rPr>
             </w:pPr>
             <w:r>
               <w:rPr>
                 <w:b w:val="0"/>
+                <w:color w:val="FFFFFF" w:themeColor="background1"/>
+                <w:highlight w:val="blue"/>
               </w:rPr>
               <w:t>Organiseren van beurzen</w:t>
             </w:r>
@@ -8622,11 +8613,15 @@
               <w:cnfStyle w:val="100000000000" w:firstRow="1" w:lastRow="0" w:firstColumn="0" w:lastColumn="0" w:oddVBand="0" w:evenVBand="0" w:oddHBand="0" w:evenHBand="0" w:firstRowFirstColumn="0" w:firstRowLastColumn="0" w:lastRowFirstColumn="0" w:lastRowLastColumn="0"/>
               <w:rPr>
                 <w:b w:val="0"/>
+                <w:color w:val="FFFFFF" w:themeColor="background1"/>
+                <w:highlight w:val="blue"/>
               </w:rPr>
             </w:pPr>
             <w:r>
               <w:rPr>
                 <w:b w:val="0"/>
+                <w:color w:val="FFFFFF" w:themeColor="background1"/>
+                <w:highlight w:val="blue"/>
               </w:rPr>
               <w:t>Portfolio medewerkers</w:t>
             </w:r>
@@ -8643,11 +8638,15 @@
             <w:pPr>
               <w:rPr>
                 <w:b w:val="0"/>
+                <w:color w:val="FFFFFF" w:themeColor="background1"/>
+                <w:highlight w:val="blue"/>
               </w:rPr>
             </w:pPr>
             <w:r>
               <w:rPr>
                 <w:b w:val="0"/>
+                <w:color w:val="FFFFFF" w:themeColor="background1"/>
+                <w:highlight w:val="blue"/>
               </w:rPr>
               <w:t>Inkoop</w:t>
             </w:r>
@@ -8660,8 +8659,16 @@
           <w:p>
             <w:pPr>
               <w:cnfStyle w:val="000000000000" w:firstRow="0" w:lastRow="0" w:firstColumn="0" w:lastColumn="0" w:oddVBand="0" w:evenVBand="0" w:oddHBand="0" w:evenHBand="0" w:firstRowFirstColumn="0" w:firstRowLastColumn="0" w:lastRowFirstColumn="0" w:lastRowLastColumn="0"/>
-            </w:pPr>
-            <w:r>
+              <w:rPr>
+                <w:color w:val="FFFFFF" w:themeColor="background1"/>
+                <w:highlight w:val="blue"/>
+              </w:rPr>
+            </w:pPr>
+            <w:r>
+              <w:rPr>
+                <w:color w:val="FFFFFF" w:themeColor="background1"/>
+                <w:highlight w:val="blue"/>
+              </w:rPr>
               <w:t>Advertenties</w:t>
             </w:r>
           </w:p>
@@ -8673,8 +8680,16 @@
           <w:p>
             <w:pPr>
               <w:cnfStyle w:val="000000000000" w:firstRow="0" w:lastRow="0" w:firstColumn="0" w:lastColumn="0" w:oddVBand="0" w:evenVBand="0" w:oddHBand="0" w:evenHBand="0" w:firstRowFirstColumn="0" w:firstRowLastColumn="0" w:lastRowFirstColumn="0" w:lastRowLastColumn="0"/>
-            </w:pPr>
-            <w:r>
+              <w:rPr>
+                <w:color w:val="FFFFFF" w:themeColor="background1"/>
+                <w:highlight w:val="blue"/>
+              </w:rPr>
+            </w:pPr>
+            <w:r>
+              <w:rPr>
+                <w:color w:val="FFFFFF" w:themeColor="background1"/>
+                <w:highlight w:val="blue"/>
+              </w:rPr>
               <w:t>ARBO-regelingen</w:t>
             </w:r>
           </w:p>
@@ -8690,11 +8705,15 @@
             <w:pPr>
               <w:rPr>
                 <w:b w:val="0"/>
+                <w:color w:val="FFFFFF" w:themeColor="background1"/>
+                <w:highlight w:val="blue"/>
               </w:rPr>
             </w:pPr>
             <w:r>
               <w:rPr>
                 <w:b w:val="0"/>
+                <w:color w:val="FFFFFF" w:themeColor="background1"/>
+                <w:highlight w:val="blue"/>
               </w:rPr>
               <w:t>Verkoop</w:t>
             </w:r>
@@ -8707,8 +8726,16 @@
           <w:p>
             <w:pPr>
               <w:cnfStyle w:val="000000000000" w:firstRow="0" w:lastRow="0" w:firstColumn="0" w:lastColumn="0" w:oddVBand="0" w:evenVBand="0" w:oddHBand="0" w:evenHBand="0" w:firstRowFirstColumn="0" w:firstRowLastColumn="0" w:lastRowFirstColumn="0" w:lastRowLastColumn="0"/>
-            </w:pPr>
-            <w:r>
+              <w:rPr>
+                <w:color w:val="FFFFFF" w:themeColor="background1"/>
+                <w:highlight w:val="blue"/>
+              </w:rPr>
+            </w:pPr>
+            <w:r>
+              <w:rPr>
+                <w:color w:val="FFFFFF" w:themeColor="background1"/>
+                <w:highlight w:val="blue"/>
+              </w:rPr>
               <w:t>Onderzoek</w:t>
             </w:r>
           </w:p>
@@ -8720,8 +8747,16 @@
           <w:p>
             <w:pPr>
               <w:cnfStyle w:val="000000000000" w:firstRow="0" w:lastRow="0" w:firstColumn="0" w:lastColumn="0" w:oddVBand="0" w:evenVBand="0" w:oddHBand="0" w:evenHBand="0" w:firstRowFirstColumn="0" w:firstRowLastColumn="0" w:lastRowFirstColumn="0" w:lastRowLastColumn="0"/>
-            </w:pPr>
-            <w:r>
+              <w:rPr>
+                <w:color w:val="FFFFFF" w:themeColor="background1"/>
+                <w:highlight w:val="blue"/>
+              </w:rPr>
+            </w:pPr>
+            <w:r>
+              <w:rPr>
+                <w:color w:val="FFFFFF" w:themeColor="background1"/>
+                <w:highlight w:val="blue"/>
+              </w:rPr>
               <w:t>Offertes</w:t>
             </w:r>
           </w:p>
@@ -8737,11 +8772,15 @@
             <w:pPr>
               <w:rPr>
                 <w:b w:val="0"/>
+                <w:color w:val="FFFFFF" w:themeColor="background1"/>
+                <w:highlight w:val="blue"/>
               </w:rPr>
             </w:pPr>
             <w:r>
               <w:rPr>
                 <w:b w:val="0"/>
+                <w:color w:val="FFFFFF" w:themeColor="background1"/>
+                <w:highlight w:val="blue"/>
               </w:rPr>
               <w:t>Voorraadbeheer</w:t>
             </w:r>
@@ -8754,8 +8793,16 @@
           <w:p>
             <w:pPr>
               <w:cnfStyle w:val="000000000000" w:firstRow="0" w:lastRow="0" w:firstColumn="0" w:lastColumn="0" w:oddVBand="0" w:evenVBand="0" w:oddHBand="0" w:evenHBand="0" w:firstRowFirstColumn="0" w:firstRowLastColumn="0" w:lastRowFirstColumn="0" w:lastRowLastColumn="0"/>
-            </w:pPr>
-            <w:r>
+              <w:rPr>
+                <w:color w:val="FFFFFF" w:themeColor="background1"/>
+                <w:highlight w:val="blue"/>
+              </w:rPr>
+            </w:pPr>
+            <w:r>
+              <w:rPr>
+                <w:color w:val="FFFFFF" w:themeColor="background1"/>
+                <w:highlight w:val="blue"/>
+              </w:rPr>
               <w:t>Ontwikkeling nieuwe producten</w:t>
             </w:r>
           </w:p>
@@ -8767,8 +8814,16 @@
           <w:p>
             <w:pPr>
               <w:cnfStyle w:val="000000000000" w:firstRow="0" w:lastRow="0" w:firstColumn="0" w:lastColumn="0" w:oddVBand="0" w:evenVBand="0" w:oddHBand="0" w:evenHBand="0" w:firstRowFirstColumn="0" w:firstRowLastColumn="0" w:lastRowFirstColumn="0" w:lastRowLastColumn="0"/>
-            </w:pPr>
-            <w:r>
+              <w:rPr>
+                <w:color w:val="FFFFFF" w:themeColor="background1"/>
+                <w:highlight w:val="blue"/>
+              </w:rPr>
+            </w:pPr>
+            <w:r>
+              <w:rPr>
+                <w:color w:val="FFFFFF" w:themeColor="background1"/>
+                <w:highlight w:val="blue"/>
+              </w:rPr>
               <w:t>HRM</w:t>
             </w:r>
           </w:p>
@@ -8784,11 +8839,15 @@
             <w:pPr>
               <w:rPr>
                 <w:b w:val="0"/>
+                <w:color w:val="FFFFFF" w:themeColor="background1"/>
+                <w:highlight w:val="blue"/>
               </w:rPr>
             </w:pPr>
             <w:r>
               <w:rPr>
                 <w:b w:val="0"/>
+                <w:color w:val="FFFFFF" w:themeColor="background1"/>
+                <w:highlight w:val="blue"/>
               </w:rPr>
               <w:t>Facturering</w:t>
             </w:r>
@@ -8801,8 +8860,16 @@
           <w:p>
             <w:pPr>
               <w:cnfStyle w:val="000000000000" w:firstRow="0" w:lastRow="0" w:firstColumn="0" w:lastColumn="0" w:oddVBand="0" w:evenVBand="0" w:oddHBand="0" w:evenHBand="0" w:firstRowFirstColumn="0" w:firstRowLastColumn="0" w:lastRowFirstColumn="0" w:lastRowLastColumn="0"/>
-            </w:pPr>
-            <w:r>
+              <w:rPr>
+                <w:color w:val="FFFFFF" w:themeColor="background1"/>
+                <w:highlight w:val="blue"/>
+              </w:rPr>
+            </w:pPr>
+            <w:r>
+              <w:rPr>
+                <w:color w:val="FFFFFF" w:themeColor="background1"/>
+                <w:highlight w:val="blue"/>
+              </w:rPr>
               <w:t>Patenten</w:t>
             </w:r>
           </w:p>
@@ -8814,14 +8881,25 @@
           <w:p>
             <w:pPr>
               <w:cnfStyle w:val="000000000000" w:firstRow="0" w:lastRow="0" w:firstColumn="0" w:lastColumn="0" w:oddVBand="0" w:evenVBand="0" w:oddHBand="0" w:evenHBand="0" w:firstRowFirstColumn="0" w:firstRowLastColumn="0" w:lastRowFirstColumn="0" w:lastRowLastColumn="0"/>
-            </w:pPr>
-            <w:r>
+              <w:rPr>
+                <w:color w:val="FFFFFF" w:themeColor="background1"/>
+                <w:highlight w:val="blue"/>
+              </w:rPr>
+            </w:pPr>
+            <w:r>
+              <w:rPr>
+                <w:color w:val="FFFFFF" w:themeColor="background1"/>
+                <w:highlight w:val="blue"/>
+              </w:rPr>
               <w:t>Logistiek</w:t>
             </w:r>
           </w:p>
         </w:tc>
       </w:tr>
       <w:tr>
+        <w:trPr>
+          <w:trHeight w:val="58"/>
+        </w:trPr>
         <w:tc>
           <w:tcPr>
             <w:cnfStyle w:val="001000000000" w:firstRow="0" w:lastRow="0" w:firstColumn="1" w:lastColumn="0" w:oddVBand="0" w:evenVBand="0" w:oddHBand="0" w:evenHBand="0" w:firstRowFirstColumn="0" w:firstRowLastColumn="0" w:lastRowFirstColumn="0" w:lastRowLastColumn="0"/>
@@ -8831,11 +8909,15 @@
             <w:pPr>
               <w:rPr>
                 <w:b w:val="0"/>
+                <w:color w:val="FFFFFF" w:themeColor="background1"/>
+                <w:highlight w:val="blue"/>
               </w:rPr>
             </w:pPr>
             <w:r>
               <w:rPr>
                 <w:b w:val="0"/>
+                <w:color w:val="FFFFFF" w:themeColor="background1"/>
+                <w:highlight w:val="blue"/>
               </w:rPr>
               <w:t>Crediteuren/debiteuren</w:t>
             </w:r>
@@ -8848,8 +8930,16 @@
           <w:p>
             <w:pPr>
               <w:cnfStyle w:val="000000000000" w:firstRow="0" w:lastRow="0" w:firstColumn="0" w:lastColumn="0" w:oddVBand="0" w:evenVBand="0" w:oddHBand="0" w:evenHBand="0" w:firstRowFirstColumn="0" w:firstRowLastColumn="0" w:lastRowFirstColumn="0" w:lastRowLastColumn="0"/>
-            </w:pPr>
-            <w:r>
+              <w:rPr>
+                <w:color w:val="FFFFFF" w:themeColor="background1"/>
+                <w:highlight w:val="blue"/>
+              </w:rPr>
+            </w:pPr>
+            <w:r>
+              <w:rPr>
+                <w:color w:val="FFFFFF" w:themeColor="background1"/>
+                <w:highlight w:val="blue"/>
+              </w:rPr>
               <w:t>Vergunningen</w:t>
             </w:r>
           </w:p>
@@ -8861,8 +8951,16 @@
           <w:p>
             <w:pPr>
               <w:cnfStyle w:val="000000000000" w:firstRow="0" w:lastRow="0" w:firstColumn="0" w:lastColumn="0" w:oddVBand="0" w:evenVBand="0" w:oddHBand="0" w:evenHBand="0" w:firstRowFirstColumn="0" w:firstRowLastColumn="0" w:lastRowFirstColumn="0" w:lastRowLastColumn="0"/>
-            </w:pPr>
-            <w:r>
+              <w:rPr>
+                <w:color w:val="FFFFFF" w:themeColor="background1"/>
+                <w:highlight w:val="blue"/>
+              </w:rPr>
+            </w:pPr>
+            <w:r>
+              <w:rPr>
+                <w:color w:val="FFFFFF" w:themeColor="background1"/>
+                <w:highlight w:val="blue"/>
+              </w:rPr>
               <w:t>Onderhoud</w:t>
             </w:r>
           </w:p>
@@ -8878,11 +8976,15 @@
             <w:pPr>
               <w:rPr>
                 <w:b w:val="0"/>
+                <w:color w:val="FFFFFF" w:themeColor="background1"/>
+                <w:highlight w:val="blue"/>
               </w:rPr>
             </w:pPr>
             <w:r>
               <w:rPr>
                 <w:b w:val="0"/>
+                <w:color w:val="FFFFFF" w:themeColor="background1"/>
+                <w:highlight w:val="blue"/>
               </w:rPr>
               <w:t>Productie</w:t>
             </w:r>
@@ -8895,8 +8997,16 @@
           <w:p>
             <w:pPr>
               <w:cnfStyle w:val="000000000000" w:firstRow="0" w:lastRow="0" w:firstColumn="0" w:lastColumn="0" w:oddVBand="0" w:evenVBand="0" w:oddHBand="0" w:evenHBand="0" w:firstRowFirstColumn="0" w:firstRowLastColumn="0" w:lastRowFirstColumn="0" w:lastRowLastColumn="0"/>
-            </w:pPr>
-            <w:r>
+              <w:rPr>
+                <w:color w:val="FFFFFF" w:themeColor="background1"/>
+                <w:highlight w:val="blue"/>
+              </w:rPr>
+            </w:pPr>
+            <w:r>
+              <w:rPr>
+                <w:color w:val="FFFFFF" w:themeColor="background1"/>
+                <w:highlight w:val="blue"/>
+              </w:rPr>
               <w:t>Salarisadministratie</w:t>
             </w:r>
           </w:p>
@@ -8908,8 +9018,16 @@
           <w:p>
             <w:pPr>
               <w:cnfStyle w:val="000000000000" w:firstRow="0" w:lastRow="0" w:firstColumn="0" w:lastColumn="0" w:oddVBand="0" w:evenVBand="0" w:oddHBand="0" w:evenHBand="0" w:firstRowFirstColumn="0" w:firstRowLastColumn="0" w:lastRowFirstColumn="0" w:lastRowLastColumn="0"/>
-            </w:pPr>
-            <w:r>
+              <w:rPr>
+                <w:color w:val="FFFFFF" w:themeColor="background1"/>
+                <w:highlight w:val="blue"/>
+              </w:rPr>
+            </w:pPr>
+            <w:r>
+              <w:rPr>
+                <w:color w:val="FFFFFF" w:themeColor="background1"/>
+                <w:highlight w:val="blue"/>
+              </w:rPr>
               <w:t>Advisering nieuwe machines</w:t>
             </w:r>
           </w:p>
@@ -8925,11 +9043,15 @@
             <w:pPr>
               <w:rPr>
                 <w:b w:val="0"/>
+                <w:color w:val="FFFFFF" w:themeColor="background1"/>
+                <w:highlight w:val="yellow"/>
               </w:rPr>
             </w:pPr>
             <w:r>
               <w:rPr>
                 <w:b w:val="0"/>
+                <w:color w:val="FFFFFF" w:themeColor="background1"/>
+                <w:highlight w:val="blue"/>
               </w:rPr>
               <w:t>Mailing</w:t>
             </w:r>
@@ -8942,6 +9064,10 @@
           <w:p>
             <w:pPr>
               <w:cnfStyle w:val="000000000000" w:firstRow="0" w:lastRow="0" w:firstColumn="0" w:lastColumn="0" w:oddVBand="0" w:evenVBand="0" w:oddHBand="0" w:evenHBand="0" w:firstRowFirstColumn="0" w:firstRowLastColumn="0" w:lastRowFirstColumn="0" w:lastRowLastColumn="0"/>
+              <w:rPr>
+                <w:color w:val="FFFFFF" w:themeColor="background1"/>
+                <w:highlight w:val="yellow"/>
+              </w:rPr>
             </w:pPr>
           </w:p>
         </w:tc>
@@ -8952,6 +9078,10 @@
           <w:p>
             <w:pPr>
               <w:cnfStyle w:val="000000000000" w:firstRow="0" w:lastRow="0" w:firstColumn="0" w:lastColumn="0" w:oddVBand="0" w:evenVBand="0" w:oddHBand="0" w:evenHBand="0" w:firstRowFirstColumn="0" w:firstRowLastColumn="0" w:lastRowFirstColumn="0" w:lastRowLastColumn="0"/>
+              <w:rPr>
+                <w:color w:val="FFFFFF" w:themeColor="background1"/>
+                <w:highlight w:val="yellow"/>
+              </w:rPr>
             </w:pPr>
           </w:p>
         </w:tc>
@@ -9160,17 +9290,54 @@
     </w:p>
     <w:p>
       <w:r>
-        <w:t>Bij het opzetten van een project ga je planmatig te werk. Een hulpmiddel is hierbij het plan van aanpak dat wordt opgesteld door de projectleider. Dit gebeurt in overleg met opdrachtgever, betrokkenen en deskundigen. Uiteindelijk moet het plan van aanpak voor iedereen duidelijk maken wat er gaat gebeuren. Een plan van aanpak bevat de volgende onderdelen:</w:t>
+        <w:t xml:space="preserve">Bij het opzetten van een </w:t>
+      </w:r>
+      <w:r>
+        <w:rPr>
+          <w:highlight w:val="yellow"/>
+        </w:rPr>
+        <w:t>project ga je planmatig te werk</w:t>
+      </w:r>
+      <w:r>
+        <w:t xml:space="preserve">. Een hulpmiddel is hierbij het </w:t>
+      </w:r>
+      <w:r>
+        <w:rPr>
+          <w:highlight w:val="yellow"/>
+        </w:rPr>
+        <w:t>plan van aanpak dat wordt opgesteld door de projectleider. Dit gebeurt in overleg met opdrachtgever</w:t>
+      </w:r>
+      <w:r>
+        <w:t>, betrokkenen en deskundigen. Uiteindelijk moet het plan van aanpak voor iedereen duidelijk maken wat er gaat gebeuren. Een plan van aanpak bevat de volgende onderdelen:</w:t>
       </w:r>
     </w:p>
     <w:p/>
     <w:p>
-      <w:r>
-        <w:t xml:space="preserve">1) Voorblad met naam van project/projectgroep, namen leden, datum, klas en groep  </w:t>
-      </w:r>
-    </w:p>
-    <w:p>
-      <w:r>
+      <w:pPr>
+        <w:rPr>
+          <w:highlight w:val="yellow"/>
+        </w:rPr>
+      </w:pPr>
+      <w:r>
+        <w:t xml:space="preserve">1) </w:t>
+      </w:r>
+      <w:r>
+        <w:rPr>
+          <w:highlight w:val="yellow"/>
+        </w:rPr>
+        <w:t xml:space="preserve">Voorblad met naam van project/projectgroep, namen leden, datum, klas en groep  </w:t>
+      </w:r>
+    </w:p>
+    <w:p>
+      <w:pPr>
+        <w:rPr>
+          <w:highlight w:val="yellow"/>
+        </w:rPr>
+      </w:pPr>
+      <w:r>
+        <w:rPr>
+          <w:highlight w:val="yellow"/>
+        </w:rPr>
         <w:t xml:space="preserve">2) Een inhoudsopgave met de volgende hoofdstukken:  </w:t>
       </w:r>
     </w:p>
@@ -9181,8 +9348,14 @@
           <w:ilvl w:val="0"/>
           <w:numId w:val="25"/>
         </w:numPr>
-      </w:pPr>
-      <w:r>
+        <w:rPr>
+          <w:highlight w:val="yellow"/>
+        </w:rPr>
+      </w:pPr>
+      <w:r>
+        <w:rPr>
+          <w:highlight w:val="yellow"/>
+        </w:rPr>
         <w:t xml:space="preserve">Achtergronden </w:t>
       </w:r>
     </w:p>
@@ -9193,8 +9366,14 @@
           <w:ilvl w:val="0"/>
           <w:numId w:val="25"/>
         </w:numPr>
-      </w:pPr>
-      <w:r>
+        <w:rPr>
+          <w:highlight w:val="yellow"/>
+        </w:rPr>
+      </w:pPr>
+      <w:r>
+        <w:rPr>
+          <w:highlight w:val="yellow"/>
+        </w:rPr>
         <w:t xml:space="preserve">Doelstellingen </w:t>
       </w:r>
     </w:p>
@@ -9205,8 +9384,14 @@
           <w:ilvl w:val="0"/>
           <w:numId w:val="25"/>
         </w:numPr>
-      </w:pPr>
-      <w:r>
+        <w:rPr>
+          <w:highlight w:val="yellow"/>
+        </w:rPr>
+      </w:pPr>
+      <w:r>
+        <w:rPr>
+          <w:highlight w:val="yellow"/>
+        </w:rPr>
         <w:t xml:space="preserve">Projectopdrachten </w:t>
       </w:r>
     </w:p>
@@ -9217,8 +9402,14 @@
           <w:ilvl w:val="0"/>
           <w:numId w:val="25"/>
         </w:numPr>
-      </w:pPr>
-      <w:r>
+        <w:rPr>
+          <w:highlight w:val="yellow"/>
+        </w:rPr>
+      </w:pPr>
+      <w:r>
+        <w:rPr>
+          <w:highlight w:val="yellow"/>
+        </w:rPr>
         <w:t xml:space="preserve">Projectactiviteiten </w:t>
       </w:r>
     </w:p>
@@ -9229,8 +9420,14 @@
           <w:ilvl w:val="0"/>
           <w:numId w:val="25"/>
         </w:numPr>
-      </w:pPr>
-      <w:r>
+        <w:rPr>
+          <w:highlight w:val="yellow"/>
+        </w:rPr>
+      </w:pPr>
+      <w:r>
+        <w:rPr>
+          <w:highlight w:val="yellow"/>
+        </w:rPr>
         <w:t xml:space="preserve">Projectgrenzen </w:t>
       </w:r>
     </w:p>
@@ -9241,8 +9438,14 @@
           <w:ilvl w:val="0"/>
           <w:numId w:val="25"/>
         </w:numPr>
-      </w:pPr>
-      <w:r>
+        <w:rPr>
+          <w:highlight w:val="yellow"/>
+        </w:rPr>
+      </w:pPr>
+      <w:r>
+        <w:rPr>
+          <w:highlight w:val="yellow"/>
+        </w:rPr>
         <w:t xml:space="preserve">Producten </w:t>
       </w:r>
     </w:p>
@@ -9253,8 +9456,14 @@
           <w:ilvl w:val="0"/>
           <w:numId w:val="25"/>
         </w:numPr>
-      </w:pPr>
-      <w:r>
+        <w:rPr>
+          <w:highlight w:val="yellow"/>
+        </w:rPr>
+      </w:pPr>
+      <w:r>
+        <w:rPr>
+          <w:highlight w:val="yellow"/>
+        </w:rPr>
         <w:t xml:space="preserve">Kwaliteit </w:t>
       </w:r>
     </w:p>
@@ -9265,8 +9474,14 @@
           <w:ilvl w:val="0"/>
           <w:numId w:val="25"/>
         </w:numPr>
-      </w:pPr>
-      <w:r>
+        <w:rPr>
+          <w:highlight w:val="yellow"/>
+        </w:rPr>
+      </w:pPr>
+      <w:r>
+        <w:rPr>
+          <w:highlight w:val="yellow"/>
+        </w:rPr>
         <w:t xml:space="preserve">Projectorganisatie </w:t>
       </w:r>
     </w:p>
@@ -9277,8 +9492,14 @@
           <w:ilvl w:val="0"/>
           <w:numId w:val="25"/>
         </w:numPr>
-      </w:pPr>
-      <w:r>
+        <w:rPr>
+          <w:highlight w:val="yellow"/>
+        </w:rPr>
+      </w:pPr>
+      <w:r>
+        <w:rPr>
+          <w:highlight w:val="yellow"/>
+        </w:rPr>
         <w:t xml:space="preserve">Planning </w:t>
       </w:r>
     </w:p>
@@ -9289,8 +9510,14 @@
           <w:ilvl w:val="0"/>
           <w:numId w:val="25"/>
         </w:numPr>
-      </w:pPr>
-      <w:r>
+        <w:rPr>
+          <w:highlight w:val="yellow"/>
+        </w:rPr>
+      </w:pPr>
+      <w:r>
+        <w:rPr>
+          <w:highlight w:val="yellow"/>
+        </w:rPr>
         <w:t xml:space="preserve">Kosten en baten </w:t>
       </w:r>
     </w:p>
@@ -9301,13 +9528,22 @@
           <w:ilvl w:val="0"/>
           <w:numId w:val="25"/>
         </w:numPr>
-      </w:pPr>
-      <w:r>
+        <w:rPr>
+          <w:highlight w:val="yellow"/>
+        </w:rPr>
+      </w:pPr>
+      <w:r>
+        <w:rPr>
+          <w:highlight w:val="yellow"/>
+        </w:rPr>
         <w:t xml:space="preserve">Risico’s </w:t>
       </w:r>
     </w:p>
     <w:p>
       <w:r>
+        <w:rPr>
+          <w:highlight w:val="yellow"/>
+        </w:rPr>
         <w:t>3) Bijlagen, bijv. de opdracht</w:t>
       </w:r>
     </w:p>
@@ -9333,7 +9569,16 @@
     </w:p>
     <w:p>
       <w:r>
-        <w:t>Als eerste geef  je een beschrijving van de organisatie, de vestiging en de projectgroep waarin je het project moet maken. Geef ook aa</w:t>
+        <w:t xml:space="preserve">Als eerste geef  je een </w:t>
+      </w:r>
+      <w:r>
+        <w:rPr>
+          <w:highlight w:val="yellow"/>
+        </w:rPr>
+        <w:t>beschrijving van de organisatie</w:t>
+      </w:r>
+      <w:r>
+        <w:t>, de vestiging en de projectgroep waarin je het project moet maken. Geef ook aa</w:t>
       </w:r>
       <w:r>
         <w:t xml:space="preserve">n waarom men dit project wil. </w:t>
@@ -9355,7 +9600,13 @@
     </w:p>
     <w:p>
       <w:r>
-        <w:t xml:space="preserve">Waarom voer je het project uit? Bijvoorbeeld om een oplossing te vinden voor een bestaand probleem binnen of buiten de organisatie. Een andere mogelijkheid is het ontwikkelen van een product. Daarnaast kan het project een onderzoek bevatten en dan zal het probleem moeten worden weergegeven. Verdeel je doelstelling in verschillende mijlpaalpunten. Eerst iets bereiken voor je verder gaat! Het einddoel moet voor de opdrachtgever/projectleden duidelijk zijn. </w:t>
+        <w:rPr>
+          <w:highlight w:val="yellow"/>
+        </w:rPr>
+        <w:t>Waarom voer je het project uit</w:t>
+      </w:r>
+      <w:r>
+        <w:t xml:space="preserve">? Bijvoorbeeld om een oplossing te vinden voor een bestaand probleem binnen of buiten de organisatie. Een andere mogelijkheid is het ontwikkelen van een product. Daarnaast kan het project een onderzoek bevatten en dan zal het probleem moeten worden weergegeven. Verdeel je doelstelling in verschillende mijlpaalpunten. Eerst iets bereiken voor je verder gaat! Het einddoel moet voor de opdrachtgever/projectleden duidelijk zijn. </w:t>
       </w:r>
     </w:p>
     <w:p>
@@ -9380,7 +9631,13 @@
     </w:p>
     <w:p>
       <w:r>
-        <w:t>Geef het project een duidelijke naam, zodat je weet waar je mee bezig bent. Geef duidelijk aan wie de opdrachtgever is. Die moet het plan van aanpak goedkeuren en het totale project beoordelen. Geef ook aan wie de opdracht uitvoeren.  De opdracht moet zo duidelijk mogelijk worden omschreven. Gebruik vormen als ‘Bouw een server’. Verwijs eventueel naar een schriftelijke opdracht en stop deze als bijlage bij het plan van aanpak.</w:t>
+        <w:rPr>
+          <w:highlight w:val="yellow"/>
+        </w:rPr>
+        <w:t>Geef het project een duidelijke naam</w:t>
+      </w:r>
+      <w:r>
+        <w:t>, zodat je weet waar je mee bezig bent. Geef duidelijk aan wie de opdrachtgever is. Die moet het plan van aanpak goedkeuren en het totale project beoordelen. Geef ook aan wie de opdracht uitvoeren.  De opdracht moet zo duidelijk mogelijk worden omschreven. Gebruik vormen als ‘Bouw een server’. Verwijs eventueel naar een schriftelijke opdracht en stop deze als bijlage bij het plan van aanpak.</w:t>
       </w:r>
     </w:p>
     <w:p/>
@@ -9399,7 +9656,13 @@
     </w:p>
     <w:p>
       <w:r>
-        <w:t>Win informatie in over het soort project en bepaal wat je moet gaan produceren. Vraag hierbij de hulp van ervaren mensen op deze specifieke gebieden.  Bepaal alle activiteiten die moeten worden uitgevoerd en maak een activiteitenlijst.  Vermeld ook de voorbereiding hierbij zoals het verzamelen van informatie en het opstellen van het plan van aanpak.  Let er bij het samenstellen van je activiteitenlijst op of activiteiten op hetzelfde tijdstip of na elkaar plaatsvinden.</w:t>
+        <w:rPr>
+          <w:highlight w:val="yellow"/>
+        </w:rPr>
+        <w:t>Win informatie in over het soort project en bepaal wat je moet gaan produceren</w:t>
+      </w:r>
+      <w:r>
+        <w:t>. Vraag hierbij de hulp van ervaren mensen op deze specifieke gebieden.  Bepaal alle activiteiten die moeten worden uitgevoerd en maak een activiteitenlijst.  Vermeld ook de voorbereiding hierbij zoals het verzamelen van informatie en het opstellen van het plan van aanpak.  Let er bij het samenstellen van je activiteitenlijst op of activiteiten op hetzelfde tijdstip of na elkaar plaatsvinden.</w:t>
       </w:r>
     </w:p>
     <w:p/>
@@ -9422,12 +9685,84 @@
     </w:p>
     <w:p>
       <w:r>
-        <w:t xml:space="preserve">Stel goede projectgrenzen op. Beschrijf  wat je wel en niet in je project wilt verwerken, zodat eventuele misverstanden worden voorkomen. Beschrijf dus bijv. t/m hoe ver je project gaat en vanaf wat niet meer. Bijv. “Er worden twee servers aan elkaar gekoppeld. Dus geen drie of meer.” </w:t>
-      </w:r>
-    </w:p>
-    <w:p>
-      <w:r>
-        <w:t xml:space="preserve">Geef een begindatum en een einddatum van je project aan.  Geef ook de gevolgen aan die te laat starten/ eindigen hebben op je project. Geef een maximaal budget aan. Geef je randvoorwaarden aan om de doelstellingen van het project te kunnen halen. Denk hierbij aan beschikbaarheid van projectleden, hulpmiddelen en afhankelijkheid van andere projecten.   </w:t>
+        <w:t xml:space="preserve">Stel </w:t>
+      </w:r>
+      <w:r>
+        <w:rPr>
+          <w:highlight w:val="yellow"/>
+        </w:rPr>
+        <w:t>goede projectgrenzen</w:t>
+      </w:r>
+      <w:r>
+        <w:t xml:space="preserve"> op. Beschrijf  wat je wel en niet in je project wilt verwerken, zodat eventuele </w:t>
+      </w:r>
+      <w:r>
+        <w:rPr>
+          <w:highlight w:val="yellow"/>
+        </w:rPr>
+        <w:t>misverstanden worden voorkomen</w:t>
+      </w:r>
+      <w:r>
+        <w:t xml:space="preserve">. Beschrijf dus bijv. t/m hoe ver je project gaat en vanaf wat niet meer. Bijv. “Er worden twee servers aan elkaar gekoppeld. Dus geen drie of meer.” </w:t>
+      </w:r>
+    </w:p>
+    <w:p>
+      <w:r>
+        <w:t xml:space="preserve">Geef </w:t>
+      </w:r>
+      <w:r>
+        <w:rPr>
+          <w:highlight w:val="yellow"/>
+        </w:rPr>
+        <w:t>een begindatum en een einddatum</w:t>
+      </w:r>
+      <w:r>
+        <w:t xml:space="preserve"> van je project aan</w:t>
+      </w:r>
+      <w:r>
+        <w:rPr>
+          <w:highlight w:val="yellow"/>
+        </w:rPr>
+        <w:t>.  Geef ook de gevolgen aan</w:t>
+      </w:r>
+      <w:r>
+        <w:t xml:space="preserve"> die te laat starten/ eindigen hebben op je project. Geef een </w:t>
+      </w:r>
+      <w:r>
+        <w:rPr>
+          <w:highlight w:val="yellow"/>
+        </w:rPr>
+        <w:t>maximaal budget</w:t>
+      </w:r>
+      <w:r>
+        <w:t xml:space="preserve"> aan. Geef je </w:t>
+      </w:r>
+      <w:r>
+        <w:rPr>
+          <w:highlight w:val="yellow"/>
+        </w:rPr>
+        <w:t>randvoorwaarden</w:t>
+      </w:r>
+      <w:r>
+        <w:t xml:space="preserve"> aan om de </w:t>
+      </w:r>
+      <w:r>
+        <w:rPr>
+          <w:highlight w:val="yellow"/>
+        </w:rPr>
+        <w:t>doelstellingen</w:t>
+      </w:r>
+      <w:r>
+        <w:t xml:space="preserve"> van het project te kunnen halen. Denk hierbij aan </w:t>
+      </w:r>
+      <w:r>
+        <w:rPr>
+          <w:highlight w:val="yellow"/>
+        </w:rPr>
+        <w:t>beschikbaarheid</w:t>
+      </w:r>
+      <w:r>
+        <w:t xml:space="preserve"> van projectleden, hulpmiddelen en afhankelijkheid van andere projecten.   </w:t>
       </w:r>
     </w:p>
     <w:p/>
@@ -9446,7 +9781,25 @@
     </w:p>
     <w:p>
       <w:r>
-        <w:t>Door het uitvoeren van je activiteiten ontstaan verschillende ‘producten’. Dit hoeft niet altijd een voorwerp te zijn, maar dit kan ook een gebeurtenis zijn zoals het openen van een gebouw. Denk verder aan bijv. het opleveren van rapporten en notulen. Een aantal van deze activiteiten kun je opvatten als mijlpalen.</w:t>
+        <w:t xml:space="preserve">Door het uitvoeren van je activiteiten ontstaan </w:t>
+      </w:r>
+      <w:r>
+        <w:rPr>
+          <w:highlight w:val="yellow"/>
+        </w:rPr>
+        <w:t>verschillende ‘producten’</w:t>
+      </w:r>
+      <w:r>
+        <w:t xml:space="preserve">. Dit hoeft niet altijd een voorwerp te zijn, maar dit kan ook een </w:t>
+      </w:r>
+      <w:r>
+        <w:rPr>
+          <w:highlight w:val="yellow"/>
+        </w:rPr>
+        <w:t>gebeurtenis</w:t>
+      </w:r>
+      <w:r>
+        <w:t xml:space="preserve"> zijn zoals het openen van een gebouw. Denk verder aan bijv. het opleveren van rapporten en notulen. Een aantal van deze activiteiten kun je opvatten als mijlpalen.</w:t>
       </w:r>
     </w:p>
     <w:p/>
@@ -9465,7 +9818,88 @@
     </w:p>
     <w:p>
       <w:r>
-        <w:t xml:space="preserve">Let op de kwaliteit van je mijlpaalproducten. Wanneer je mijlpaalproducten van goede kwaliteit zijn zal je eindproduct ook van goede kwaliteit zijn. Geef aan welke controles je uitvoert. Welke terugkoppelingen je hebt, zoals bijv. dit plan van aanpak, een voortgangsverslag en/of notulen. Externe controles kunnen de kwaliteit ook verhogen. Geef aan welke normen en technieken worden gebruikt binnen het bedrijf. Geef aan hoe de kwaliteit in het bedrijf wordt bewaakt en waarom je hier eventueel van zou willen afwijken? Snelheid van werken staat gelijk aan de kwaliteit van een product, zorg er dus voor dat je de maximale tijd in het project stopt voor de beste kwaliteit.   </w:t>
+        <w:t xml:space="preserve">Let op de </w:t>
+      </w:r>
+      <w:r>
+        <w:rPr>
+          <w:highlight w:val="yellow"/>
+        </w:rPr>
+        <w:t>kwaliteit van je mijlpaalproducten</w:t>
+      </w:r>
+      <w:r>
+        <w:t xml:space="preserve">. Wanneer je mijlpaalproducten van </w:t>
+      </w:r>
+      <w:r>
+        <w:rPr>
+          <w:highlight w:val="yellow"/>
+        </w:rPr>
+        <w:t>goede kwaliteit</w:t>
+      </w:r>
+      <w:r>
+        <w:t xml:space="preserve"> zijn zal je </w:t>
+      </w:r>
+      <w:r>
+        <w:rPr>
+          <w:highlight w:val="yellow"/>
+        </w:rPr>
+        <w:t>eindproduct</w:t>
+      </w:r>
+      <w:r>
+        <w:t xml:space="preserve"> ook van goede kwaliteit zijn. Geef aan welke controles je uitvoert. Welke </w:t>
+      </w:r>
+      <w:r>
+        <w:rPr>
+          <w:highlight w:val="yellow"/>
+        </w:rPr>
+        <w:t>terugkoppelingen</w:t>
+      </w:r>
+      <w:r>
+        <w:t xml:space="preserve"> je hebt, zoals bijv. dit plan van aanpak, een voortgangsverslag en/of notulen. </w:t>
+      </w:r>
+      <w:r>
+        <w:rPr>
+          <w:highlight w:val="yellow"/>
+        </w:rPr>
+        <w:t>Externe controles</w:t>
+      </w:r>
+      <w:r>
+        <w:t xml:space="preserve"> kunnen de kwaliteit ook verhogen. Geef aan welke </w:t>
+      </w:r>
+      <w:r>
+        <w:rPr>
+          <w:highlight w:val="yellow"/>
+        </w:rPr>
+        <w:t>normen en technieken</w:t>
+      </w:r>
+      <w:r>
+        <w:t xml:space="preserve"> worden gebruikt binnen het bedrijf. Geef aan hoe de </w:t>
+      </w:r>
+      <w:r>
+        <w:rPr>
+          <w:highlight w:val="yellow"/>
+        </w:rPr>
+        <w:t>kwaliteit in het bedrijf wordt bewaakt</w:t>
+      </w:r>
+      <w:r>
+        <w:t xml:space="preserve"> en waarom je hier eventueel van zou willen afwijken</w:t>
+      </w:r>
+      <w:r>
+        <w:rPr>
+          <w:highlight w:val="yellow"/>
+        </w:rPr>
+        <w:t>? Snelheid van werken</w:t>
+      </w:r>
+      <w:r>
+        <w:t xml:space="preserve"> staat gelijk aan de kwaliteit van een product, zorg er dus voor dat je de </w:t>
+      </w:r>
+      <w:r>
+        <w:rPr>
+          <w:highlight w:val="yellow"/>
+        </w:rPr>
+        <w:t>maximale tijd</w:t>
+      </w:r>
+      <w:r>
+        <w:t xml:space="preserve"> in het project stopt voor de beste kwaliteit.   </w:t>
       </w:r>
     </w:p>
     <w:p/>
@@ -9520,6 +9954,8 @@
         </w:rPr>
         <w:t>Planning</w:t>
       </w:r>
+      <w:bookmarkStart w:id="21" w:name="_GoBack"/>
+      <w:bookmarkEnd w:id="21"/>
     </w:p>
     <w:p>
       <w:r>
@@ -9648,15 +10084,7 @@
       </w:r>
       <w:proofErr w:type="spellEnd"/>
       <w:r>
-        <w:t xml:space="preserve"> te benoemen die de taak van archivaris op zi</w:t>
-      </w:r>
-      <w:r>
-        <w:t xml:space="preserve">ch neemt. </w:t>
-      </w:r>
-      <w:bookmarkStart w:id="21" w:name="_GoBack"/>
-      <w:bookmarkEnd w:id="21"/>
-      <w:r>
-        <w:t xml:space="preserve">Het werken met afvinklijsten is daarbij een goed controlemiddel voor de projectleden zelf en natuurlijk ook voor de organisatie. Deze zijn zo ook snel op de hoogte van de laatste vorderingen. </w:t>
+        <w:t xml:space="preserve"> te benoemen die de taak van archivaris op zich neemt.   Het werken met afvinklijsten is daarbij een goed controlemiddel voor de projectleden zelf en natuurlijk ook voor de organisatie. Deze zijn zo ook snel op de hoogte van de laatste vorderingen. </w:t>
       </w:r>
     </w:p>
     <w:p>
@@ -13607,2014 +14035,26 @@
       </w:r>
     </w:p>
     <w:p>
-      <w:pPr>
-        <w:rPr>
-          <w:lang w:val="en-GB"/>
-        </w:rPr>
-      </w:pPr>
       <w:r>
         <w:t xml:space="preserve">Hierbij stuur ik je alvast wat informatie over onze afdeling. </w:t>
       </w:r>
       <w:r>
-        <w:rPr>
-          <w:lang w:val="en-GB"/>
-        </w:rPr>
-        <w:t xml:space="preserve">We </w:t>
-      </w:r>
-      <w:proofErr w:type="spellStart"/>
-      <w:r>
-        <w:rPr>
-          <w:lang w:val="en-GB"/>
-        </w:rPr>
-        <w:t>maken</w:t>
-      </w:r>
-      <w:proofErr w:type="spellEnd"/>
-      <w:r>
-        <w:rPr>
-          <w:lang w:val="en-GB"/>
-        </w:rPr>
-        <w:t xml:space="preserve"> </w:t>
-      </w:r>
-      <w:proofErr w:type="spellStart"/>
-      <w:r>
-        <w:rPr>
-          <w:lang w:val="en-GB"/>
-        </w:rPr>
-        <w:t>voornamelijk</w:t>
-      </w:r>
-      <w:proofErr w:type="spellEnd"/>
-      <w:r>
-        <w:rPr>
-          <w:lang w:val="en-GB"/>
-        </w:rPr>
-        <w:t xml:space="preserve"> </w:t>
-      </w:r>
-      <w:proofErr w:type="spellStart"/>
-      <w:r>
-        <w:rPr>
-          <w:lang w:val="en-GB"/>
-        </w:rPr>
-        <w:t>gebruik</w:t>
-      </w:r>
-      <w:proofErr w:type="spellEnd"/>
-      <w:r>
-        <w:rPr>
-          <w:lang w:val="en-GB"/>
-        </w:rPr>
-        <w:t xml:space="preserve"> van het </w:t>
-      </w:r>
-      <w:proofErr w:type="spellStart"/>
-      <w:r>
-        <w:rPr>
-          <w:lang w:val="en-GB"/>
-        </w:rPr>
-        <w:t>boekhoudprogramma</w:t>
-      </w:r>
-      <w:proofErr w:type="spellEnd"/>
-      <w:r>
-        <w:rPr>
-          <w:lang w:val="en-GB"/>
-        </w:rPr>
-        <w:t xml:space="preserve"> EXACT. </w:t>
-      </w:r>
-      <w:proofErr w:type="spellStart"/>
-      <w:r>
-        <w:rPr>
-          <w:lang w:val="en-GB"/>
-        </w:rPr>
-        <w:t>Daarnaast</w:t>
-      </w:r>
-      <w:proofErr w:type="spellEnd"/>
-      <w:r>
-        <w:rPr>
-          <w:lang w:val="en-GB"/>
-        </w:rPr>
-        <w:t xml:space="preserve"> </w:t>
-      </w:r>
-      <w:proofErr w:type="spellStart"/>
-      <w:r>
-        <w:rPr>
-          <w:lang w:val="en-GB"/>
-        </w:rPr>
-        <w:t>hebben</w:t>
-      </w:r>
-      <w:proofErr w:type="spellEnd"/>
-      <w:r>
-        <w:rPr>
-          <w:lang w:val="en-GB"/>
-        </w:rPr>
-        <w:t xml:space="preserve"> we </w:t>
-      </w:r>
-      <w:proofErr w:type="spellStart"/>
-      <w:r>
-        <w:rPr>
-          <w:lang w:val="en-GB"/>
-        </w:rPr>
-        <w:t>ook</w:t>
-      </w:r>
-      <w:proofErr w:type="spellEnd"/>
-      <w:r>
-        <w:rPr>
-          <w:lang w:val="en-GB"/>
-        </w:rPr>
-        <w:t xml:space="preserve"> de </w:t>
-      </w:r>
-      <w:proofErr w:type="spellStart"/>
-      <w:r>
-        <w:rPr>
-          <w:lang w:val="en-GB"/>
-        </w:rPr>
-        <w:t>beschikking</w:t>
-      </w:r>
-      <w:proofErr w:type="spellEnd"/>
-      <w:r>
-        <w:rPr>
-          <w:lang w:val="en-GB"/>
-        </w:rPr>
-        <w:t xml:space="preserve"> over WORD </w:t>
-      </w:r>
-      <w:proofErr w:type="spellStart"/>
-      <w:r>
-        <w:rPr>
-          <w:lang w:val="en-GB"/>
-        </w:rPr>
-        <w:t>en</w:t>
-      </w:r>
-      <w:proofErr w:type="spellEnd"/>
-      <w:r>
-        <w:rPr>
-          <w:lang w:val="en-GB"/>
-        </w:rPr>
-        <w:t xml:space="preserve"> EXCEL. In EXACT </w:t>
-      </w:r>
-      <w:proofErr w:type="spellStart"/>
-      <w:r>
-        <w:rPr>
-          <w:lang w:val="en-GB"/>
-        </w:rPr>
-        <w:t>houden</w:t>
-      </w:r>
-      <w:proofErr w:type="spellEnd"/>
-      <w:r>
-        <w:rPr>
-          <w:lang w:val="en-GB"/>
-        </w:rPr>
-        <w:t xml:space="preserve"> we de </w:t>
-      </w:r>
-      <w:proofErr w:type="spellStart"/>
-      <w:r>
-        <w:rPr>
-          <w:lang w:val="en-GB"/>
-        </w:rPr>
-        <w:t>volledige</w:t>
-      </w:r>
-      <w:proofErr w:type="spellEnd"/>
-      <w:r>
-        <w:rPr>
-          <w:lang w:val="en-GB"/>
-        </w:rPr>
-        <w:t xml:space="preserve"> </w:t>
-      </w:r>
-      <w:proofErr w:type="spellStart"/>
-      <w:r>
-        <w:rPr>
-          <w:lang w:val="en-GB"/>
-        </w:rPr>
-        <w:t>financiële</w:t>
-      </w:r>
-      <w:proofErr w:type="spellEnd"/>
-      <w:r>
-        <w:rPr>
-          <w:lang w:val="en-GB"/>
-        </w:rPr>
-        <w:t xml:space="preserve"> </w:t>
-      </w:r>
-      <w:proofErr w:type="spellStart"/>
-      <w:r>
-        <w:rPr>
-          <w:lang w:val="en-GB"/>
-        </w:rPr>
-        <w:t>administratie</w:t>
-      </w:r>
-      <w:proofErr w:type="spellEnd"/>
-      <w:r>
-        <w:rPr>
-          <w:lang w:val="en-GB"/>
-        </w:rPr>
-        <w:t xml:space="preserve"> </w:t>
-      </w:r>
-      <w:proofErr w:type="spellStart"/>
-      <w:r>
-        <w:rPr>
-          <w:lang w:val="en-GB"/>
-        </w:rPr>
-        <w:t>bij</w:t>
-      </w:r>
-      <w:proofErr w:type="spellEnd"/>
-      <w:r>
-        <w:rPr>
-          <w:lang w:val="en-GB"/>
-        </w:rPr>
-        <w:t xml:space="preserve">. </w:t>
-      </w:r>
-      <w:proofErr w:type="spellStart"/>
-      <w:r>
-        <w:rPr>
-          <w:lang w:val="en-GB"/>
-        </w:rPr>
-        <w:t>Voordat</w:t>
-      </w:r>
-      <w:proofErr w:type="spellEnd"/>
-      <w:r>
-        <w:rPr>
-          <w:lang w:val="en-GB"/>
-        </w:rPr>
-        <w:t xml:space="preserve"> het </w:t>
-      </w:r>
-      <w:proofErr w:type="spellStart"/>
-      <w:r>
-        <w:rPr>
-          <w:lang w:val="en-GB"/>
-        </w:rPr>
-        <w:t>definitieve</w:t>
-      </w:r>
-      <w:proofErr w:type="spellEnd"/>
-      <w:r>
-        <w:rPr>
-          <w:lang w:val="en-GB"/>
-        </w:rPr>
-        <w:t xml:space="preserve"> contract met </w:t>
-      </w:r>
-      <w:proofErr w:type="spellStart"/>
-      <w:r>
-        <w:rPr>
-          <w:lang w:val="en-GB"/>
-        </w:rPr>
-        <w:t>een</w:t>
-      </w:r>
-      <w:proofErr w:type="spellEnd"/>
-      <w:r>
-        <w:rPr>
-          <w:lang w:val="en-GB"/>
-        </w:rPr>
-        <w:t xml:space="preserve"> </w:t>
-      </w:r>
-      <w:proofErr w:type="spellStart"/>
-      <w:r>
-        <w:rPr>
-          <w:lang w:val="en-GB"/>
-        </w:rPr>
-        <w:t>klant</w:t>
-      </w:r>
-      <w:proofErr w:type="spellEnd"/>
-      <w:r>
-        <w:rPr>
-          <w:lang w:val="en-GB"/>
-        </w:rPr>
-        <w:t xml:space="preserve"> </w:t>
-      </w:r>
-      <w:proofErr w:type="spellStart"/>
-      <w:r>
-        <w:rPr>
-          <w:lang w:val="en-GB"/>
-        </w:rPr>
-        <w:t>getekend</w:t>
-      </w:r>
-      <w:proofErr w:type="spellEnd"/>
-      <w:r>
-        <w:rPr>
-          <w:lang w:val="en-GB"/>
-        </w:rPr>
-        <w:t xml:space="preserve"> </w:t>
-      </w:r>
-      <w:proofErr w:type="spellStart"/>
-      <w:r>
-        <w:rPr>
-          <w:lang w:val="en-GB"/>
-        </w:rPr>
-        <w:t>wordt</w:t>
-      </w:r>
-      <w:proofErr w:type="spellEnd"/>
-      <w:r>
-        <w:rPr>
-          <w:lang w:val="en-GB"/>
-        </w:rPr>
-        <w:t xml:space="preserve">, </w:t>
-      </w:r>
-      <w:proofErr w:type="spellStart"/>
-      <w:r>
-        <w:rPr>
-          <w:lang w:val="en-GB"/>
-        </w:rPr>
-        <w:t>toetsen</w:t>
-      </w:r>
-      <w:proofErr w:type="spellEnd"/>
-      <w:r>
-        <w:rPr>
-          <w:lang w:val="en-GB"/>
-        </w:rPr>
-        <w:t xml:space="preserve"> </w:t>
-      </w:r>
-      <w:proofErr w:type="spellStart"/>
-      <w:r>
-        <w:rPr>
-          <w:lang w:val="en-GB"/>
-        </w:rPr>
-        <w:t>wij</w:t>
-      </w:r>
-      <w:proofErr w:type="spellEnd"/>
-      <w:r>
-        <w:rPr>
-          <w:lang w:val="en-GB"/>
-        </w:rPr>
-        <w:t xml:space="preserve"> de </w:t>
-      </w:r>
-      <w:proofErr w:type="spellStart"/>
-      <w:r>
-        <w:rPr>
-          <w:lang w:val="en-GB"/>
-        </w:rPr>
-        <w:t>kredietwaardigheid</w:t>
-      </w:r>
-      <w:proofErr w:type="spellEnd"/>
-      <w:r>
-        <w:rPr>
-          <w:lang w:val="en-GB"/>
-        </w:rPr>
-        <w:t xml:space="preserve"> van die </w:t>
-      </w:r>
-      <w:proofErr w:type="spellStart"/>
-      <w:r>
-        <w:rPr>
-          <w:lang w:val="en-GB"/>
-        </w:rPr>
-        <w:t>klant</w:t>
-      </w:r>
-      <w:proofErr w:type="spellEnd"/>
-      <w:r>
-        <w:rPr>
-          <w:lang w:val="en-GB"/>
-        </w:rPr>
-        <w:t xml:space="preserve">. </w:t>
-      </w:r>
-      <w:proofErr w:type="spellStart"/>
-      <w:r>
-        <w:rPr>
-          <w:lang w:val="en-GB"/>
-        </w:rPr>
-        <w:t>Als</w:t>
-      </w:r>
-      <w:proofErr w:type="spellEnd"/>
-      <w:r>
-        <w:rPr>
-          <w:lang w:val="en-GB"/>
-        </w:rPr>
-        <w:t xml:space="preserve"> </w:t>
-      </w:r>
-      <w:proofErr w:type="spellStart"/>
-      <w:r>
-        <w:rPr>
-          <w:lang w:val="en-GB"/>
-        </w:rPr>
-        <w:t>dit</w:t>
-      </w:r>
-      <w:proofErr w:type="spellEnd"/>
-      <w:r>
-        <w:rPr>
-          <w:lang w:val="en-GB"/>
-        </w:rPr>
-        <w:t xml:space="preserve"> in </w:t>
-      </w:r>
-      <w:proofErr w:type="spellStart"/>
-      <w:r>
-        <w:rPr>
-          <w:lang w:val="en-GB"/>
-        </w:rPr>
-        <w:t>orde</w:t>
-      </w:r>
-      <w:proofErr w:type="spellEnd"/>
-      <w:r>
-        <w:rPr>
-          <w:lang w:val="en-GB"/>
-        </w:rPr>
-        <w:t xml:space="preserve"> is, </w:t>
-      </w:r>
-      <w:proofErr w:type="spellStart"/>
-      <w:r>
-        <w:rPr>
-          <w:lang w:val="en-GB"/>
-        </w:rPr>
-        <w:t>worden</w:t>
-      </w:r>
-      <w:proofErr w:type="spellEnd"/>
-      <w:r>
-        <w:rPr>
-          <w:lang w:val="en-GB"/>
-        </w:rPr>
-        <w:t xml:space="preserve"> </w:t>
-      </w:r>
-      <w:proofErr w:type="spellStart"/>
-      <w:r>
-        <w:rPr>
-          <w:lang w:val="en-GB"/>
-        </w:rPr>
-        <w:t>zijn</w:t>
-      </w:r>
-      <w:proofErr w:type="spellEnd"/>
-      <w:r>
-        <w:rPr>
-          <w:lang w:val="en-GB"/>
-        </w:rPr>
-        <w:t xml:space="preserve"> </w:t>
-      </w:r>
-      <w:proofErr w:type="spellStart"/>
-      <w:r>
-        <w:rPr>
-          <w:lang w:val="en-GB"/>
-        </w:rPr>
-        <w:t>gegevens</w:t>
-      </w:r>
-      <w:proofErr w:type="spellEnd"/>
-      <w:r>
-        <w:rPr>
-          <w:lang w:val="en-GB"/>
-        </w:rPr>
-        <w:t xml:space="preserve"> in Exact </w:t>
-      </w:r>
-      <w:proofErr w:type="spellStart"/>
-      <w:r>
-        <w:rPr>
-          <w:lang w:val="en-GB"/>
-        </w:rPr>
-        <w:t>ingevoerd</w:t>
-      </w:r>
-      <w:proofErr w:type="spellEnd"/>
-      <w:r>
-        <w:rPr>
-          <w:lang w:val="en-GB"/>
-        </w:rPr>
-        <w:t xml:space="preserve">. </w:t>
-      </w:r>
-      <w:proofErr w:type="spellStart"/>
-      <w:r>
-        <w:rPr>
-          <w:lang w:val="en-GB"/>
-        </w:rPr>
-        <w:t>Zodra</w:t>
-      </w:r>
-      <w:proofErr w:type="spellEnd"/>
-      <w:r>
-        <w:rPr>
-          <w:lang w:val="en-GB"/>
-        </w:rPr>
-        <w:t xml:space="preserve"> </w:t>
-      </w:r>
-      <w:proofErr w:type="spellStart"/>
-      <w:r>
-        <w:rPr>
-          <w:lang w:val="en-GB"/>
-        </w:rPr>
-        <w:t>er</w:t>
-      </w:r>
-      <w:proofErr w:type="spellEnd"/>
-      <w:r>
-        <w:rPr>
-          <w:lang w:val="en-GB"/>
-        </w:rPr>
-        <w:t xml:space="preserve"> </w:t>
-      </w:r>
-      <w:proofErr w:type="spellStart"/>
-      <w:r>
-        <w:rPr>
-          <w:lang w:val="en-GB"/>
-        </w:rPr>
-        <w:t>daadwerkelijk</w:t>
-      </w:r>
-      <w:proofErr w:type="spellEnd"/>
-      <w:r>
-        <w:rPr>
-          <w:lang w:val="en-GB"/>
-        </w:rPr>
-        <w:t xml:space="preserve"> </w:t>
-      </w:r>
-      <w:proofErr w:type="spellStart"/>
-      <w:r>
-        <w:rPr>
-          <w:lang w:val="en-GB"/>
-        </w:rPr>
-        <w:t>gewerkt</w:t>
-      </w:r>
-      <w:proofErr w:type="spellEnd"/>
-      <w:r>
-        <w:rPr>
-          <w:lang w:val="en-GB"/>
-        </w:rPr>
-        <w:t xml:space="preserve"> is </w:t>
-      </w:r>
-      <w:proofErr w:type="spellStart"/>
-      <w:r>
-        <w:rPr>
-          <w:lang w:val="en-GB"/>
-        </w:rPr>
-        <w:t>aan</w:t>
-      </w:r>
-      <w:proofErr w:type="spellEnd"/>
-      <w:r>
-        <w:rPr>
-          <w:lang w:val="en-GB"/>
-        </w:rPr>
-        <w:t xml:space="preserve"> de </w:t>
-      </w:r>
-      <w:proofErr w:type="spellStart"/>
-      <w:r>
-        <w:rPr>
-          <w:lang w:val="en-GB"/>
-        </w:rPr>
-        <w:t>opdracht</w:t>
-      </w:r>
-      <w:proofErr w:type="spellEnd"/>
-      <w:r>
-        <w:rPr>
-          <w:lang w:val="en-GB"/>
-        </w:rPr>
-        <w:t xml:space="preserve"> </w:t>
-      </w:r>
-      <w:proofErr w:type="spellStart"/>
-      <w:r>
-        <w:rPr>
-          <w:lang w:val="en-GB"/>
-        </w:rPr>
-        <w:t>worden</w:t>
-      </w:r>
-      <w:proofErr w:type="spellEnd"/>
-      <w:r>
-        <w:rPr>
-          <w:lang w:val="en-GB"/>
-        </w:rPr>
-        <w:t xml:space="preserve"> </w:t>
-      </w:r>
-      <w:proofErr w:type="spellStart"/>
-      <w:r>
-        <w:rPr>
-          <w:lang w:val="en-GB"/>
-        </w:rPr>
-        <w:t>er</w:t>
-      </w:r>
-      <w:proofErr w:type="spellEnd"/>
-      <w:r>
-        <w:rPr>
-          <w:lang w:val="en-GB"/>
-        </w:rPr>
-        <w:t xml:space="preserve"> </w:t>
-      </w:r>
-      <w:proofErr w:type="spellStart"/>
-      <w:r>
-        <w:rPr>
-          <w:lang w:val="en-GB"/>
-        </w:rPr>
-        <w:t>facturen</w:t>
-      </w:r>
-      <w:proofErr w:type="spellEnd"/>
-      <w:r>
-        <w:rPr>
-          <w:lang w:val="en-GB"/>
-        </w:rPr>
-        <w:t xml:space="preserve"> </w:t>
-      </w:r>
-      <w:proofErr w:type="spellStart"/>
-      <w:r>
-        <w:rPr>
-          <w:lang w:val="en-GB"/>
-        </w:rPr>
-        <w:t>gemaakt</w:t>
-      </w:r>
-      <w:proofErr w:type="spellEnd"/>
-      <w:r>
-        <w:rPr>
-          <w:lang w:val="en-GB"/>
-        </w:rPr>
-        <w:t xml:space="preserve"> </w:t>
-      </w:r>
-      <w:proofErr w:type="spellStart"/>
-      <w:r>
-        <w:rPr>
-          <w:lang w:val="en-GB"/>
-        </w:rPr>
-        <w:t>en</w:t>
-      </w:r>
-      <w:proofErr w:type="spellEnd"/>
-      <w:r>
-        <w:rPr>
-          <w:lang w:val="en-GB"/>
-        </w:rPr>
-        <w:t xml:space="preserve"> </w:t>
-      </w:r>
-      <w:proofErr w:type="spellStart"/>
-      <w:r>
-        <w:rPr>
-          <w:lang w:val="en-GB"/>
-        </w:rPr>
-        <w:t>verstuurd</w:t>
-      </w:r>
-      <w:proofErr w:type="spellEnd"/>
-      <w:r>
-        <w:rPr>
-          <w:lang w:val="en-GB"/>
-        </w:rPr>
-        <w:t xml:space="preserve">. </w:t>
-      </w:r>
-      <w:proofErr w:type="spellStart"/>
-      <w:r>
-        <w:rPr>
-          <w:lang w:val="en-GB"/>
-        </w:rPr>
-        <w:t>Bij</w:t>
-      </w:r>
-      <w:proofErr w:type="spellEnd"/>
-      <w:r>
-        <w:rPr>
-          <w:lang w:val="en-GB"/>
-        </w:rPr>
-        <w:t xml:space="preserve"> </w:t>
-      </w:r>
-      <w:proofErr w:type="spellStart"/>
-      <w:r>
-        <w:rPr>
-          <w:lang w:val="en-GB"/>
-        </w:rPr>
-        <w:t>wanbetalingen</w:t>
-      </w:r>
-      <w:proofErr w:type="spellEnd"/>
-      <w:r>
-        <w:rPr>
-          <w:lang w:val="en-GB"/>
-        </w:rPr>
-        <w:t xml:space="preserve"> </w:t>
-      </w:r>
-      <w:proofErr w:type="spellStart"/>
-      <w:r>
-        <w:rPr>
-          <w:lang w:val="en-GB"/>
-        </w:rPr>
-        <w:t>wordt</w:t>
-      </w:r>
-      <w:proofErr w:type="spellEnd"/>
-      <w:r>
-        <w:rPr>
-          <w:lang w:val="en-GB"/>
-        </w:rPr>
-        <w:t xml:space="preserve"> </w:t>
-      </w:r>
-      <w:proofErr w:type="spellStart"/>
-      <w:r>
-        <w:rPr>
-          <w:lang w:val="en-GB"/>
-        </w:rPr>
-        <w:t>een</w:t>
-      </w:r>
-      <w:proofErr w:type="spellEnd"/>
-      <w:r>
-        <w:rPr>
-          <w:lang w:val="en-GB"/>
-        </w:rPr>
-        <w:t xml:space="preserve"> </w:t>
-      </w:r>
-      <w:proofErr w:type="spellStart"/>
-      <w:r>
-        <w:rPr>
-          <w:lang w:val="en-GB"/>
-        </w:rPr>
-        <w:t>incassobureau</w:t>
-      </w:r>
-      <w:proofErr w:type="spellEnd"/>
-      <w:r>
-        <w:rPr>
-          <w:lang w:val="en-GB"/>
-        </w:rPr>
-        <w:t xml:space="preserve"> </w:t>
-      </w:r>
-      <w:proofErr w:type="spellStart"/>
-      <w:r>
-        <w:rPr>
-          <w:lang w:val="en-GB"/>
-        </w:rPr>
-        <w:t>ingeschakeld</w:t>
-      </w:r>
-      <w:proofErr w:type="spellEnd"/>
-      <w:r>
-        <w:rPr>
-          <w:lang w:val="en-GB"/>
-        </w:rPr>
-        <w:t xml:space="preserve">, </w:t>
-      </w:r>
-      <w:proofErr w:type="spellStart"/>
-      <w:r>
-        <w:rPr>
-          <w:lang w:val="en-GB"/>
-        </w:rPr>
-        <w:t>en</w:t>
-      </w:r>
-      <w:proofErr w:type="spellEnd"/>
-      <w:r>
-        <w:rPr>
-          <w:lang w:val="en-GB"/>
-        </w:rPr>
-        <w:t xml:space="preserve"> </w:t>
-      </w:r>
-      <w:proofErr w:type="spellStart"/>
-      <w:r>
-        <w:rPr>
-          <w:lang w:val="en-GB"/>
-        </w:rPr>
-        <w:t>bovendien</w:t>
-      </w:r>
-      <w:proofErr w:type="spellEnd"/>
-      <w:r>
-        <w:rPr>
-          <w:lang w:val="en-GB"/>
-        </w:rPr>
-        <w:t xml:space="preserve"> </w:t>
-      </w:r>
-      <w:proofErr w:type="spellStart"/>
-      <w:r>
-        <w:rPr>
-          <w:lang w:val="en-GB"/>
-        </w:rPr>
-        <w:t>wordt</w:t>
-      </w:r>
-      <w:proofErr w:type="spellEnd"/>
-      <w:r>
-        <w:rPr>
-          <w:lang w:val="en-GB"/>
-        </w:rPr>
-        <w:t xml:space="preserve"> </w:t>
-      </w:r>
-      <w:proofErr w:type="spellStart"/>
-      <w:r>
-        <w:rPr>
-          <w:lang w:val="en-GB"/>
-        </w:rPr>
-        <w:t>er</w:t>
-      </w:r>
-      <w:proofErr w:type="spellEnd"/>
-      <w:r>
-        <w:rPr>
-          <w:lang w:val="en-GB"/>
-        </w:rPr>
-        <w:t xml:space="preserve"> </w:t>
-      </w:r>
-      <w:proofErr w:type="spellStart"/>
-      <w:r>
-        <w:rPr>
-          <w:lang w:val="en-GB"/>
-        </w:rPr>
-        <w:t>bij</w:t>
-      </w:r>
-      <w:proofErr w:type="spellEnd"/>
-      <w:r>
-        <w:rPr>
-          <w:lang w:val="en-GB"/>
-        </w:rPr>
-        <w:t xml:space="preserve"> </w:t>
-      </w:r>
-      <w:proofErr w:type="spellStart"/>
-      <w:r>
-        <w:rPr>
-          <w:lang w:val="en-GB"/>
-        </w:rPr>
-        <w:t>limietoverschrijdingen</w:t>
-      </w:r>
-      <w:proofErr w:type="spellEnd"/>
-      <w:r>
-        <w:rPr>
-          <w:lang w:val="en-GB"/>
-        </w:rPr>
-        <w:t xml:space="preserve"> </w:t>
-      </w:r>
-      <w:proofErr w:type="spellStart"/>
-      <w:r>
-        <w:rPr>
-          <w:lang w:val="en-GB"/>
-        </w:rPr>
-        <w:t>een</w:t>
-      </w:r>
-      <w:proofErr w:type="spellEnd"/>
-      <w:r>
-        <w:rPr>
-          <w:lang w:val="en-GB"/>
-        </w:rPr>
-        <w:t xml:space="preserve"> </w:t>
-      </w:r>
-      <w:proofErr w:type="spellStart"/>
-      <w:r>
-        <w:rPr>
-          <w:lang w:val="en-GB"/>
-        </w:rPr>
-        <w:t>seintje</w:t>
-      </w:r>
-      <w:proofErr w:type="spellEnd"/>
-      <w:r>
-        <w:rPr>
-          <w:lang w:val="en-GB"/>
-        </w:rPr>
-        <w:t xml:space="preserve"> </w:t>
-      </w:r>
-      <w:proofErr w:type="spellStart"/>
-      <w:r>
-        <w:rPr>
-          <w:lang w:val="en-GB"/>
-        </w:rPr>
-        <w:t>doorgegeven</w:t>
-      </w:r>
-      <w:proofErr w:type="spellEnd"/>
-      <w:r>
-        <w:rPr>
-          <w:lang w:val="en-GB"/>
-        </w:rPr>
-        <w:t xml:space="preserve"> </w:t>
-      </w:r>
-      <w:proofErr w:type="spellStart"/>
-      <w:r>
-        <w:rPr>
-          <w:lang w:val="en-GB"/>
-        </w:rPr>
-        <w:t>aan</w:t>
-      </w:r>
-      <w:proofErr w:type="spellEnd"/>
-      <w:r>
-        <w:rPr>
-          <w:lang w:val="en-GB"/>
-        </w:rPr>
-        <w:t xml:space="preserve"> de </w:t>
-      </w:r>
-      <w:proofErr w:type="spellStart"/>
-      <w:r>
-        <w:rPr>
-          <w:lang w:val="en-GB"/>
-        </w:rPr>
-        <w:t>accountmanager</w:t>
-      </w:r>
-      <w:proofErr w:type="spellEnd"/>
-      <w:r>
-        <w:rPr>
-          <w:lang w:val="en-GB"/>
-        </w:rPr>
-        <w:t xml:space="preserve"> die </w:t>
-      </w:r>
-      <w:proofErr w:type="spellStart"/>
-      <w:r>
-        <w:rPr>
-          <w:lang w:val="en-GB"/>
-        </w:rPr>
-        <w:t>daarop</w:t>
-      </w:r>
-      <w:proofErr w:type="spellEnd"/>
-      <w:r>
-        <w:rPr>
-          <w:lang w:val="en-GB"/>
-        </w:rPr>
-        <w:t xml:space="preserve"> </w:t>
-      </w:r>
-      <w:proofErr w:type="spellStart"/>
-      <w:r>
-        <w:rPr>
-          <w:lang w:val="en-GB"/>
-        </w:rPr>
-        <w:t>actie</w:t>
-      </w:r>
-      <w:proofErr w:type="spellEnd"/>
-      <w:r>
-        <w:rPr>
-          <w:lang w:val="en-GB"/>
-        </w:rPr>
-        <w:t xml:space="preserve"> </w:t>
-      </w:r>
-      <w:proofErr w:type="spellStart"/>
-      <w:r>
-        <w:rPr>
-          <w:lang w:val="en-GB"/>
-        </w:rPr>
-        <w:t>onderneemt</w:t>
-      </w:r>
-      <w:proofErr w:type="spellEnd"/>
-      <w:r>
-        <w:rPr>
-          <w:lang w:val="en-GB"/>
-        </w:rPr>
-        <w:t xml:space="preserve">. </w:t>
-      </w:r>
-      <w:proofErr w:type="spellStart"/>
-      <w:r>
-        <w:rPr>
-          <w:lang w:val="en-GB"/>
-        </w:rPr>
-        <w:t>Eventuele</w:t>
-      </w:r>
-      <w:proofErr w:type="spellEnd"/>
-      <w:r>
-        <w:rPr>
-          <w:lang w:val="en-GB"/>
-        </w:rPr>
-        <w:t xml:space="preserve"> </w:t>
-      </w:r>
-      <w:proofErr w:type="spellStart"/>
-      <w:r>
-        <w:rPr>
-          <w:lang w:val="en-GB"/>
-        </w:rPr>
-        <w:t>wijzigingen</w:t>
-      </w:r>
-      <w:proofErr w:type="spellEnd"/>
-      <w:r>
-        <w:rPr>
-          <w:lang w:val="en-GB"/>
-        </w:rPr>
-        <w:t xml:space="preserve"> van </w:t>
-      </w:r>
-      <w:proofErr w:type="spellStart"/>
-      <w:r>
-        <w:rPr>
-          <w:lang w:val="en-GB"/>
-        </w:rPr>
-        <w:t>gegevens</w:t>
-      </w:r>
-      <w:proofErr w:type="spellEnd"/>
-      <w:r>
-        <w:rPr>
-          <w:lang w:val="en-GB"/>
-        </w:rPr>
-        <w:t xml:space="preserve"> (</w:t>
-      </w:r>
-      <w:proofErr w:type="spellStart"/>
-      <w:r>
-        <w:rPr>
-          <w:lang w:val="en-GB"/>
-        </w:rPr>
-        <w:t>bijvoorbeeld</w:t>
-      </w:r>
-      <w:proofErr w:type="spellEnd"/>
-      <w:r>
-        <w:rPr>
-          <w:lang w:val="en-GB"/>
-        </w:rPr>
-        <w:t xml:space="preserve"> </w:t>
-      </w:r>
-      <w:proofErr w:type="spellStart"/>
-      <w:r>
-        <w:rPr>
-          <w:lang w:val="en-GB"/>
-        </w:rPr>
-        <w:t>adreswijzigingen</w:t>
-      </w:r>
-      <w:proofErr w:type="spellEnd"/>
-      <w:r>
-        <w:rPr>
-          <w:lang w:val="en-GB"/>
-        </w:rPr>
-        <w:t xml:space="preserve">) </w:t>
-      </w:r>
-      <w:proofErr w:type="spellStart"/>
-      <w:r>
-        <w:rPr>
-          <w:lang w:val="en-GB"/>
-        </w:rPr>
-        <w:t>worden</w:t>
-      </w:r>
-      <w:proofErr w:type="spellEnd"/>
-      <w:r>
-        <w:rPr>
-          <w:lang w:val="en-GB"/>
-        </w:rPr>
-        <w:t xml:space="preserve"> </w:t>
-      </w:r>
-      <w:proofErr w:type="spellStart"/>
-      <w:r>
-        <w:rPr>
-          <w:lang w:val="en-GB"/>
-        </w:rPr>
-        <w:t>doorgevoerd</w:t>
-      </w:r>
-      <w:proofErr w:type="spellEnd"/>
-      <w:r>
-        <w:rPr>
-          <w:lang w:val="en-GB"/>
-        </w:rPr>
-        <w:t xml:space="preserve">, </w:t>
-      </w:r>
-      <w:proofErr w:type="spellStart"/>
-      <w:r>
-        <w:rPr>
-          <w:lang w:val="en-GB"/>
-        </w:rPr>
-        <w:t>zodra</w:t>
-      </w:r>
-      <w:proofErr w:type="spellEnd"/>
-      <w:r>
-        <w:rPr>
-          <w:lang w:val="en-GB"/>
-        </w:rPr>
-        <w:t xml:space="preserve"> </w:t>
-      </w:r>
-      <w:proofErr w:type="spellStart"/>
-      <w:r>
-        <w:rPr>
-          <w:lang w:val="en-GB"/>
-        </w:rPr>
-        <w:t>zij</w:t>
-      </w:r>
-      <w:proofErr w:type="spellEnd"/>
-      <w:r>
-        <w:rPr>
-          <w:lang w:val="en-GB"/>
-        </w:rPr>
-        <w:t xml:space="preserve"> op de </w:t>
-      </w:r>
-      <w:proofErr w:type="spellStart"/>
-      <w:r>
-        <w:rPr>
-          <w:lang w:val="en-GB"/>
-        </w:rPr>
-        <w:t>afdeling</w:t>
-      </w:r>
-      <w:proofErr w:type="spellEnd"/>
-      <w:r>
-        <w:rPr>
-          <w:lang w:val="en-GB"/>
-        </w:rPr>
-        <w:t xml:space="preserve"> </w:t>
-      </w:r>
-      <w:proofErr w:type="spellStart"/>
-      <w:r>
-        <w:rPr>
-          <w:lang w:val="en-GB"/>
-        </w:rPr>
-        <w:t>bekend</w:t>
-      </w:r>
-      <w:proofErr w:type="spellEnd"/>
-      <w:r>
-        <w:rPr>
-          <w:lang w:val="en-GB"/>
-        </w:rPr>
-        <w:t xml:space="preserve"> </w:t>
-      </w:r>
-      <w:proofErr w:type="spellStart"/>
-      <w:r>
-        <w:rPr>
-          <w:lang w:val="en-GB"/>
-        </w:rPr>
-        <w:t>zijn</w:t>
-      </w:r>
-      <w:proofErr w:type="spellEnd"/>
-      <w:r>
-        <w:rPr>
-          <w:lang w:val="en-GB"/>
-        </w:rPr>
-        <w:t>.</w:t>
-      </w:r>
-    </w:p>
-    <w:p>
-      <w:pPr>
-        <w:rPr>
-          <w:lang w:val="en-GB"/>
-        </w:rPr>
-      </w:pPr>
-    </w:p>
-    <w:p>
-      <w:pPr>
-        <w:rPr>
-          <w:lang w:val="en-GB"/>
-        </w:rPr>
-      </w:pPr>
-      <w:r>
-        <w:rPr>
-          <w:lang w:val="en-GB"/>
-        </w:rPr>
-        <w:t xml:space="preserve">In EXACT </w:t>
-      </w:r>
-      <w:proofErr w:type="spellStart"/>
-      <w:r>
-        <w:rPr>
-          <w:lang w:val="en-GB"/>
-        </w:rPr>
-        <w:t>hebben</w:t>
-      </w:r>
-      <w:proofErr w:type="spellEnd"/>
-      <w:r>
-        <w:rPr>
-          <w:lang w:val="en-GB"/>
-        </w:rPr>
-        <w:t xml:space="preserve"> we in het begin </w:t>
-      </w:r>
-      <w:proofErr w:type="spellStart"/>
-      <w:r>
-        <w:rPr>
-          <w:lang w:val="en-GB"/>
-        </w:rPr>
-        <w:t>zelf</w:t>
-      </w:r>
-      <w:proofErr w:type="spellEnd"/>
-      <w:r>
-        <w:rPr>
-          <w:lang w:val="en-GB"/>
-        </w:rPr>
-        <w:t xml:space="preserve"> </w:t>
-      </w:r>
-      <w:proofErr w:type="spellStart"/>
-      <w:r>
-        <w:rPr>
-          <w:lang w:val="en-GB"/>
-        </w:rPr>
-        <w:t>aangegeven</w:t>
-      </w:r>
-      <w:proofErr w:type="spellEnd"/>
-      <w:r>
-        <w:rPr>
-          <w:lang w:val="en-GB"/>
-        </w:rPr>
-        <w:t xml:space="preserve"> </w:t>
-      </w:r>
-      <w:proofErr w:type="spellStart"/>
-      <w:r>
-        <w:rPr>
-          <w:lang w:val="en-GB"/>
-        </w:rPr>
-        <w:t>welke</w:t>
-      </w:r>
-      <w:proofErr w:type="spellEnd"/>
-      <w:r>
-        <w:rPr>
-          <w:lang w:val="en-GB"/>
-        </w:rPr>
-        <w:t xml:space="preserve"> </w:t>
-      </w:r>
-      <w:proofErr w:type="spellStart"/>
-      <w:r>
-        <w:rPr>
-          <w:lang w:val="en-GB"/>
-        </w:rPr>
-        <w:t>gegevens</w:t>
-      </w:r>
-      <w:proofErr w:type="spellEnd"/>
-      <w:r>
-        <w:rPr>
-          <w:lang w:val="en-GB"/>
-        </w:rPr>
-        <w:t xml:space="preserve"> we </w:t>
-      </w:r>
-      <w:proofErr w:type="spellStart"/>
-      <w:r>
-        <w:rPr>
-          <w:lang w:val="en-GB"/>
-        </w:rPr>
-        <w:t>bij</w:t>
-      </w:r>
-      <w:proofErr w:type="spellEnd"/>
-      <w:r>
-        <w:rPr>
-          <w:lang w:val="en-GB"/>
-        </w:rPr>
-        <w:t xml:space="preserve"> </w:t>
-      </w:r>
-      <w:proofErr w:type="spellStart"/>
-      <w:r>
-        <w:rPr>
-          <w:lang w:val="en-GB"/>
-        </w:rPr>
-        <w:t>willen</w:t>
-      </w:r>
-      <w:proofErr w:type="spellEnd"/>
-      <w:r>
-        <w:rPr>
-          <w:lang w:val="en-GB"/>
-        </w:rPr>
-        <w:t xml:space="preserve"> </w:t>
-      </w:r>
-      <w:proofErr w:type="spellStart"/>
-      <w:r>
-        <w:rPr>
-          <w:lang w:val="en-GB"/>
-        </w:rPr>
-        <w:t>houden</w:t>
-      </w:r>
-      <w:proofErr w:type="spellEnd"/>
-      <w:r>
-        <w:rPr>
-          <w:lang w:val="en-GB"/>
-        </w:rPr>
-        <w:t xml:space="preserve">. Die </w:t>
-      </w:r>
-      <w:proofErr w:type="spellStart"/>
-      <w:r>
-        <w:rPr>
-          <w:lang w:val="en-GB"/>
-        </w:rPr>
-        <w:t>indeling</w:t>
-      </w:r>
-      <w:proofErr w:type="spellEnd"/>
-      <w:r>
-        <w:rPr>
-          <w:lang w:val="en-GB"/>
-        </w:rPr>
-        <w:t xml:space="preserve"> </w:t>
-      </w:r>
-      <w:proofErr w:type="spellStart"/>
-      <w:r>
-        <w:rPr>
-          <w:lang w:val="en-GB"/>
-        </w:rPr>
-        <w:t>bevalt</w:t>
-      </w:r>
-      <w:proofErr w:type="spellEnd"/>
-      <w:r>
-        <w:rPr>
-          <w:lang w:val="en-GB"/>
-        </w:rPr>
-        <w:t xml:space="preserve"> nog steeds prima. </w:t>
-      </w:r>
-      <w:proofErr w:type="spellStart"/>
-      <w:r>
-        <w:rPr>
-          <w:lang w:val="en-GB"/>
-        </w:rPr>
-        <w:t>Ons</w:t>
-      </w:r>
-      <w:proofErr w:type="spellEnd"/>
-      <w:r>
-        <w:rPr>
-          <w:lang w:val="en-GB"/>
-        </w:rPr>
-        <w:t xml:space="preserve"> </w:t>
-      </w:r>
-      <w:proofErr w:type="spellStart"/>
-      <w:r>
-        <w:rPr>
-          <w:lang w:val="en-GB"/>
-        </w:rPr>
-        <w:t>klantenbestand</w:t>
-      </w:r>
-      <w:proofErr w:type="spellEnd"/>
-      <w:r>
-        <w:rPr>
-          <w:lang w:val="en-GB"/>
-        </w:rPr>
-        <w:t xml:space="preserve"> </w:t>
-      </w:r>
-      <w:proofErr w:type="spellStart"/>
-      <w:r>
-        <w:rPr>
-          <w:lang w:val="en-GB"/>
-        </w:rPr>
-        <w:t>bevat</w:t>
-      </w:r>
-      <w:proofErr w:type="spellEnd"/>
-      <w:r>
-        <w:rPr>
-          <w:lang w:val="en-GB"/>
-        </w:rPr>
-        <w:t xml:space="preserve"> </w:t>
-      </w:r>
-      <w:proofErr w:type="spellStart"/>
-      <w:r>
-        <w:rPr>
-          <w:lang w:val="en-GB"/>
-        </w:rPr>
-        <w:t>ook</w:t>
-      </w:r>
-      <w:proofErr w:type="spellEnd"/>
-      <w:r>
-        <w:rPr>
-          <w:lang w:val="en-GB"/>
-        </w:rPr>
-        <w:t xml:space="preserve"> </w:t>
-      </w:r>
-      <w:proofErr w:type="spellStart"/>
-      <w:r>
-        <w:rPr>
-          <w:lang w:val="en-GB"/>
-        </w:rPr>
-        <w:t>informatie</w:t>
-      </w:r>
-      <w:proofErr w:type="spellEnd"/>
-      <w:r>
-        <w:rPr>
-          <w:lang w:val="en-GB"/>
-        </w:rPr>
-        <w:t xml:space="preserve"> die </w:t>
-      </w:r>
-      <w:proofErr w:type="spellStart"/>
-      <w:r>
-        <w:rPr>
-          <w:lang w:val="en-GB"/>
-        </w:rPr>
-        <w:t>voor</w:t>
-      </w:r>
-      <w:proofErr w:type="spellEnd"/>
-      <w:r>
-        <w:rPr>
-          <w:lang w:val="en-GB"/>
-        </w:rPr>
-        <w:t xml:space="preserve"> </w:t>
-      </w:r>
-      <w:proofErr w:type="spellStart"/>
-      <w:r>
-        <w:rPr>
-          <w:lang w:val="en-GB"/>
-        </w:rPr>
-        <w:t>andere</w:t>
-      </w:r>
-      <w:proofErr w:type="spellEnd"/>
-      <w:r>
-        <w:rPr>
-          <w:lang w:val="en-GB"/>
-        </w:rPr>
-        <w:t xml:space="preserve"> </w:t>
-      </w:r>
-      <w:proofErr w:type="spellStart"/>
-      <w:r>
-        <w:rPr>
-          <w:lang w:val="en-GB"/>
-        </w:rPr>
-        <w:t>afdelingen</w:t>
-      </w:r>
-      <w:proofErr w:type="spellEnd"/>
-      <w:r>
-        <w:rPr>
-          <w:lang w:val="en-GB"/>
-        </w:rPr>
-        <w:t xml:space="preserve"> van </w:t>
-      </w:r>
-      <w:proofErr w:type="spellStart"/>
-      <w:r>
-        <w:rPr>
-          <w:lang w:val="en-GB"/>
-        </w:rPr>
-        <w:t>groot</w:t>
-      </w:r>
-      <w:proofErr w:type="spellEnd"/>
-      <w:r>
-        <w:rPr>
-          <w:lang w:val="en-GB"/>
-        </w:rPr>
-        <w:t xml:space="preserve"> </w:t>
-      </w:r>
-      <w:proofErr w:type="spellStart"/>
-      <w:r>
-        <w:rPr>
-          <w:lang w:val="en-GB"/>
-        </w:rPr>
-        <w:t>belang</w:t>
-      </w:r>
-      <w:proofErr w:type="spellEnd"/>
-      <w:r>
-        <w:rPr>
-          <w:lang w:val="en-GB"/>
-        </w:rPr>
-        <w:t xml:space="preserve"> is, maar </w:t>
-      </w:r>
-      <w:proofErr w:type="spellStart"/>
-      <w:r>
-        <w:rPr>
-          <w:lang w:val="en-GB"/>
-        </w:rPr>
-        <w:t>waar</w:t>
-      </w:r>
-      <w:proofErr w:type="spellEnd"/>
-      <w:r>
-        <w:rPr>
-          <w:lang w:val="en-GB"/>
-        </w:rPr>
-        <w:t xml:space="preserve"> </w:t>
-      </w:r>
-      <w:proofErr w:type="spellStart"/>
-      <w:r>
-        <w:rPr>
-          <w:lang w:val="en-GB"/>
-        </w:rPr>
-        <w:t>zij</w:t>
-      </w:r>
-      <w:proofErr w:type="spellEnd"/>
-      <w:r>
-        <w:rPr>
-          <w:lang w:val="en-GB"/>
-        </w:rPr>
-        <w:t xml:space="preserve"> </w:t>
-      </w:r>
-      <w:proofErr w:type="spellStart"/>
-      <w:r>
-        <w:rPr>
-          <w:lang w:val="en-GB"/>
-        </w:rPr>
-        <w:t>momenteel</w:t>
-      </w:r>
-      <w:proofErr w:type="spellEnd"/>
-      <w:r>
-        <w:rPr>
-          <w:lang w:val="en-GB"/>
-        </w:rPr>
-        <w:t xml:space="preserve"> </w:t>
-      </w:r>
-      <w:proofErr w:type="spellStart"/>
-      <w:r>
-        <w:rPr>
-          <w:lang w:val="en-GB"/>
-        </w:rPr>
-        <w:t>niet</w:t>
-      </w:r>
-      <w:proofErr w:type="spellEnd"/>
-      <w:r>
-        <w:rPr>
-          <w:lang w:val="en-GB"/>
-        </w:rPr>
-        <w:t xml:space="preserve"> </w:t>
-      </w:r>
-      <w:proofErr w:type="spellStart"/>
-      <w:r>
-        <w:rPr>
-          <w:lang w:val="en-GB"/>
-        </w:rPr>
-        <w:t>altijd</w:t>
-      </w:r>
-      <w:proofErr w:type="spellEnd"/>
-      <w:r>
-        <w:rPr>
-          <w:lang w:val="en-GB"/>
-        </w:rPr>
-        <w:t xml:space="preserve"> van op de </w:t>
-      </w:r>
-      <w:proofErr w:type="spellStart"/>
-      <w:r>
-        <w:rPr>
-          <w:lang w:val="en-GB"/>
-        </w:rPr>
-        <w:t>hoogte</w:t>
-      </w:r>
-      <w:proofErr w:type="spellEnd"/>
-      <w:r>
-        <w:rPr>
-          <w:lang w:val="en-GB"/>
-        </w:rPr>
-        <w:t xml:space="preserve"> </w:t>
-      </w:r>
-      <w:proofErr w:type="spellStart"/>
-      <w:r>
-        <w:rPr>
-          <w:lang w:val="en-GB"/>
-        </w:rPr>
-        <w:t>zijn</w:t>
-      </w:r>
-      <w:proofErr w:type="spellEnd"/>
-      <w:r>
-        <w:rPr>
-          <w:lang w:val="en-GB"/>
-        </w:rPr>
-        <w:t xml:space="preserve">. </w:t>
-      </w:r>
-      <w:proofErr w:type="spellStart"/>
-      <w:r>
-        <w:rPr>
-          <w:lang w:val="en-GB"/>
-        </w:rPr>
-        <w:t>Een</w:t>
-      </w:r>
-      <w:proofErr w:type="spellEnd"/>
-      <w:r>
-        <w:rPr>
-          <w:lang w:val="en-GB"/>
-        </w:rPr>
-        <w:t xml:space="preserve"> </w:t>
-      </w:r>
-      <w:proofErr w:type="spellStart"/>
-      <w:r>
-        <w:rPr>
-          <w:lang w:val="en-GB"/>
-        </w:rPr>
-        <w:t>goed</w:t>
-      </w:r>
-      <w:proofErr w:type="spellEnd"/>
-      <w:r>
-        <w:rPr>
-          <w:lang w:val="en-GB"/>
-        </w:rPr>
-        <w:t xml:space="preserve"> </w:t>
-      </w:r>
-      <w:proofErr w:type="spellStart"/>
-      <w:r>
-        <w:rPr>
-          <w:lang w:val="en-GB"/>
-        </w:rPr>
-        <w:t>voorbeeld</w:t>
-      </w:r>
-      <w:proofErr w:type="spellEnd"/>
-      <w:r>
-        <w:rPr>
-          <w:lang w:val="en-GB"/>
-        </w:rPr>
-        <w:t xml:space="preserve"> </w:t>
-      </w:r>
-      <w:proofErr w:type="spellStart"/>
-      <w:r>
-        <w:rPr>
-          <w:lang w:val="en-GB"/>
-        </w:rPr>
-        <w:t>daarvan</w:t>
-      </w:r>
-      <w:proofErr w:type="spellEnd"/>
-      <w:r>
-        <w:rPr>
-          <w:lang w:val="en-GB"/>
-        </w:rPr>
-        <w:t xml:space="preserve"> </w:t>
-      </w:r>
-      <w:proofErr w:type="spellStart"/>
-      <w:r>
-        <w:rPr>
-          <w:lang w:val="en-GB"/>
-        </w:rPr>
-        <w:t>zijn</w:t>
-      </w:r>
-      <w:proofErr w:type="spellEnd"/>
-      <w:r>
-        <w:rPr>
-          <w:lang w:val="en-GB"/>
-        </w:rPr>
-        <w:t xml:space="preserve"> </w:t>
-      </w:r>
-      <w:proofErr w:type="spellStart"/>
-      <w:r>
-        <w:rPr>
-          <w:lang w:val="en-GB"/>
-        </w:rPr>
-        <w:t>eventuele</w:t>
-      </w:r>
-      <w:proofErr w:type="spellEnd"/>
-      <w:r>
-        <w:rPr>
-          <w:lang w:val="en-GB"/>
-        </w:rPr>
-        <w:t xml:space="preserve"> </w:t>
-      </w:r>
-      <w:proofErr w:type="spellStart"/>
-      <w:r>
-        <w:rPr>
-          <w:lang w:val="en-GB"/>
-        </w:rPr>
-        <w:t>limietoverschrijdingen</w:t>
-      </w:r>
-      <w:proofErr w:type="spellEnd"/>
-      <w:r>
-        <w:rPr>
-          <w:lang w:val="en-GB"/>
-        </w:rPr>
-        <w:t xml:space="preserve"> van </w:t>
-      </w:r>
-      <w:proofErr w:type="spellStart"/>
-      <w:r>
-        <w:rPr>
-          <w:lang w:val="en-GB"/>
-        </w:rPr>
-        <w:t>klanten</w:t>
-      </w:r>
-      <w:proofErr w:type="spellEnd"/>
-      <w:r>
-        <w:rPr>
-          <w:lang w:val="en-GB"/>
-        </w:rPr>
-        <w:t xml:space="preserve">. Het </w:t>
-      </w:r>
-      <w:proofErr w:type="spellStart"/>
-      <w:r>
-        <w:rPr>
-          <w:lang w:val="en-GB"/>
-        </w:rPr>
-        <w:t>lijkt</w:t>
-      </w:r>
-      <w:proofErr w:type="spellEnd"/>
-      <w:r>
-        <w:rPr>
-          <w:lang w:val="en-GB"/>
-        </w:rPr>
-        <w:t xml:space="preserve"> </w:t>
-      </w:r>
-      <w:proofErr w:type="spellStart"/>
-      <w:r>
-        <w:rPr>
-          <w:lang w:val="en-GB"/>
-        </w:rPr>
-        <w:t>ons</w:t>
-      </w:r>
-      <w:proofErr w:type="spellEnd"/>
-      <w:r>
-        <w:rPr>
-          <w:lang w:val="en-GB"/>
-        </w:rPr>
-        <w:t xml:space="preserve"> </w:t>
-      </w:r>
-      <w:proofErr w:type="spellStart"/>
-      <w:r>
-        <w:rPr>
-          <w:lang w:val="en-GB"/>
-        </w:rPr>
-        <w:t>dan</w:t>
-      </w:r>
-      <w:proofErr w:type="spellEnd"/>
-      <w:r>
-        <w:rPr>
-          <w:lang w:val="en-GB"/>
-        </w:rPr>
-        <w:t xml:space="preserve"> </w:t>
-      </w:r>
-      <w:proofErr w:type="spellStart"/>
-      <w:r>
-        <w:rPr>
-          <w:lang w:val="en-GB"/>
-        </w:rPr>
-        <w:t>ook</w:t>
-      </w:r>
-      <w:proofErr w:type="spellEnd"/>
-      <w:r>
-        <w:rPr>
-          <w:lang w:val="en-GB"/>
-        </w:rPr>
-        <w:t xml:space="preserve"> het </w:t>
-      </w:r>
-      <w:proofErr w:type="spellStart"/>
-      <w:r>
-        <w:rPr>
-          <w:lang w:val="en-GB"/>
-        </w:rPr>
-        <w:t>beste</w:t>
-      </w:r>
-      <w:proofErr w:type="spellEnd"/>
-      <w:r>
-        <w:rPr>
-          <w:lang w:val="en-GB"/>
-        </w:rPr>
-        <w:t xml:space="preserve"> </w:t>
-      </w:r>
-      <w:proofErr w:type="spellStart"/>
-      <w:r>
-        <w:rPr>
-          <w:lang w:val="en-GB"/>
-        </w:rPr>
-        <w:t>dat</w:t>
-      </w:r>
-      <w:proofErr w:type="spellEnd"/>
-      <w:r>
-        <w:rPr>
-          <w:lang w:val="en-GB"/>
-        </w:rPr>
-        <w:t xml:space="preserve"> </w:t>
-      </w:r>
-      <w:proofErr w:type="spellStart"/>
-      <w:r>
-        <w:rPr>
-          <w:lang w:val="en-GB"/>
-        </w:rPr>
-        <w:t>bij</w:t>
-      </w:r>
-      <w:proofErr w:type="spellEnd"/>
-      <w:r>
-        <w:rPr>
-          <w:lang w:val="en-GB"/>
-        </w:rPr>
-        <w:t xml:space="preserve"> </w:t>
-      </w:r>
-      <w:proofErr w:type="spellStart"/>
-      <w:r>
-        <w:rPr>
-          <w:lang w:val="en-GB"/>
-        </w:rPr>
-        <w:t>eventuele</w:t>
-      </w:r>
-      <w:proofErr w:type="spellEnd"/>
-      <w:r>
-        <w:rPr>
-          <w:lang w:val="en-GB"/>
-        </w:rPr>
-        <w:t xml:space="preserve"> </w:t>
-      </w:r>
-      <w:proofErr w:type="spellStart"/>
-      <w:r>
-        <w:rPr>
-          <w:lang w:val="en-GB"/>
-        </w:rPr>
-        <w:t>verdere</w:t>
-      </w:r>
-      <w:proofErr w:type="spellEnd"/>
-      <w:r>
-        <w:rPr>
-          <w:lang w:val="en-GB"/>
-        </w:rPr>
-        <w:t xml:space="preserve"> </w:t>
-      </w:r>
-      <w:proofErr w:type="spellStart"/>
-      <w:r>
-        <w:rPr>
-          <w:lang w:val="en-GB"/>
-        </w:rPr>
-        <w:t>automatisering</w:t>
-      </w:r>
-      <w:proofErr w:type="spellEnd"/>
-      <w:r>
-        <w:rPr>
-          <w:lang w:val="en-GB"/>
-        </w:rPr>
-        <w:t xml:space="preserve"> EXACT </w:t>
-      </w:r>
-      <w:proofErr w:type="spellStart"/>
-      <w:r>
-        <w:rPr>
-          <w:lang w:val="en-GB"/>
-        </w:rPr>
-        <w:t>als</w:t>
-      </w:r>
-      <w:proofErr w:type="spellEnd"/>
-      <w:r>
-        <w:rPr>
-          <w:lang w:val="en-GB"/>
-        </w:rPr>
-        <w:t xml:space="preserve"> </w:t>
-      </w:r>
-      <w:proofErr w:type="spellStart"/>
-      <w:r>
-        <w:rPr>
-          <w:lang w:val="en-GB"/>
-        </w:rPr>
-        <w:t>uitgangspunt</w:t>
-      </w:r>
-      <w:proofErr w:type="spellEnd"/>
-      <w:r>
-        <w:rPr>
-          <w:lang w:val="en-GB"/>
-        </w:rPr>
-        <w:t xml:space="preserve"> </w:t>
-      </w:r>
-      <w:proofErr w:type="spellStart"/>
-      <w:r>
-        <w:rPr>
-          <w:lang w:val="en-GB"/>
-        </w:rPr>
-        <w:t>genomen</w:t>
-      </w:r>
-      <w:proofErr w:type="spellEnd"/>
-      <w:r>
-        <w:rPr>
-          <w:lang w:val="en-GB"/>
-        </w:rPr>
-        <w:t xml:space="preserve"> </w:t>
-      </w:r>
-      <w:proofErr w:type="spellStart"/>
-      <w:r>
-        <w:rPr>
-          <w:lang w:val="en-GB"/>
-        </w:rPr>
-        <w:t>wordt</w:t>
-      </w:r>
-      <w:proofErr w:type="spellEnd"/>
-      <w:r>
-        <w:rPr>
-          <w:lang w:val="en-GB"/>
-        </w:rPr>
-        <w:t xml:space="preserve">. </w:t>
-      </w:r>
-      <w:proofErr w:type="spellStart"/>
-      <w:r>
-        <w:rPr>
-          <w:lang w:val="en-GB"/>
-        </w:rPr>
-        <w:t>Hierbij</w:t>
-      </w:r>
-      <w:proofErr w:type="spellEnd"/>
-      <w:r>
-        <w:rPr>
-          <w:lang w:val="en-GB"/>
-        </w:rPr>
-        <w:t xml:space="preserve"> </w:t>
-      </w:r>
-      <w:proofErr w:type="spellStart"/>
-      <w:r>
-        <w:rPr>
-          <w:lang w:val="en-GB"/>
-        </w:rPr>
-        <w:t>moeten</w:t>
-      </w:r>
-      <w:proofErr w:type="spellEnd"/>
-      <w:r>
-        <w:rPr>
-          <w:lang w:val="en-GB"/>
-        </w:rPr>
-        <w:t xml:space="preserve"> </w:t>
-      </w:r>
-      <w:proofErr w:type="spellStart"/>
-      <w:r>
-        <w:rPr>
-          <w:lang w:val="en-GB"/>
-        </w:rPr>
-        <w:t>natuurlijk</w:t>
-      </w:r>
-      <w:proofErr w:type="spellEnd"/>
-      <w:r>
-        <w:rPr>
-          <w:lang w:val="en-GB"/>
-        </w:rPr>
-        <w:t xml:space="preserve"> </w:t>
-      </w:r>
-      <w:proofErr w:type="spellStart"/>
-      <w:r>
-        <w:rPr>
-          <w:lang w:val="en-GB"/>
-        </w:rPr>
-        <w:t>wel</w:t>
-      </w:r>
-      <w:proofErr w:type="spellEnd"/>
-      <w:r>
-        <w:rPr>
-          <w:lang w:val="en-GB"/>
-        </w:rPr>
-        <w:t xml:space="preserve"> de </w:t>
-      </w:r>
-      <w:proofErr w:type="spellStart"/>
-      <w:r>
-        <w:rPr>
-          <w:lang w:val="en-GB"/>
-        </w:rPr>
-        <w:t>wettelijke</w:t>
-      </w:r>
-      <w:proofErr w:type="spellEnd"/>
-      <w:r>
-        <w:rPr>
-          <w:lang w:val="en-GB"/>
-        </w:rPr>
-        <w:t xml:space="preserve"> </w:t>
-      </w:r>
-      <w:proofErr w:type="spellStart"/>
-      <w:r>
-        <w:rPr>
-          <w:lang w:val="en-GB"/>
-        </w:rPr>
-        <w:t>regelingen</w:t>
-      </w:r>
-      <w:proofErr w:type="spellEnd"/>
-      <w:r>
-        <w:rPr>
-          <w:lang w:val="en-GB"/>
-        </w:rPr>
-        <w:t xml:space="preserve"> m.b.t. </w:t>
-      </w:r>
-      <w:proofErr w:type="spellStart"/>
-      <w:r>
-        <w:rPr>
-          <w:lang w:val="en-GB"/>
-        </w:rPr>
-        <w:t>vertrouwelijkheid</w:t>
-      </w:r>
-      <w:proofErr w:type="spellEnd"/>
-      <w:r>
-        <w:rPr>
-          <w:lang w:val="en-GB"/>
-        </w:rPr>
-        <w:t xml:space="preserve"> in </w:t>
-      </w:r>
-      <w:proofErr w:type="spellStart"/>
-      <w:r>
-        <w:rPr>
-          <w:lang w:val="en-GB"/>
-        </w:rPr>
-        <w:t>acht</w:t>
-      </w:r>
-      <w:proofErr w:type="spellEnd"/>
-      <w:r>
-        <w:rPr>
-          <w:lang w:val="en-GB"/>
-        </w:rPr>
-        <w:t xml:space="preserve"> </w:t>
-      </w:r>
-      <w:proofErr w:type="spellStart"/>
-      <w:r>
-        <w:rPr>
-          <w:lang w:val="en-GB"/>
-        </w:rPr>
-        <w:t>genomen</w:t>
-      </w:r>
-      <w:proofErr w:type="spellEnd"/>
-      <w:r>
-        <w:rPr>
-          <w:lang w:val="en-GB"/>
-        </w:rPr>
-        <w:t xml:space="preserve"> </w:t>
-      </w:r>
-      <w:proofErr w:type="spellStart"/>
-      <w:r>
-        <w:rPr>
-          <w:lang w:val="en-GB"/>
-        </w:rPr>
-        <w:t>worden</w:t>
-      </w:r>
-      <w:proofErr w:type="spellEnd"/>
-      <w:r>
-        <w:rPr>
-          <w:lang w:val="en-GB"/>
-        </w:rPr>
-        <w:t xml:space="preserve">. </w:t>
-      </w:r>
-    </w:p>
-    <w:p>
-      <w:pPr>
-        <w:rPr>
-          <w:lang w:val="en-GB"/>
-        </w:rPr>
-      </w:pPr>
-    </w:p>
-    <w:p>
-      <w:pPr>
-        <w:rPr>
-          <w:lang w:val="en-GB"/>
-        </w:rPr>
-      </w:pPr>
-      <w:r>
-        <w:rPr>
-          <w:lang w:val="en-GB"/>
-        </w:rPr>
-        <w:t xml:space="preserve">De </w:t>
-      </w:r>
-      <w:proofErr w:type="spellStart"/>
-      <w:r>
-        <w:rPr>
-          <w:lang w:val="en-GB"/>
-        </w:rPr>
-        <w:t>velden</w:t>
-      </w:r>
-      <w:proofErr w:type="spellEnd"/>
-      <w:r>
-        <w:rPr>
-          <w:lang w:val="en-GB"/>
-        </w:rPr>
-        <w:t xml:space="preserve"> die </w:t>
-      </w:r>
-      <w:proofErr w:type="spellStart"/>
-      <w:r>
-        <w:rPr>
-          <w:lang w:val="en-GB"/>
-        </w:rPr>
-        <w:t>wij</w:t>
-      </w:r>
-      <w:proofErr w:type="spellEnd"/>
-      <w:r>
-        <w:rPr>
-          <w:lang w:val="en-GB"/>
-        </w:rPr>
-        <w:t xml:space="preserve"> </w:t>
-      </w:r>
-      <w:proofErr w:type="spellStart"/>
-      <w:r>
-        <w:rPr>
-          <w:lang w:val="en-GB"/>
-        </w:rPr>
-        <w:t>gebruiken</w:t>
-      </w:r>
-      <w:proofErr w:type="spellEnd"/>
-      <w:r>
-        <w:rPr>
-          <w:lang w:val="en-GB"/>
-        </w:rPr>
-        <w:t xml:space="preserve"> </w:t>
-      </w:r>
-      <w:proofErr w:type="spellStart"/>
-      <w:r>
-        <w:rPr>
-          <w:lang w:val="en-GB"/>
-        </w:rPr>
-        <w:t>zijn</w:t>
-      </w:r>
-      <w:proofErr w:type="spellEnd"/>
-      <w:r>
-        <w:rPr>
-          <w:lang w:val="en-GB"/>
-        </w:rPr>
-        <w:t xml:space="preserve"> </w:t>
-      </w:r>
-      <w:proofErr w:type="spellStart"/>
-      <w:r>
-        <w:rPr>
-          <w:lang w:val="en-GB"/>
-        </w:rPr>
-        <w:t>o.a</w:t>
-      </w:r>
-      <w:proofErr w:type="spellEnd"/>
-      <w:r>
-        <w:rPr>
-          <w:lang w:val="en-GB"/>
-        </w:rPr>
-        <w:t>.:</w:t>
-      </w:r>
-    </w:p>
-    <w:p>
-      <w:pPr>
-        <w:rPr>
-          <w:lang w:val="en-GB"/>
-        </w:rPr>
-      </w:pPr>
-    </w:p>
+        <w:t>We maken voornamelijk gebruik van het boekhoudprogramma EXACT. Daarnaast hebben we ook de beschikking over WORD en EXCEL. In EXACT houden we de volledige financiële administratie bij. Voordat het definitieve contract met een klant getekend wordt, toetsen wij de kredietwaardigheid van die klant. Als dit in orde is, worden zijn gegevens in Exact ingevoerd. Zodra er daadwerkelijk gewerkt is aan de opdracht worden er facturen gemaakt en verstuurd. Bij wanbetalingen wordt een incassobureau ingeschakeld, en bovendien wordt er bij limietoverschrijdingen een seintje doorgegeven aan de accountmanager die daarop actie onderneemt. Eventuele wijzigingen van gegevens (bijvoorbeeld adreswijzigingen) worden doorgevoerd, zodra zij op de afdeling bekend zijn.</w:t>
+      </w:r>
+    </w:p>
+    <w:p/>
+    <w:p>
+      <w:r>
+        <w:t xml:space="preserve">In EXACT hebben we in het begin zelf aangegeven welke gegevens we bij willen houden. Die indeling bevalt nog steeds prima. Ons klantenbestand bevat ook informatie die voor andere afdelingen van groot belang is, maar waar zij momenteel niet altijd van op de hoogte zijn. Een goed voorbeeld daarvan zijn eventuele limietoverschrijdingen van klanten. Het lijkt ons dan ook het beste dat bij eventuele verdere automatisering EXACT als uitgangspunt genomen wordt. Hierbij moeten natuurlijk wel de wettelijke regelingen m.b.t. vertrouwelijkheid in acht genomen worden. </w:t>
+      </w:r>
+    </w:p>
+    <w:p/>
+    <w:p>
+      <w:r>
+        <w:t>De velden die wij gebruiken zijn o.a.:</w:t>
+      </w:r>
+    </w:p>
+    <w:p/>
     <w:tbl>
       <w:tblPr>
         <w:tblW w:w="0" w:type="auto"/>
@@ -17237,7 +15677,7 @@
 </file>
 
 <file path=word/endnotes.xml><?xml version="1.0" encoding="utf-8"?>
-<w:endnotes xmlns:wpc="http://schemas.microsoft.com/office/word/2010/wordprocessingCanvas" xmlns:cx="http://schemas.microsoft.com/office/drawing/2014/chartex" xmlns:mc="http://schemas.openxmlformats.org/markup-compatibility/2006" xmlns:o="urn:schemas-microsoft-com:office:office" xmlns:r="http://schemas.openxmlformats.org/officeDocument/2006/relationships" xmlns:m="http://schemas.openxmlformats.org/officeDocument/2006/math" xmlns:v="urn:schemas-microsoft-com:vml" xmlns:wp14="http://schemas.microsoft.com/office/word/2010/wordprocessingDrawing" xmlns:wp="http://schemas.openxmlformats.org/drawingml/2006/wordprocessingDrawing" xmlns:w10="urn:schemas-microsoft-com:office:word" xmlns:w="http://schemas.openxmlformats.org/wordprocessingml/2006/main" xmlns:w14="http://schemas.microsoft.com/office/word/2010/wordml" xmlns:w15="http://schemas.microsoft.com/office/word/2012/wordml" xmlns:w16se="http://schemas.microsoft.com/office/word/2015/wordml/symex" xmlns:wpg="http://schemas.microsoft.com/office/word/2010/wordprocessingGroup" xmlns:wpi="http://schemas.microsoft.com/office/word/2010/wordprocessingInk" xmlns:wne="http://schemas.microsoft.com/office/word/2006/wordml" xmlns:wps="http://schemas.microsoft.com/office/word/2010/wordprocessingShape" mc:Ignorable="w14 w15 w16se wp14">
+<w:endnotes xmlns:wpc="http://schemas.microsoft.com/office/word/2010/wordprocessingCanvas" xmlns:cx="http://schemas.microsoft.com/office/drawing/2014/chartex" xmlns:cx1="http://schemas.microsoft.com/office/drawing/2015/9/8/chartex" xmlns:cx2="http://schemas.microsoft.com/office/drawing/2015/10/21/chartex" xmlns:cx3="http://schemas.microsoft.com/office/drawing/2016/5/9/chartex" xmlns:cx4="http://schemas.microsoft.com/office/drawing/2016/5/10/chartex" xmlns:cx5="http://schemas.microsoft.com/office/drawing/2016/5/11/chartex" xmlns:cx6="http://schemas.microsoft.com/office/drawing/2016/5/12/chartex" xmlns:cx7="http://schemas.microsoft.com/office/drawing/2016/5/13/chartex" xmlns:cx8="http://schemas.microsoft.com/office/drawing/2016/5/14/chartex" xmlns:mc="http://schemas.openxmlformats.org/markup-compatibility/2006" xmlns:aink="http://schemas.microsoft.com/office/drawing/2016/ink" xmlns:am3d="http://schemas.microsoft.com/office/drawing/2017/model3d" xmlns:o="urn:schemas-microsoft-com:office:office" xmlns:r="http://schemas.openxmlformats.org/officeDocument/2006/relationships" xmlns:m="http://schemas.openxmlformats.org/officeDocument/2006/math" xmlns:v="urn:schemas-microsoft-com:vml" xmlns:wp14="http://schemas.microsoft.com/office/word/2010/wordprocessingDrawing" xmlns:wp="http://schemas.openxmlformats.org/drawingml/2006/wordprocessingDrawing" xmlns:w10="urn:schemas-microsoft-com:office:word" xmlns:w="http://schemas.openxmlformats.org/wordprocessingml/2006/main" xmlns:w14="http://schemas.microsoft.com/office/word/2010/wordml" xmlns:w15="http://schemas.microsoft.com/office/word/2012/wordml" xmlns:w16cid="http://schemas.microsoft.com/office/word/2016/wordml/cid" xmlns:w16se="http://schemas.microsoft.com/office/word/2015/wordml/symex" xmlns:wpg="http://schemas.microsoft.com/office/word/2010/wordprocessingGroup" xmlns:wpi="http://schemas.microsoft.com/office/word/2010/wordprocessingInk" xmlns:wne="http://schemas.microsoft.com/office/word/2006/wordml" xmlns:wps="http://schemas.microsoft.com/office/word/2010/wordprocessingShape" mc:Ignorable="w14 w15 w16se w16cid wp14">
   <w:endnote w:type="separator" w:id="-1">
     <w:p>
       <w:r>
@@ -17256,7 +15696,7 @@
 </file>
 
 <file path=word/footer1.xml><?xml version="1.0" encoding="utf-8"?>
-<w:ftr xmlns:wpc="http://schemas.microsoft.com/office/word/2010/wordprocessingCanvas" xmlns:cx="http://schemas.microsoft.com/office/drawing/2014/chartex" xmlns:mc="http://schemas.openxmlformats.org/markup-compatibility/2006" xmlns:o="urn:schemas-microsoft-com:office:office" xmlns:r="http://schemas.openxmlformats.org/officeDocument/2006/relationships" xmlns:m="http://schemas.openxmlformats.org/officeDocument/2006/math" xmlns:v="urn:schemas-microsoft-com:vml" xmlns:wp14="http://schemas.microsoft.com/office/word/2010/wordprocessingDrawing" xmlns:wp="http://schemas.openxmlformats.org/drawingml/2006/wordprocessingDrawing" xmlns:w10="urn:schemas-microsoft-com:office:word" xmlns:w="http://schemas.openxmlformats.org/wordprocessingml/2006/main" xmlns:w14="http://schemas.microsoft.com/office/word/2010/wordml" xmlns:w15="http://schemas.microsoft.com/office/word/2012/wordml" xmlns:w16se="http://schemas.microsoft.com/office/word/2015/wordml/symex" xmlns:wpg="http://schemas.microsoft.com/office/word/2010/wordprocessingGroup" xmlns:wpi="http://schemas.microsoft.com/office/word/2010/wordprocessingInk" xmlns:wne="http://schemas.microsoft.com/office/word/2006/wordml" xmlns:wps="http://schemas.microsoft.com/office/word/2010/wordprocessingShape" mc:Ignorable="w14 w15 w16se wp14">
+<w:ftr xmlns:wpc="http://schemas.microsoft.com/office/word/2010/wordprocessingCanvas" xmlns:cx="http://schemas.microsoft.com/office/drawing/2014/chartex" xmlns:cx1="http://schemas.microsoft.com/office/drawing/2015/9/8/chartex" xmlns:cx2="http://schemas.microsoft.com/office/drawing/2015/10/21/chartex" xmlns:cx3="http://schemas.microsoft.com/office/drawing/2016/5/9/chartex" xmlns:cx4="http://schemas.microsoft.com/office/drawing/2016/5/10/chartex" xmlns:cx5="http://schemas.microsoft.com/office/drawing/2016/5/11/chartex" xmlns:cx6="http://schemas.microsoft.com/office/drawing/2016/5/12/chartex" xmlns:cx7="http://schemas.microsoft.com/office/drawing/2016/5/13/chartex" xmlns:cx8="http://schemas.microsoft.com/office/drawing/2016/5/14/chartex" xmlns:mc="http://schemas.openxmlformats.org/markup-compatibility/2006" xmlns:aink="http://schemas.microsoft.com/office/drawing/2016/ink" xmlns:am3d="http://schemas.microsoft.com/office/drawing/2017/model3d" xmlns:o="urn:schemas-microsoft-com:office:office" xmlns:r="http://schemas.openxmlformats.org/officeDocument/2006/relationships" xmlns:m="http://schemas.openxmlformats.org/officeDocument/2006/math" xmlns:v="urn:schemas-microsoft-com:vml" xmlns:wp14="http://schemas.microsoft.com/office/word/2010/wordprocessingDrawing" xmlns:wp="http://schemas.openxmlformats.org/drawingml/2006/wordprocessingDrawing" xmlns:w10="urn:schemas-microsoft-com:office:word" xmlns:w="http://schemas.openxmlformats.org/wordprocessingml/2006/main" xmlns:w14="http://schemas.microsoft.com/office/word/2010/wordml" xmlns:w15="http://schemas.microsoft.com/office/word/2012/wordml" xmlns:w16cid="http://schemas.microsoft.com/office/word/2016/wordml/cid" xmlns:w16se="http://schemas.microsoft.com/office/word/2015/wordml/symex" xmlns:wpg="http://schemas.microsoft.com/office/word/2010/wordprocessingGroup" xmlns:wpi="http://schemas.microsoft.com/office/word/2010/wordprocessingInk" xmlns:wne="http://schemas.microsoft.com/office/word/2006/wordml" xmlns:wps="http://schemas.microsoft.com/office/word/2010/wordprocessingShape" mc:Ignorable="w14 w15 w16se w16cid wp14">
   <w:p>
     <w:pPr>
       <w:pStyle w:val="Voettekst"/>
@@ -17302,7 +15742,7 @@
         <w:rStyle w:val="RCRood"/>
         <w:noProof/>
       </w:rPr>
-      <w:t>14</w:t>
+      <w:t>11</w:t>
     </w:r>
     <w:r>
       <w:rPr>
@@ -17352,7 +15792,7 @@
 </file>
 
 <file path=word/footnotes.xml><?xml version="1.0" encoding="utf-8"?>
-<w:footnotes xmlns:wpc="http://schemas.microsoft.com/office/word/2010/wordprocessingCanvas" xmlns:cx="http://schemas.microsoft.com/office/drawing/2014/chartex" xmlns:mc="http://schemas.openxmlformats.org/markup-compatibility/2006" xmlns:o="urn:schemas-microsoft-com:office:office" xmlns:r="http://schemas.openxmlformats.org/officeDocument/2006/relationships" xmlns:m="http://schemas.openxmlformats.org/officeDocument/2006/math" xmlns:v="urn:schemas-microsoft-com:vml" xmlns:wp14="http://schemas.microsoft.com/office/word/2010/wordprocessingDrawing" xmlns:wp="http://schemas.openxmlformats.org/drawingml/2006/wordprocessingDrawing" xmlns:w10="urn:schemas-microsoft-com:office:word" xmlns:w="http://schemas.openxmlformats.org/wordprocessingml/2006/main" xmlns:w14="http://schemas.microsoft.com/office/word/2010/wordml" xmlns:w15="http://schemas.microsoft.com/office/word/2012/wordml" xmlns:w16se="http://schemas.microsoft.com/office/word/2015/wordml/symex" xmlns:wpg="http://schemas.microsoft.com/office/word/2010/wordprocessingGroup" xmlns:wpi="http://schemas.microsoft.com/office/word/2010/wordprocessingInk" xmlns:wne="http://schemas.microsoft.com/office/word/2006/wordml" xmlns:wps="http://schemas.microsoft.com/office/word/2010/wordprocessingShape" mc:Ignorable="w14 w15 w16se wp14">
+<w:footnotes xmlns:wpc="http://schemas.microsoft.com/office/word/2010/wordprocessingCanvas" xmlns:cx="http://schemas.microsoft.com/office/drawing/2014/chartex" xmlns:cx1="http://schemas.microsoft.com/office/drawing/2015/9/8/chartex" xmlns:cx2="http://schemas.microsoft.com/office/drawing/2015/10/21/chartex" xmlns:cx3="http://schemas.microsoft.com/office/drawing/2016/5/9/chartex" xmlns:cx4="http://schemas.microsoft.com/office/drawing/2016/5/10/chartex" xmlns:cx5="http://schemas.microsoft.com/office/drawing/2016/5/11/chartex" xmlns:cx6="http://schemas.microsoft.com/office/drawing/2016/5/12/chartex" xmlns:cx7="http://schemas.microsoft.com/office/drawing/2016/5/13/chartex" xmlns:cx8="http://schemas.microsoft.com/office/drawing/2016/5/14/chartex" xmlns:mc="http://schemas.openxmlformats.org/markup-compatibility/2006" xmlns:aink="http://schemas.microsoft.com/office/drawing/2016/ink" xmlns:am3d="http://schemas.microsoft.com/office/drawing/2017/model3d" xmlns:o="urn:schemas-microsoft-com:office:office" xmlns:r="http://schemas.openxmlformats.org/officeDocument/2006/relationships" xmlns:m="http://schemas.openxmlformats.org/officeDocument/2006/math" xmlns:v="urn:schemas-microsoft-com:vml" xmlns:wp14="http://schemas.microsoft.com/office/word/2010/wordprocessingDrawing" xmlns:wp="http://schemas.openxmlformats.org/drawingml/2006/wordprocessingDrawing" xmlns:w10="urn:schemas-microsoft-com:office:word" xmlns:w="http://schemas.openxmlformats.org/wordprocessingml/2006/main" xmlns:w14="http://schemas.microsoft.com/office/word/2010/wordml" xmlns:w15="http://schemas.microsoft.com/office/word/2012/wordml" xmlns:w16cid="http://schemas.microsoft.com/office/word/2016/wordml/cid" xmlns:w16se="http://schemas.microsoft.com/office/word/2015/wordml/symex" xmlns:wpg="http://schemas.microsoft.com/office/word/2010/wordprocessingGroup" xmlns:wpi="http://schemas.microsoft.com/office/word/2010/wordprocessingInk" xmlns:wne="http://schemas.microsoft.com/office/word/2006/wordml" xmlns:wps="http://schemas.microsoft.com/office/word/2010/wordprocessingShape" mc:Ignorable="w14 w15 w16se w16cid wp14">
   <w:footnote w:type="separator" w:id="-1">
     <w:p>
       <w:r>
@@ -17371,7 +15811,7 @@
 </file>
 
 <file path=word/header1.xml><?xml version="1.0" encoding="utf-8"?>
-<w:hdr xmlns:wpc="http://schemas.microsoft.com/office/word/2010/wordprocessingCanvas" xmlns:cx="http://schemas.microsoft.com/office/drawing/2014/chartex" xmlns:mc="http://schemas.openxmlformats.org/markup-compatibility/2006" xmlns:o="urn:schemas-microsoft-com:office:office" xmlns:r="http://schemas.openxmlformats.org/officeDocument/2006/relationships" xmlns:m="http://schemas.openxmlformats.org/officeDocument/2006/math" xmlns:v="urn:schemas-microsoft-com:vml" xmlns:wp14="http://schemas.microsoft.com/office/word/2010/wordprocessingDrawing" xmlns:wp="http://schemas.openxmlformats.org/drawingml/2006/wordprocessingDrawing" xmlns:w10="urn:schemas-microsoft-com:office:word" xmlns:w="http://schemas.openxmlformats.org/wordprocessingml/2006/main" xmlns:w14="http://schemas.microsoft.com/office/word/2010/wordml" xmlns:w15="http://schemas.microsoft.com/office/word/2012/wordml" xmlns:w16se="http://schemas.microsoft.com/office/word/2015/wordml/symex" xmlns:wpg="http://schemas.microsoft.com/office/word/2010/wordprocessingGroup" xmlns:wpi="http://schemas.microsoft.com/office/word/2010/wordprocessingInk" xmlns:wne="http://schemas.microsoft.com/office/word/2006/wordml" xmlns:wps="http://schemas.microsoft.com/office/word/2010/wordprocessingShape" mc:Ignorable="w14 w15 w16se wp14">
+<w:hdr xmlns:wpc="http://schemas.microsoft.com/office/word/2010/wordprocessingCanvas" xmlns:cx="http://schemas.microsoft.com/office/drawing/2014/chartex" xmlns:cx1="http://schemas.microsoft.com/office/drawing/2015/9/8/chartex" xmlns:cx2="http://schemas.microsoft.com/office/drawing/2015/10/21/chartex" xmlns:cx3="http://schemas.microsoft.com/office/drawing/2016/5/9/chartex" xmlns:cx4="http://schemas.microsoft.com/office/drawing/2016/5/10/chartex" xmlns:cx5="http://schemas.microsoft.com/office/drawing/2016/5/11/chartex" xmlns:cx6="http://schemas.microsoft.com/office/drawing/2016/5/12/chartex" xmlns:cx7="http://schemas.microsoft.com/office/drawing/2016/5/13/chartex" xmlns:cx8="http://schemas.microsoft.com/office/drawing/2016/5/14/chartex" xmlns:mc="http://schemas.openxmlformats.org/markup-compatibility/2006" xmlns:aink="http://schemas.microsoft.com/office/drawing/2016/ink" xmlns:am3d="http://schemas.microsoft.com/office/drawing/2017/model3d" xmlns:o="urn:schemas-microsoft-com:office:office" xmlns:r="http://schemas.openxmlformats.org/officeDocument/2006/relationships" xmlns:m="http://schemas.openxmlformats.org/officeDocument/2006/math" xmlns:v="urn:schemas-microsoft-com:vml" xmlns:wp14="http://schemas.microsoft.com/office/word/2010/wordprocessingDrawing" xmlns:wp="http://schemas.openxmlformats.org/drawingml/2006/wordprocessingDrawing" xmlns:w10="urn:schemas-microsoft-com:office:word" xmlns:w="http://schemas.openxmlformats.org/wordprocessingml/2006/main" xmlns:w14="http://schemas.microsoft.com/office/word/2010/wordml" xmlns:w15="http://schemas.microsoft.com/office/word/2012/wordml" xmlns:w16cid="http://schemas.microsoft.com/office/word/2016/wordml/cid" xmlns:w16se="http://schemas.microsoft.com/office/word/2015/wordml/symex" xmlns:wpg="http://schemas.microsoft.com/office/word/2010/wordprocessingGroup" xmlns:wpi="http://schemas.microsoft.com/office/word/2010/wordprocessingInk" xmlns:wne="http://schemas.microsoft.com/office/word/2006/wordml" xmlns:wps="http://schemas.microsoft.com/office/word/2010/wordprocessingShape" mc:Ignorable="w14 w15 w16se w16cid wp14">
   <w:p>
     <w:pPr>
       <w:pStyle w:val="RCDocumentkop"/>
@@ -17437,10 +15877,7 @@
       </w:drawing>
     </w:r>
     <w:r>
-      <w:t>Studentversie</w:t>
-    </w:r>
-    <w:r>
-      <w:t xml:space="preserve"> PR</w:t>
+      <w:t>Studentversie PR</w:t>
     </w:r>
   </w:p>
   <w:p>
@@ -17523,7 +15960,7 @@
 </file>
 
 <file path=word/numbering.xml><?xml version="1.0" encoding="utf-8"?>
-<w:numbering xmlns:wpc="http://schemas.microsoft.com/office/word/2010/wordprocessingCanvas" xmlns:cx="http://schemas.microsoft.com/office/drawing/2014/chartex" xmlns:mc="http://schemas.openxmlformats.org/markup-compatibility/2006" xmlns:o="urn:schemas-microsoft-com:office:office" xmlns:r="http://schemas.openxmlformats.org/officeDocument/2006/relationships" xmlns:m="http://schemas.openxmlformats.org/officeDocument/2006/math" xmlns:v="urn:schemas-microsoft-com:vml" xmlns:wp14="http://schemas.microsoft.com/office/word/2010/wordprocessingDrawing" xmlns:wp="http://schemas.openxmlformats.org/drawingml/2006/wordprocessingDrawing" xmlns:w10="urn:schemas-microsoft-com:office:word" xmlns:w="http://schemas.openxmlformats.org/wordprocessingml/2006/main" xmlns:w14="http://schemas.microsoft.com/office/word/2010/wordml" xmlns:w15="http://schemas.microsoft.com/office/word/2012/wordml" xmlns:w16se="http://schemas.microsoft.com/office/word/2015/wordml/symex" xmlns:wpg="http://schemas.microsoft.com/office/word/2010/wordprocessingGroup" xmlns:wpi="http://schemas.microsoft.com/office/word/2010/wordprocessingInk" xmlns:wne="http://schemas.microsoft.com/office/word/2006/wordml" xmlns:wps="http://schemas.microsoft.com/office/word/2010/wordprocessingShape" mc:Ignorable="w14 w15 w16se wp14">
+<w:numbering xmlns:wpc="http://schemas.microsoft.com/office/word/2010/wordprocessingCanvas" xmlns:cx="http://schemas.microsoft.com/office/drawing/2014/chartex" xmlns:cx1="http://schemas.microsoft.com/office/drawing/2015/9/8/chartex" xmlns:cx2="http://schemas.microsoft.com/office/drawing/2015/10/21/chartex" xmlns:cx3="http://schemas.microsoft.com/office/drawing/2016/5/9/chartex" xmlns:cx4="http://schemas.microsoft.com/office/drawing/2016/5/10/chartex" xmlns:cx5="http://schemas.microsoft.com/office/drawing/2016/5/11/chartex" xmlns:cx6="http://schemas.microsoft.com/office/drawing/2016/5/12/chartex" xmlns:cx7="http://schemas.microsoft.com/office/drawing/2016/5/13/chartex" xmlns:cx8="http://schemas.microsoft.com/office/drawing/2016/5/14/chartex" xmlns:mc="http://schemas.openxmlformats.org/markup-compatibility/2006" xmlns:aink="http://schemas.microsoft.com/office/drawing/2016/ink" xmlns:am3d="http://schemas.microsoft.com/office/drawing/2017/model3d" xmlns:o="urn:schemas-microsoft-com:office:office" xmlns:r="http://schemas.openxmlformats.org/officeDocument/2006/relationships" xmlns:m="http://schemas.openxmlformats.org/officeDocument/2006/math" xmlns:v="urn:schemas-microsoft-com:vml" xmlns:wp14="http://schemas.microsoft.com/office/word/2010/wordprocessingDrawing" xmlns:wp="http://schemas.openxmlformats.org/drawingml/2006/wordprocessingDrawing" xmlns:w10="urn:schemas-microsoft-com:office:word" xmlns:w="http://schemas.openxmlformats.org/wordprocessingml/2006/main" xmlns:w14="http://schemas.microsoft.com/office/word/2010/wordml" xmlns:w15="http://schemas.microsoft.com/office/word/2012/wordml" xmlns:w16cid="http://schemas.microsoft.com/office/word/2016/wordml/cid" xmlns:w16se="http://schemas.microsoft.com/office/word/2015/wordml/symex" xmlns:wpg="http://schemas.microsoft.com/office/word/2010/wordprocessingGroup" xmlns:wpi="http://schemas.microsoft.com/office/word/2010/wordprocessingInk" xmlns:wne="http://schemas.microsoft.com/office/word/2006/wordml" xmlns:wps="http://schemas.microsoft.com/office/word/2010/wordprocessingShape" mc:Ignorable="w14 w15 w16se w16cid wp14">
   <w:abstractNum w:abstractNumId="0" w15:restartNumberingAfterBreak="0">
     <w:nsid w:val="01A0139C"/>
     <w:multiLevelType w:val="multilevel"/>
@@ -21035,7 +19472,7 @@
 </file>
 
 <file path=word/styles.xml><?xml version="1.0" encoding="utf-8"?>
-<w:styles xmlns:mc="http://schemas.openxmlformats.org/markup-compatibility/2006" xmlns:r="http://schemas.openxmlformats.org/officeDocument/2006/relationships" xmlns:w="http://schemas.openxmlformats.org/wordprocessingml/2006/main" xmlns:w14="http://schemas.microsoft.com/office/word/2010/wordml" xmlns:w15="http://schemas.microsoft.com/office/word/2012/wordml" xmlns:w16se="http://schemas.microsoft.com/office/word/2015/wordml/symex" mc:Ignorable="w14 w15 w16se">
+<w:styles xmlns:mc="http://schemas.openxmlformats.org/markup-compatibility/2006" xmlns:r="http://schemas.openxmlformats.org/officeDocument/2006/relationships" xmlns:w="http://schemas.openxmlformats.org/wordprocessingml/2006/main" xmlns:w14="http://schemas.microsoft.com/office/word/2010/wordml" xmlns:w15="http://schemas.microsoft.com/office/word/2012/wordml" xmlns:w16cid="http://schemas.microsoft.com/office/word/2016/wordml/cid" xmlns:w16se="http://schemas.microsoft.com/office/word/2015/wordml/symex" mc:Ignorable="w14 w15 w16se w16cid">
   <w:docDefaults>
     <w:rPrDefault>
       <w:rPr>
@@ -21051,7 +19488,7 @@
       </w:pPr>
     </w:pPrDefault>
   </w:docDefaults>
-  <w:latentStyles w:defLockedState="0" w:defUIPriority="99" w:defSemiHidden="0" w:defUnhideWhenUsed="0" w:defQFormat="0" w:count="371">
+  <w:latentStyles w:defLockedState="0" w:defUIPriority="99" w:defSemiHidden="0" w:defUnhideWhenUsed="0" w:defQFormat="0" w:count="375">
     <w:lsdException w:name="Normal" w:uiPriority="0" w:qFormat="1"/>
     <w:lsdException w:name="heading 1" w:uiPriority="9"/>
     <w:lsdException w:name="heading 2" w:semiHidden="1" w:uiPriority="9" w:unhideWhenUsed="1"/>
@@ -21157,7 +19594,6 @@
     <w:lsdException w:name="HTML Sample" w:semiHidden="1" w:unhideWhenUsed="1"/>
     <w:lsdException w:name="HTML Typewriter" w:semiHidden="1" w:unhideWhenUsed="1"/>
     <w:lsdException w:name="HTML Variable" w:semiHidden="1" w:unhideWhenUsed="1"/>
-    <w:lsdException w:name="Normal Table" w:semiHidden="1" w:unhideWhenUsed="1"/>
     <w:lsdException w:name="annotation subject" w:semiHidden="1" w:unhideWhenUsed="1"/>
     <w:lsdException w:name="No List" w:semiHidden="1" w:unhideWhenUsed="1"/>
     <w:lsdException w:name="Outline List 1" w:semiHidden="1" w:unhideWhenUsed="1"/>
@@ -21201,10 +19637,8 @@
     <w:lsdException w:name="Table Elegant" w:semiHidden="1" w:unhideWhenUsed="1"/>
     <w:lsdException w:name="Table Professional" w:semiHidden="1" w:unhideWhenUsed="1"/>
     <w:lsdException w:name="Table Subtle 1" w:semiHidden="1" w:unhideWhenUsed="1"/>
-    <w:lsdException w:name="Table Subtle 2" w:semiHidden="1" w:unhideWhenUsed="1"/>
     <w:lsdException w:name="Table Web 1" w:semiHidden="1" w:unhideWhenUsed="1"/>
     <w:lsdException w:name="Table Web 2" w:semiHidden="1" w:unhideWhenUsed="1"/>
-    <w:lsdException w:name="Table Web 3" w:semiHidden="1" w:unhideWhenUsed="1"/>
     <w:lsdException w:name="Balloon Text" w:semiHidden="1" w:unhideWhenUsed="1"/>
     <w:lsdException w:name="Table Grid" w:uiPriority="59"/>
     <w:lsdException w:name="Table Theme" w:semiHidden="1" w:unhideWhenUsed="1"/>
@@ -21423,6 +19857,10 @@
     <w:lsdException w:name="List Table 5 Dark Accent 6" w:uiPriority="50"/>
     <w:lsdException w:name="List Table 6 Colorful Accent 6" w:uiPriority="51"/>
     <w:lsdException w:name="List Table 7 Colorful Accent 6" w:uiPriority="52"/>
+    <w:lsdException w:name="Mention" w:semiHidden="1" w:unhideWhenUsed="1"/>
+    <w:lsdException w:name="Smart Hyperlink" w:semiHidden="1" w:unhideWhenUsed="1"/>
+    <w:lsdException w:name="Hashtag" w:semiHidden="1" w:unhideWhenUsed="1"/>
+    <w:lsdException w:name="Unresolved Mention" w:semiHidden="1" w:unhideWhenUsed="1"/>
   </w:latentStyles>
   <w:style w:type="paragraph" w:default="1" w:styleId="Standaard">
     <w:name w:val="Normal"/>
@@ -22312,7 +20750,7 @@
       </w:tcPr>
     </w:tblStylePr>
   </w:style>
-  <w:style w:type="table" w:styleId="Tabelraster1licht">
+  <w:style w:type="table" w:styleId="Rastertabel1licht">
     <w:name w:val="Grid Table 1 Light"/>
     <w:basedOn w:val="Standaardtabel"/>
     <w:uiPriority w:val="46"/>
@@ -22536,7 +20974,7 @@
 </file>
 
 <file path=word/glossary/document.xml><?xml version="1.0" encoding="utf-8"?>
-<w:glossaryDocument xmlns:wpc="http://schemas.microsoft.com/office/word/2010/wordprocessingCanvas" xmlns:cx="http://schemas.microsoft.com/office/drawing/2014/chartex" xmlns:mc="http://schemas.openxmlformats.org/markup-compatibility/2006" xmlns:o="urn:schemas-microsoft-com:office:office" xmlns:r="http://schemas.openxmlformats.org/officeDocument/2006/relationships" xmlns:m="http://schemas.openxmlformats.org/officeDocument/2006/math" xmlns:v="urn:schemas-microsoft-com:vml" xmlns:wp14="http://schemas.microsoft.com/office/word/2010/wordprocessingDrawing" xmlns:wp="http://schemas.openxmlformats.org/drawingml/2006/wordprocessingDrawing" xmlns:w10="urn:schemas-microsoft-com:office:word" xmlns:w="http://schemas.openxmlformats.org/wordprocessingml/2006/main" xmlns:w14="http://schemas.microsoft.com/office/word/2010/wordml" xmlns:w15="http://schemas.microsoft.com/office/word/2012/wordml" xmlns:w16se="http://schemas.microsoft.com/office/word/2015/wordml/symex" xmlns:wpg="http://schemas.microsoft.com/office/word/2010/wordprocessingGroup" xmlns:wpi="http://schemas.microsoft.com/office/word/2010/wordprocessingInk" xmlns:wne="http://schemas.microsoft.com/office/word/2006/wordml" xmlns:wps="http://schemas.microsoft.com/office/word/2010/wordprocessingShape" mc:Ignorable="w14 w15 w16se wp14">
+<w:glossaryDocument xmlns:wpc="http://schemas.microsoft.com/office/word/2010/wordprocessingCanvas" xmlns:cx="http://schemas.microsoft.com/office/drawing/2014/chartex" xmlns:cx1="http://schemas.microsoft.com/office/drawing/2015/9/8/chartex" xmlns:cx2="http://schemas.microsoft.com/office/drawing/2015/10/21/chartex" xmlns:cx3="http://schemas.microsoft.com/office/drawing/2016/5/9/chartex" xmlns:cx4="http://schemas.microsoft.com/office/drawing/2016/5/10/chartex" xmlns:cx5="http://schemas.microsoft.com/office/drawing/2016/5/11/chartex" xmlns:cx6="http://schemas.microsoft.com/office/drawing/2016/5/12/chartex" xmlns:cx7="http://schemas.microsoft.com/office/drawing/2016/5/13/chartex" xmlns:cx8="http://schemas.microsoft.com/office/drawing/2016/5/14/chartex" xmlns:mc="http://schemas.openxmlformats.org/markup-compatibility/2006" xmlns:aink="http://schemas.microsoft.com/office/drawing/2016/ink" xmlns:am3d="http://schemas.microsoft.com/office/drawing/2017/model3d" xmlns:o="urn:schemas-microsoft-com:office:office" xmlns:r="http://schemas.openxmlformats.org/officeDocument/2006/relationships" xmlns:m="http://schemas.openxmlformats.org/officeDocument/2006/math" xmlns:v="urn:schemas-microsoft-com:vml" xmlns:wp14="http://schemas.microsoft.com/office/word/2010/wordprocessingDrawing" xmlns:wp="http://schemas.openxmlformats.org/drawingml/2006/wordprocessingDrawing" xmlns:w10="urn:schemas-microsoft-com:office:word" xmlns:w="http://schemas.openxmlformats.org/wordprocessingml/2006/main" xmlns:w14="http://schemas.microsoft.com/office/word/2010/wordml" xmlns:w15="http://schemas.microsoft.com/office/word/2012/wordml" xmlns:w16cid="http://schemas.microsoft.com/office/word/2016/wordml/cid" xmlns:w16se="http://schemas.microsoft.com/office/word/2015/wordml/symex" xmlns:wpg="http://schemas.microsoft.com/office/word/2010/wordprocessingGroup" xmlns:wpi="http://schemas.microsoft.com/office/word/2010/wordprocessingInk" xmlns:wne="http://schemas.microsoft.com/office/word/2006/wordml" xmlns:wps="http://schemas.microsoft.com/office/word/2010/wordprocessingShape" mc:Ignorable="w14 w15 w16se w16cid wp14">
   <w:docParts>
     <w:docPart>
       <w:docPartPr>
@@ -24761,10 +23199,10 @@
 </file>
 
 <file path=word/glossary/fontTable.xml><?xml version="1.0" encoding="utf-8"?>
-<w:fonts xmlns:mc="http://schemas.openxmlformats.org/markup-compatibility/2006" xmlns:r="http://schemas.openxmlformats.org/officeDocument/2006/relationships" xmlns:w="http://schemas.openxmlformats.org/wordprocessingml/2006/main" xmlns:w14="http://schemas.microsoft.com/office/word/2010/wordml" xmlns:w15="http://schemas.microsoft.com/office/word/2012/wordml" xmlns:w16se="http://schemas.microsoft.com/office/word/2015/wordml/symex" mc:Ignorable="w14 w15 w16se">
+<w:fonts xmlns:mc="http://schemas.openxmlformats.org/markup-compatibility/2006" xmlns:r="http://schemas.openxmlformats.org/officeDocument/2006/relationships" xmlns:w="http://schemas.openxmlformats.org/wordprocessingml/2006/main" xmlns:w14="http://schemas.microsoft.com/office/word/2010/wordml" xmlns:w15="http://schemas.microsoft.com/office/word/2012/wordml" xmlns:w16cid="http://schemas.microsoft.com/office/word/2016/wordml/cid" xmlns:w16se="http://schemas.microsoft.com/office/word/2015/wordml/symex" mc:Ignorable="w14 w15 w16se w16cid">
   <w:font w:name="Times New Roman">
     <w:panose1 w:val="02020603050405020304"/>
-    <w:charset w:val="00"/>
+    <w:charset w:val="EE"/>
     <w:family w:val="roman"/>
     <w:pitch w:val="variable"/>
     <w:sig w:usb0="E0002EFF" w:usb1="C000785B" w:usb2="00000009" w:usb3="00000000" w:csb0="000001FF" w:csb1="00000000"/>
@@ -24778,7 +23216,7 @@
   </w:font>
   <w:font w:name="Courier New">
     <w:panose1 w:val="02070309020205020404"/>
-    <w:charset w:val="00"/>
+    <w:charset w:val="EE"/>
     <w:family w:val="modern"/>
     <w:pitch w:val="fixed"/>
     <w:sig w:usb0="E0002EFF" w:usb1="C0007843" w:usb2="00000009" w:usb3="00000000" w:csb0="000001FF" w:csb1="00000000"/>
@@ -24792,35 +23230,35 @@
   </w:font>
   <w:font w:name="Verdana">
     <w:panose1 w:val="020B0604030504040204"/>
-    <w:charset w:val="00"/>
+    <w:charset w:val="EE"/>
     <w:family w:val="swiss"/>
     <w:pitch w:val="variable"/>
     <w:sig w:usb0="A10006FF" w:usb1="4000205B" w:usb2="00000010" w:usb3="00000000" w:csb0="0000019F" w:csb1="00000000"/>
   </w:font>
   <w:font w:name="Arial">
     <w:panose1 w:val="020B0604020202020204"/>
-    <w:charset w:val="00"/>
+    <w:charset w:val="EE"/>
     <w:family w:val="swiss"/>
     <w:pitch w:val="variable"/>
     <w:sig w:usb0="E0002EFF" w:usb1="C0007843" w:usb2="00000009" w:usb3="00000000" w:csb0="000001FF" w:csb1="00000000"/>
   </w:font>
   <w:font w:name="Calibri">
     <w:panose1 w:val="020F0502020204030204"/>
-    <w:charset w:val="00"/>
+    <w:charset w:val="EE"/>
     <w:family w:val="swiss"/>
     <w:pitch w:val="variable"/>
     <w:sig w:usb0="E0002AFF" w:usb1="C000247B" w:usb2="00000009" w:usb3="00000000" w:csb0="000001FF" w:csb1="00000000"/>
   </w:font>
   <w:font w:name="Tahoma">
     <w:panose1 w:val="020B0604030504040204"/>
-    <w:charset w:val="00"/>
+    <w:charset w:val="EE"/>
     <w:family w:val="swiss"/>
     <w:pitch w:val="variable"/>
     <w:sig w:usb0="E1002EFF" w:usb1="C000605B" w:usb2="00000029" w:usb3="00000000" w:csb0="000101FF" w:csb1="00000000"/>
   </w:font>
   <w:font w:name="Calibri Light">
     <w:panose1 w:val="020F0302020204030204"/>
-    <w:charset w:val="00"/>
+    <w:charset w:val="EE"/>
     <w:family w:val="swiss"/>
     <w:pitch w:val="variable"/>
     <w:sig w:usb0="E0002AFF" w:usb1="C000247B" w:usb2="00000009" w:usb3="00000000" w:csb0="000001FF" w:csb1="00000000"/>
@@ -24829,7 +23267,7 @@
 </file>
 
 <file path=word/glossary/settings.xml><?xml version="1.0" encoding="utf-8"?>
-<w:settings xmlns:mc="http://schemas.openxmlformats.org/markup-compatibility/2006" xmlns:o="urn:schemas-microsoft-com:office:office" xmlns:r="http://schemas.openxmlformats.org/officeDocument/2006/relationships" xmlns:m="http://schemas.openxmlformats.org/officeDocument/2006/math" xmlns:v="urn:schemas-microsoft-com:vml" xmlns:w10="urn:schemas-microsoft-com:office:word" xmlns:w="http://schemas.openxmlformats.org/wordprocessingml/2006/main" xmlns:w14="http://schemas.microsoft.com/office/word/2010/wordml" xmlns:w15="http://schemas.microsoft.com/office/word/2012/wordml" xmlns:w16se="http://schemas.microsoft.com/office/word/2015/wordml/symex" xmlns:sl="http://schemas.openxmlformats.org/schemaLibrary/2006/main" mc:Ignorable="w14 w15 w16se">
+<w:settings xmlns:mc="http://schemas.openxmlformats.org/markup-compatibility/2006" xmlns:o="urn:schemas-microsoft-com:office:office" xmlns:r="http://schemas.openxmlformats.org/officeDocument/2006/relationships" xmlns:m="http://schemas.openxmlformats.org/officeDocument/2006/math" xmlns:v="urn:schemas-microsoft-com:vml" xmlns:w10="urn:schemas-microsoft-com:office:word" xmlns:w="http://schemas.openxmlformats.org/wordprocessingml/2006/main" xmlns:w14="http://schemas.microsoft.com/office/word/2010/wordml" xmlns:w15="http://schemas.microsoft.com/office/word/2012/wordml" xmlns:w16cid="http://schemas.microsoft.com/office/word/2016/wordml/cid" xmlns:w16se="http://schemas.microsoft.com/office/word/2015/wordml/symex" xmlns:sl="http://schemas.openxmlformats.org/schemaLibrary/2006/main" mc:Ignorable="w14 w15 w16se w16cid">
   <w:view w:val="normal"/>
   <w:defaultTabStop w:val="708"/>
   <w:hyphenationZone w:val="425"/>
@@ -24844,6 +23282,7 @@
   </w:compat>
   <w:rsids>
     <w:rsidRoot w:val="00654D05"/>
+    <w:rsid w:val="000D5CAE"/>
     <w:rsid w:val="00187F50"/>
     <w:rsid w:val="00511906"/>
     <w:rsid w:val="00566486"/>
@@ -24851,7 +23290,6 @@
     <w:rsid w:val="00654D05"/>
     <w:rsid w:val="00671C0B"/>
     <w:rsid w:val="0068113F"/>
-    <w:rsid w:val="00BB0734"/>
     <w:rsid w:val="00CA1E82"/>
     <w:rsid w:val="00DF16D3"/>
     <w:rsid w:val="00FA065C"/>
@@ -24879,7 +23317,7 @@
 </file>
 
 <file path=word/glossary/styles.xml><?xml version="1.0" encoding="utf-8"?>
-<w:styles xmlns:mc="http://schemas.openxmlformats.org/markup-compatibility/2006" xmlns:r="http://schemas.openxmlformats.org/officeDocument/2006/relationships" xmlns:w="http://schemas.openxmlformats.org/wordprocessingml/2006/main" xmlns:w14="http://schemas.microsoft.com/office/word/2010/wordml" xmlns:w15="http://schemas.microsoft.com/office/word/2012/wordml" xmlns:w16se="http://schemas.microsoft.com/office/word/2015/wordml/symex" mc:Ignorable="w14 w15 w16se">
+<w:styles xmlns:mc="http://schemas.openxmlformats.org/markup-compatibility/2006" xmlns:r="http://schemas.openxmlformats.org/officeDocument/2006/relationships" xmlns:w="http://schemas.openxmlformats.org/wordprocessingml/2006/main" xmlns:w14="http://schemas.microsoft.com/office/word/2010/wordml" xmlns:w15="http://schemas.microsoft.com/office/word/2012/wordml" xmlns:w16cid="http://schemas.microsoft.com/office/word/2016/wordml/cid" xmlns:w16se="http://schemas.microsoft.com/office/word/2015/wordml/symex" mc:Ignorable="w14 w15 w16se w16cid">
   <w:docDefaults>
     <w:rPrDefault>
       <w:rPr>
@@ -24895,7 +23333,7 @@
       </w:pPr>
     </w:pPrDefault>
   </w:docDefaults>
-  <w:latentStyles w:defLockedState="0" w:defUIPriority="99" w:defSemiHidden="0" w:defUnhideWhenUsed="0" w:defQFormat="0" w:count="371">
+  <w:latentStyles w:defLockedState="0" w:defUIPriority="99" w:defSemiHidden="0" w:defUnhideWhenUsed="0" w:defQFormat="0" w:count="375">
     <w:lsdException w:name="Normal" w:uiPriority="0" w:qFormat="1"/>
     <w:lsdException w:name="heading 1" w:uiPriority="9" w:qFormat="1"/>
     <w:lsdException w:name="heading 2" w:semiHidden="1" w:uiPriority="9" w:unhideWhenUsed="1" w:qFormat="1"/>
@@ -25001,7 +23439,6 @@
     <w:lsdException w:name="HTML Sample" w:semiHidden="1" w:unhideWhenUsed="1"/>
     <w:lsdException w:name="HTML Typewriter" w:semiHidden="1" w:unhideWhenUsed="1"/>
     <w:lsdException w:name="HTML Variable" w:semiHidden="1" w:unhideWhenUsed="1"/>
-    <w:lsdException w:name="Normal Table" w:semiHidden="1" w:unhideWhenUsed="1"/>
     <w:lsdException w:name="annotation subject" w:semiHidden="1" w:unhideWhenUsed="1"/>
     <w:lsdException w:name="No List" w:semiHidden="1" w:unhideWhenUsed="1"/>
     <w:lsdException w:name="Outline List 1" w:semiHidden="1" w:unhideWhenUsed="1"/>
@@ -25045,10 +23482,8 @@
     <w:lsdException w:name="Table Elegant" w:semiHidden="1" w:unhideWhenUsed="1"/>
     <w:lsdException w:name="Table Professional" w:semiHidden="1" w:unhideWhenUsed="1"/>
     <w:lsdException w:name="Table Subtle 1" w:semiHidden="1" w:unhideWhenUsed="1"/>
-    <w:lsdException w:name="Table Subtle 2" w:semiHidden="1" w:unhideWhenUsed="1"/>
     <w:lsdException w:name="Table Web 1" w:semiHidden="1" w:unhideWhenUsed="1"/>
     <w:lsdException w:name="Table Web 2" w:semiHidden="1" w:unhideWhenUsed="1"/>
-    <w:lsdException w:name="Table Web 3" w:semiHidden="1" w:unhideWhenUsed="1"/>
     <w:lsdException w:name="Balloon Text" w:semiHidden="1" w:unhideWhenUsed="1"/>
     <w:lsdException w:name="Table Grid" w:uiPriority="39"/>
     <w:lsdException w:name="Table Theme" w:semiHidden="1" w:unhideWhenUsed="1"/>
@@ -25267,6 +23702,10 @@
     <w:lsdException w:name="List Table 5 Dark Accent 6" w:uiPriority="50"/>
     <w:lsdException w:name="List Table 6 Colorful Accent 6" w:uiPriority="51"/>
     <w:lsdException w:name="List Table 7 Colorful Accent 6" w:uiPriority="52"/>
+    <w:lsdException w:name="Mention" w:semiHidden="1" w:unhideWhenUsed="1"/>
+    <w:lsdException w:name="Smart Hyperlink" w:semiHidden="1" w:unhideWhenUsed="1"/>
+    <w:lsdException w:name="Hashtag" w:semiHidden="1" w:unhideWhenUsed="1"/>
+    <w:lsdException w:name="Unresolved Mention" w:semiHidden="1" w:unhideWhenUsed="1"/>
   </w:latentStyles>
   <w:style w:type="paragraph" w:default="1" w:styleId="Standaard">
     <w:name w:val="Normal"/>
@@ -26198,7 +24637,7 @@
 </file>
 
 <file path=word/glossary/webSettings.xml><?xml version="1.0" encoding="utf-8"?>
-<w:webSettings xmlns:mc="http://schemas.openxmlformats.org/markup-compatibility/2006" xmlns:r="http://schemas.openxmlformats.org/officeDocument/2006/relationships" xmlns:w="http://schemas.openxmlformats.org/wordprocessingml/2006/main" xmlns:w14="http://schemas.microsoft.com/office/word/2010/wordml" xmlns:w15="http://schemas.microsoft.com/office/word/2012/wordml" xmlns:w16se="http://schemas.microsoft.com/office/word/2015/wordml/symex" mc:Ignorable="w14 w15 w16se">
+<w:webSettings xmlns:mc="http://schemas.openxmlformats.org/markup-compatibility/2006" xmlns:r="http://schemas.openxmlformats.org/officeDocument/2006/relationships" xmlns:w="http://schemas.openxmlformats.org/wordprocessingml/2006/main" xmlns:w14="http://schemas.microsoft.com/office/word/2010/wordml" xmlns:w15="http://schemas.microsoft.com/office/word/2012/wordml" xmlns:w16cid="http://schemas.microsoft.com/office/word/2016/wordml/cid" xmlns:w16se="http://schemas.microsoft.com/office/word/2015/wordml/symex" mc:Ignorable="w14 w15 w16se w16cid">
   <w:optimizeForBrowser/>
   <w:allowPNG/>
 </w:webSettings>
@@ -26430,129 +24869,6 @@
 </file>
 
 <file path=customXml/item1.xml><?xml version="1.0" encoding="utf-8"?>
-<algemeen xmlns="http://schemas.eformity.nl/radiuscollege/onderwijsvorm/2015/04/algemeen">
-  <titel>Barroc IT</titel>
-  <team>ICO</team>
-  <opleiding>AMO</opleiding>
-  <crebo>25187</crebo>
-  <bolbbl>BOL</bolbbl>
-  <niveau>4</niveau>
-  <leerjaar>2</leerjaar>
-  <periode>5</periode>
-  <lesweek>1-8</lesweek>
-  <ontwikkelaar>Team ICO</ontwikkelaar>
-  <ontwikkeldatum>2017</ontwikkeldatum>
-</algemeen>
-</file>
-
-<file path=customXml/item2.xml><?xml version="1.0" encoding="utf-8"?>
-<p:properties xmlns:p="http://schemas.microsoft.com/office/2006/metadata/properties" xmlns:xsi="http://www.w3.org/2001/XMLSchema-instance" xmlns:pc="http://schemas.microsoft.com/office/infopath/2007/PartnerControls">
-  <documentManagement/>
-</p:properties>
-</file>
-
-<file path=customXml/item3.xml><?xml version="1.0" encoding="utf-8"?>
-<assessment xmlns="http://schemas.eformity.nl/radiuscollege/onderwijsvorm/2015/04/assessment">
-  <assessmenta>
-    <omschrijving/>
-  </assessmenta>
-  <assessmentb>
-    <omschrijving/>
-  </assessmentb>
-</assessment>
-</file>
-
-<file path=customXml/item4.xml><?xml version="1.0" encoding="utf-8"?>
-<kennisdoelen xmlns="http://schemas.eformity.nl/radiuscollege/onderwijsvorm/2016/03/kennisdoelen">
-  <kennisdoel1>
-    <kruispunt/>
-    <niveau/>
-    <omschrijving/>
-  </kennisdoel1>
-  <kennisdoel2>
-    <kruispunt/>
-    <niveau/>
-    <omschrijving/>
-  </kennisdoel2>
-  <kennisdoel3>
-    <kruispunt/>
-    <niveau/>
-    <omschrijving/>
-  </kennisdoel3>
-  <kennisdoel4>
-    <kruispunt/>
-    <niveau/>
-    <omschrijving/>
-  </kennisdoel4>
-  <kennisdoel5>
-    <kruispunt/>
-    <niveau/>
-    <omschrijving/>
-  </kennisdoel5>
-  <kennisdoel6>
-    <kruispunt/>
-    <niveau/>
-    <omschrijving/>
-  </kennisdoel6>
-  <kennisdoel7>
-    <kruispunt/>
-    <niveau/>
-    <omschrijving/>
-  </kennisdoel7>
-  <kennisdoel8>
-    <kruispunt/>
-    <niveau/>
-    <omschrijving/>
-  </kennisdoel8>
-</kennisdoelen>
-</file>
-
-<file path=customXml/item5.xml><?xml version="1.0" encoding="utf-8"?>
-<vaardigheidsdoelen xmlns="http://schemas.eformity.nl/radiuscollege/onderwijsvorm/2015/04/vaardigheidsdoelen">
-  <vaardigheidsdoel1>
-    <kruispunt>B1-K1-W2-E</kruispunt>
-    <niveau>G</niveau>
-    <omschrijving>Samenwerking is professioneel: werkt nauwgezet samen aan planning en projectdoelstelling</omschrijving>
-  </vaardigheidsdoel1>
-  <vaardigheidsdoel2>
-    <kruispunt>B1-K1-W2-J</kruispunt>
-    <niveau>G</niveau>
-    <omschrijving>Maakt gestructureerd plan van aanpak</omschrijving>
-  </vaardigheidsdoel2>
-  <vaardigheidsdoel3>
-    <kruispunt>B1-K1-W2-Q</kruispunt>
-    <niveau>G</niveau>
-    <omschrijving>Plan van aanpak bevat planning en taakverdeling</omschrijving>
-  </vaardigheidsdoel3>
-  <vaardigheidsdoel4>
-    <kruispunt>B1-K1-W4-L</kruispunt>
-    <niveau>G</niveau>
-    <omschrijving>Ontwikkelomgeving ingericht</omschrijving>
-  </vaardigheidsdoel4>
-  <vaardigheidsdoel5>
-    <kruispunt>B1-K1-W4-J</kruispunt>
-    <niveau>G</niveau>
-    <omschrijving>Logboek wordt dagelijks bijgewerkt</omschrijving>
-  </vaardigheidsdoel5>
-  <vaardigheidsdoel6>
-    <kruispunt>B1-K3-W2-P</kruispunt>
-    <niveau>G</niveau>
-    <omschrijving>Geeft overtuigende presentatie in het Engels</omschrijving>
-  </vaardigheidsdoel6>
-  <vaardigheidsdoel7>
-    <kruispunt>B1-K3-W3-S</kruispunt>
-    <niveau>G</niveau>
-    <omschrijving>Evalueert met opdrachtgever of doel is behaald en schrijft evaluatieverslag</omschrijving>
-  </vaardigheidsdoel7>
-  <vaardigheidsdoel8>
-    <kruispunt/>
-    <niveau>G</niveau>
-    <omschrijving/>
-  </vaardigheidsdoel8>
-</vaardigheidsdoelen>
-</file>
-
-<file path=customXml/item6.xml><?xml version="1.0" encoding="utf-8"?>
 <ct:contentTypeSchema xmlns:ct="http://schemas.microsoft.com/office/2006/metadata/contentType" xmlns:ma="http://schemas.microsoft.com/office/2006/metadata/properties/metaAttributes" ct:_="" ma:_="" ma:contentTypeName="Document" ma:contentTypeID="0x010100C8428B090D81B34DA19517DD6F855647" ma:contentTypeVersion="0" ma:contentTypeDescription="Een nieuw document maken." ma:contentTypeScope="" ma:versionID="461551752daf7baccd316804784cc5e1">
   <xsd:schema xmlns:xsd="http://www.w3.org/2001/XMLSchema" xmlns:p="http://schemas.microsoft.com/office/2006/metadata/properties" targetNamespace="http://schemas.microsoft.com/office/2006/metadata/properties" ma:root="true" ma:fieldsID="b118b0825d757084c8d1e1ffd33f200c">
     <xsd:element name="properties">
@@ -26601,7 +24917,7 @@
 </ct:contentTypeSchema>
 </file>
 
-<file path=customXml/item7.xml><?xml version="1.0" encoding="utf-8"?>
+<file path=customXml/item2.xml><?xml version="1.0" encoding="utf-8"?>
 <?mso-contentType ?>
 <FormTemplates xmlns="http://schemas.microsoft.com/sharepoint/v3/contenttype/forms">
   <Display>DocumentLibraryForm</Display>
@@ -26610,7 +24926,7 @@
 </FormTemplates>
 </file>
 
-<file path=customXml/item8.xml><?xml version="1.0" encoding="utf-8"?>
+<file path=customXml/item3.xml><?xml version="1.0" encoding="utf-8"?>
 <vragen xmlns="http://schemas.eformity.nl/radiuscollege/onderwijsvorm/2015/04/vragen">
   <vraag1/>
   <vraag2/>
@@ -26635,52 +24951,134 @@
 </vragen>
 </file>
 
+<file path=customXml/item4.xml><?xml version="1.0" encoding="utf-8"?>
+<algemeen xmlns="http://schemas.eformity.nl/radiuscollege/onderwijsvorm/2015/04/algemeen">
+  <titel>Barroc IT</titel>
+  <team>ICO</team>
+  <opleiding>AMO</opleiding>
+  <crebo>25187</crebo>
+  <bolbbl>BOL</bolbbl>
+  <niveau>4</niveau>
+  <leerjaar>2</leerjaar>
+  <periode>5</periode>
+  <lesweek>1-8</lesweek>
+  <ontwikkelaar>Team ICO</ontwikkelaar>
+  <ontwikkeldatum>2017</ontwikkeldatum>
+</algemeen>
+</file>
+
+<file path=customXml/item5.xml><?xml version="1.0" encoding="utf-8"?>
+<p:properties xmlns:p="http://schemas.microsoft.com/office/2006/metadata/properties" xmlns:xsi="http://www.w3.org/2001/XMLSchema-instance" xmlns:pc="http://schemas.microsoft.com/office/infopath/2007/PartnerControls">
+  <documentManagement/>
+</p:properties>
+</file>
+
+<file path=customXml/item6.xml><?xml version="1.0" encoding="utf-8"?>
+<assessment xmlns="http://schemas.eformity.nl/radiuscollege/onderwijsvorm/2015/04/assessment">
+  <assessmenta>
+    <omschrijving/>
+  </assessmenta>
+  <assessmentb>
+    <omschrijving/>
+  </assessmentb>
+</assessment>
+</file>
+
+<file path=customXml/item7.xml><?xml version="1.0" encoding="utf-8"?>
+<kennisdoelen xmlns="http://schemas.eformity.nl/radiuscollege/onderwijsvorm/2016/03/kennisdoelen">
+  <kennisdoel1>
+    <kruispunt/>
+    <niveau/>
+    <omschrijving/>
+  </kennisdoel1>
+  <kennisdoel2>
+    <kruispunt/>
+    <niveau/>
+    <omschrijving/>
+  </kennisdoel2>
+  <kennisdoel3>
+    <kruispunt/>
+    <niveau/>
+    <omschrijving/>
+  </kennisdoel3>
+  <kennisdoel4>
+    <kruispunt/>
+    <niveau/>
+    <omschrijving/>
+  </kennisdoel4>
+  <kennisdoel5>
+    <kruispunt/>
+    <niveau/>
+    <omschrijving/>
+  </kennisdoel5>
+  <kennisdoel6>
+    <kruispunt/>
+    <niveau/>
+    <omschrijving/>
+  </kennisdoel6>
+  <kennisdoel7>
+    <kruispunt/>
+    <niveau/>
+    <omschrijving/>
+  </kennisdoel7>
+  <kennisdoel8>
+    <kruispunt/>
+    <niveau/>
+    <omschrijving/>
+  </kennisdoel8>
+</kennisdoelen>
+</file>
+
+<file path=customXml/item8.xml><?xml version="1.0" encoding="utf-8"?>
+<vaardigheidsdoelen xmlns="http://schemas.eformity.nl/radiuscollege/onderwijsvorm/2015/04/vaardigheidsdoelen">
+  <vaardigheidsdoel1>
+    <kruispunt>B1-K1-W2-E</kruispunt>
+    <niveau>G</niveau>
+    <omschrijving>Samenwerking is professioneel: werkt nauwgezet samen aan planning en projectdoelstelling</omschrijving>
+  </vaardigheidsdoel1>
+  <vaardigheidsdoel2>
+    <kruispunt>B1-K1-W2-J</kruispunt>
+    <niveau>G</niveau>
+    <omschrijving>Maakt gestructureerd plan van aanpak</omschrijving>
+  </vaardigheidsdoel2>
+  <vaardigheidsdoel3>
+    <kruispunt>B1-K1-W2-Q</kruispunt>
+    <niveau>G</niveau>
+    <omschrijving>Plan van aanpak bevat planning en taakverdeling</omschrijving>
+  </vaardigheidsdoel3>
+  <vaardigheidsdoel4>
+    <kruispunt>B1-K1-W4-L</kruispunt>
+    <niveau>G</niveau>
+    <omschrijving>Ontwikkelomgeving ingericht</omschrijving>
+  </vaardigheidsdoel4>
+  <vaardigheidsdoel5>
+    <kruispunt>B1-K1-W4-J</kruispunt>
+    <niveau>G</niveau>
+    <omschrijving>Logboek wordt dagelijks bijgewerkt</omschrijving>
+  </vaardigheidsdoel5>
+  <vaardigheidsdoel6>
+    <kruispunt>B1-K3-W2-P</kruispunt>
+    <niveau>G</niveau>
+    <omschrijving>Geeft overtuigende presentatie in het Engels</omschrijving>
+  </vaardigheidsdoel6>
+  <vaardigheidsdoel7>
+    <kruispunt>B1-K3-W3-S</kruispunt>
+    <niveau>G</niveau>
+    <omschrijving>Evalueert met opdrachtgever of doel is behaald en schrijft evaluatieverslag</omschrijving>
+  </vaardigheidsdoel7>
+  <vaardigheidsdoel8>
+    <kruispunt/>
+    <niveau>G</niveau>
+    <omschrijving/>
+  </vaardigheidsdoel8>
+</vaardigheidsdoelen>
+</file>
+
 <file path=customXml/item9.xml><?xml version="1.0" encoding="utf-8"?>
 <b:Sources xmlns:b="http://schemas.openxmlformats.org/officeDocument/2006/bibliography" xmlns="http://schemas.openxmlformats.org/officeDocument/2006/bibliography" SelectedStyle="\APASixthEditionOfficeOnline.xsl" StyleName="APA" Version="6"/>
 </file>
 
 <file path=customXml/itemProps1.xml><?xml version="1.0" encoding="utf-8"?>
-<ds:datastoreItem xmlns:ds="http://schemas.openxmlformats.org/officeDocument/2006/customXml" ds:itemID="{9DEA5D1F-888C-4373-8CBD-BCBF9A837B36}">
-  <ds:schemaRefs>
-    <ds:schemaRef ds:uri="http://schemas.eformity.nl/radiuscollege/onderwijsvorm/2015/04/algemeen"/>
-  </ds:schemaRefs>
-</ds:datastoreItem>
-</file>
-
-<file path=customXml/itemProps2.xml><?xml version="1.0" encoding="utf-8"?>
-<ds:datastoreItem xmlns:ds="http://schemas.openxmlformats.org/officeDocument/2006/customXml" ds:itemID="{FBD19307-E36D-458D-958F-2951F27040E3}">
-  <ds:schemaRefs>
-    <ds:schemaRef ds:uri="http://schemas.microsoft.com/office/2006/metadata/properties"/>
-    <ds:schemaRef ds:uri="http://schemas.microsoft.com/office/infopath/2007/PartnerControls"/>
-  </ds:schemaRefs>
-</ds:datastoreItem>
-</file>
-
-<file path=customXml/itemProps3.xml><?xml version="1.0" encoding="utf-8"?>
-<ds:datastoreItem xmlns:ds="http://schemas.openxmlformats.org/officeDocument/2006/customXml" ds:itemID="{3C7AD80F-B7C2-49E5-BDCE-AA41565DD069}">
-  <ds:schemaRefs>
-    <ds:schemaRef ds:uri="http://schemas.eformity.nl/radiuscollege/onderwijsvorm/2015/04/assessment"/>
-  </ds:schemaRefs>
-</ds:datastoreItem>
-</file>
-
-<file path=customXml/itemProps4.xml><?xml version="1.0" encoding="utf-8"?>
-<ds:datastoreItem xmlns:ds="http://schemas.openxmlformats.org/officeDocument/2006/customXml" ds:itemID="{68D698F2-3C42-400A-B290-3D46EFECD1B3}">
-  <ds:schemaRefs>
-    <ds:schemaRef ds:uri="http://schemas.eformity.nl/radiuscollege/onderwijsvorm/2016/03/kennisdoelen"/>
-  </ds:schemaRefs>
-</ds:datastoreItem>
-</file>
-
-<file path=customXml/itemProps5.xml><?xml version="1.0" encoding="utf-8"?>
-<ds:datastoreItem xmlns:ds="http://schemas.openxmlformats.org/officeDocument/2006/customXml" ds:itemID="{BB253B17-4894-4177-9EB3-CAF52E3F5447}">
-  <ds:schemaRefs>
-    <ds:schemaRef ds:uri="http://schemas.eformity.nl/radiuscollege/onderwijsvorm/2015/04/vaardigheidsdoelen"/>
-  </ds:schemaRefs>
-</ds:datastoreItem>
-</file>
-
-<file path=customXml/itemProps6.xml><?xml version="1.0" encoding="utf-8"?>
 <ds:datastoreItem xmlns:ds="http://schemas.openxmlformats.org/officeDocument/2006/customXml" ds:itemID="{8F687B92-105E-4CC4-885C-C15C362CEB56}">
   <ds:schemaRefs>
     <ds:schemaRef ds:uri="http://schemas.microsoft.com/office/2006/metadata/contentType"/>
@@ -26695,7 +25093,7 @@
 </ds:datastoreItem>
 </file>
 
-<file path=customXml/itemProps7.xml><?xml version="1.0" encoding="utf-8"?>
+<file path=customXml/itemProps2.xml><?xml version="1.0" encoding="utf-8"?>
 <ds:datastoreItem xmlns:ds="http://schemas.openxmlformats.org/officeDocument/2006/customXml" ds:itemID="{8EE4241A-7B81-485E-9006-07DFDB2B3C2C}">
   <ds:schemaRefs>
     <ds:schemaRef ds:uri="http://schemas.microsoft.com/sharepoint/v3/contenttype/forms"/>
@@ -26703,7 +25101,7 @@
 </ds:datastoreItem>
 </file>
 
-<file path=customXml/itemProps8.xml><?xml version="1.0" encoding="utf-8"?>
+<file path=customXml/itemProps3.xml><?xml version="1.0" encoding="utf-8"?>
 <ds:datastoreItem xmlns:ds="http://schemas.openxmlformats.org/officeDocument/2006/customXml" ds:itemID="{C613FBA8-8B90-467D-98A0-E8DE0CFEF659}">
   <ds:schemaRefs>
     <ds:schemaRef ds:uri="http://schemas.eformity.nl/radiuscollege/onderwijsvorm/2015/04/vragen"/>
@@ -26711,8 +25109,49 @@
 </ds:datastoreItem>
 </file>
 
+<file path=customXml/itemProps4.xml><?xml version="1.0" encoding="utf-8"?>
+<ds:datastoreItem xmlns:ds="http://schemas.openxmlformats.org/officeDocument/2006/customXml" ds:itemID="{9DEA5D1F-888C-4373-8CBD-BCBF9A837B36}">
+  <ds:schemaRefs>
+    <ds:schemaRef ds:uri="http://schemas.eformity.nl/radiuscollege/onderwijsvorm/2015/04/algemeen"/>
+  </ds:schemaRefs>
+</ds:datastoreItem>
+</file>
+
+<file path=customXml/itemProps5.xml><?xml version="1.0" encoding="utf-8"?>
+<ds:datastoreItem xmlns:ds="http://schemas.openxmlformats.org/officeDocument/2006/customXml" ds:itemID="{FBD19307-E36D-458D-958F-2951F27040E3}">
+  <ds:schemaRefs>
+    <ds:schemaRef ds:uri="http://schemas.microsoft.com/office/2006/metadata/properties"/>
+    <ds:schemaRef ds:uri="http://schemas.microsoft.com/office/infopath/2007/PartnerControls"/>
+  </ds:schemaRefs>
+</ds:datastoreItem>
+</file>
+
+<file path=customXml/itemProps6.xml><?xml version="1.0" encoding="utf-8"?>
+<ds:datastoreItem xmlns:ds="http://schemas.openxmlformats.org/officeDocument/2006/customXml" ds:itemID="{3C7AD80F-B7C2-49E5-BDCE-AA41565DD069}">
+  <ds:schemaRefs>
+    <ds:schemaRef ds:uri="http://schemas.eformity.nl/radiuscollege/onderwijsvorm/2015/04/assessment"/>
+  </ds:schemaRefs>
+</ds:datastoreItem>
+</file>
+
+<file path=customXml/itemProps7.xml><?xml version="1.0" encoding="utf-8"?>
+<ds:datastoreItem xmlns:ds="http://schemas.openxmlformats.org/officeDocument/2006/customXml" ds:itemID="{68D698F2-3C42-400A-B290-3D46EFECD1B3}">
+  <ds:schemaRefs>
+    <ds:schemaRef ds:uri="http://schemas.eformity.nl/radiuscollege/onderwijsvorm/2016/03/kennisdoelen"/>
+  </ds:schemaRefs>
+</ds:datastoreItem>
+</file>
+
+<file path=customXml/itemProps8.xml><?xml version="1.0" encoding="utf-8"?>
+<ds:datastoreItem xmlns:ds="http://schemas.openxmlformats.org/officeDocument/2006/customXml" ds:itemID="{BB253B17-4894-4177-9EB3-CAF52E3F5447}">
+  <ds:schemaRefs>
+    <ds:schemaRef ds:uri="http://schemas.eformity.nl/radiuscollege/onderwijsvorm/2015/04/vaardigheidsdoelen"/>
+  </ds:schemaRefs>
+</ds:datastoreItem>
+</file>
+
 <file path=customXml/itemProps9.xml><?xml version="1.0" encoding="utf-8"?>
-<ds:datastoreItem xmlns:ds="http://schemas.openxmlformats.org/officeDocument/2006/customXml" ds:itemID="{11C54F9D-C0F8-471A-A467-68E668552F89}">
+<ds:datastoreItem xmlns:ds="http://schemas.openxmlformats.org/officeDocument/2006/customXml" ds:itemID="{AE191329-C702-4634-B99C-E3359100E69A}">
   <ds:schemaRefs>
     <ds:schemaRef ds:uri="http://schemas.openxmlformats.org/officeDocument/2006/bibliography"/>
   </ds:schemaRefs>

--- a/projectFiles/20170904 PR Barroc-IT Studentversie.docx
+++ b/projectFiles/20170904 PR Barroc-IT Studentversie.docx
@@ -9954,8 +9954,6 @@
         </w:rPr>
         <w:t>Planning</w:t>
       </w:r>
-      <w:bookmarkStart w:id="21" w:name="_GoBack"/>
-      <w:bookmarkEnd w:id="21"/>
     </w:p>
     <w:p>
       <w:r>
@@ -10357,7 +10355,7 @@
           <w:color w:val="000000"/>
         </w:rPr>
       </w:pPr>
-      <w:bookmarkStart w:id="22" w:name="_Toc284890307"/>
+      <w:bookmarkStart w:id="21" w:name="_Toc284890307"/>
       <w:r>
         <w:rPr>
           <w:rFonts w:eastAsia="Times New Roman" w:cstheme="minorHAnsi"/>
@@ -10367,7 +10365,7 @@
         </w:rPr>
         <w:t>AIDA</w:t>
       </w:r>
-      <w:bookmarkEnd w:id="22"/>
+      <w:bookmarkEnd w:id="21"/>
     </w:p>
     <w:p>
       <w:pPr>
@@ -10440,7 +10438,7 @@
           <w:lang w:val="en-US"/>
         </w:rPr>
       </w:pPr>
-      <w:bookmarkStart w:id="23" w:name="_Toc284890308"/>
+      <w:bookmarkStart w:id="22" w:name="_Toc284890308"/>
       <w:r>
         <w:rPr>
           <w:rFonts w:eastAsia="Times New Roman" w:cstheme="minorHAnsi"/>
@@ -10451,7 +10449,7 @@
         </w:rPr>
         <w:t>PPPP</w:t>
       </w:r>
-      <w:bookmarkEnd w:id="23"/>
+      <w:bookmarkEnd w:id="22"/>
     </w:p>
     <w:p>
       <w:pPr>
@@ -11147,7 +11145,7 @@
         </w:rPr>
         <w:t xml:space="preserve">2. </w:t>
       </w:r>
-      <w:bookmarkStart w:id="24" w:name="_Toc284890312"/>
+      <w:bookmarkStart w:id="23" w:name="_Toc284890312"/>
       <w:r>
         <w:rPr>
           <w:rFonts w:asciiTheme="minorHAnsi" w:hAnsiTheme="minorHAnsi" w:cstheme="minorHAnsi"/>
@@ -11156,7 +11154,7 @@
         </w:rPr>
         <w:t>Inhoudsopgave</w:t>
       </w:r>
-      <w:bookmarkEnd w:id="24"/>
+      <w:bookmarkEnd w:id="23"/>
     </w:p>
     <w:p>
       <w:pPr>
@@ -11235,7 +11233,7 @@
           <w:szCs w:val="22"/>
         </w:rPr>
       </w:pPr>
-      <w:bookmarkStart w:id="25" w:name="_Toc284890313"/>
+      <w:bookmarkStart w:id="24" w:name="_Toc284890313"/>
       <w:r>
         <w:rPr>
           <w:rFonts w:asciiTheme="minorHAnsi" w:hAnsiTheme="minorHAnsi" w:cstheme="minorHAnsi"/>
@@ -11244,7 +11242,7 @@
         </w:rPr>
         <w:t>3. Inleiding</w:t>
       </w:r>
-      <w:bookmarkEnd w:id="25"/>
+      <w:bookmarkEnd w:id="24"/>
     </w:p>
     <w:p>
       <w:pPr>
@@ -11436,7 +11434,7 @@
           <w:szCs w:val="22"/>
         </w:rPr>
       </w:pPr>
-      <w:bookmarkStart w:id="26" w:name="_Toc284890314"/>
+      <w:bookmarkStart w:id="25" w:name="_Toc284890314"/>
       <w:r>
         <w:rPr>
           <w:rFonts w:asciiTheme="minorHAnsi" w:hAnsiTheme="minorHAnsi" w:cstheme="minorHAnsi"/>
@@ -11445,7 +11443,7 @@
         </w:rPr>
         <w:t>4. Actuele klantsituatie</w:t>
       </w:r>
-      <w:bookmarkEnd w:id="26"/>
+      <w:bookmarkEnd w:id="25"/>
     </w:p>
     <w:p>
       <w:pPr>
@@ -11479,7 +11477,7 @@
           <w:szCs w:val="22"/>
         </w:rPr>
       </w:pPr>
-      <w:bookmarkStart w:id="27" w:name="_Toc284890315"/>
+      <w:bookmarkStart w:id="26" w:name="_Toc284890315"/>
       <w:r>
         <w:rPr>
           <w:rFonts w:asciiTheme="minorHAnsi" w:hAnsiTheme="minorHAnsi" w:cstheme="minorHAnsi"/>
@@ -11489,7 +11487,7 @@
         <w:lastRenderedPageBreak/>
         <w:t>5. Klantvraag</w:t>
       </w:r>
-      <w:bookmarkEnd w:id="27"/>
+      <w:bookmarkEnd w:id="26"/>
     </w:p>
     <w:p>
       <w:pPr>
@@ -11663,7 +11661,7 @@
           <w:sz w:val="22"/>
         </w:rPr>
       </w:pPr>
-      <w:bookmarkStart w:id="28" w:name="_Toc284890316"/>
+      <w:bookmarkStart w:id="27" w:name="_Toc284890316"/>
       <w:r>
         <w:rPr>
           <w:rStyle w:val="RCRood"/>
@@ -11671,7 +11669,7 @@
         </w:rPr>
         <w:t>Hoe het niet moet:</w:t>
       </w:r>
-      <w:bookmarkEnd w:id="28"/>
+      <w:bookmarkEnd w:id="27"/>
     </w:p>
     <w:p>
       <w:pPr>
@@ -11704,7 +11702,7 @@
           <w:sz w:val="22"/>
         </w:rPr>
       </w:pPr>
-      <w:bookmarkStart w:id="29" w:name="_Toc284890319"/>
+      <w:bookmarkStart w:id="28" w:name="_Toc284890319"/>
       <w:r>
         <w:rPr>
           <w:rStyle w:val="RCRood"/>
@@ -11712,7 +11710,7 @@
         </w:rPr>
         <w:t>Beter is:</w:t>
       </w:r>
-      <w:bookmarkEnd w:id="29"/>
+      <w:bookmarkEnd w:id="28"/>
     </w:p>
     <w:p>
       <w:pPr>
@@ -11746,7 +11744,7 @@
           <w:szCs w:val="22"/>
         </w:rPr>
       </w:pPr>
-      <w:bookmarkStart w:id="30" w:name="_Toc284890320"/>
+      <w:bookmarkStart w:id="29" w:name="_Toc284890320"/>
       <w:r>
         <w:rPr>
           <w:rFonts w:asciiTheme="minorHAnsi" w:hAnsiTheme="minorHAnsi" w:cstheme="minorHAnsi"/>
@@ -11755,7 +11753,7 @@
         </w:rPr>
         <w:t>6. Jouw visie op de klantsituatie</w:t>
       </w:r>
-      <w:bookmarkEnd w:id="30"/>
+      <w:bookmarkEnd w:id="29"/>
     </w:p>
     <w:p>
       <w:pPr>
@@ -11789,7 +11787,7 @@
           <w:szCs w:val="22"/>
         </w:rPr>
       </w:pPr>
-      <w:bookmarkStart w:id="31" w:name="_Toc284890321"/>
+      <w:bookmarkStart w:id="30" w:name="_Toc284890321"/>
       <w:r>
         <w:rPr>
           <w:rFonts w:asciiTheme="minorHAnsi" w:hAnsiTheme="minorHAnsi" w:cstheme="minorHAnsi"/>
@@ -11798,7 +11796,7 @@
         </w:rPr>
         <w:t>7. De gewenste klantsituatie</w:t>
       </w:r>
-      <w:bookmarkEnd w:id="31"/>
+      <w:bookmarkEnd w:id="30"/>
     </w:p>
     <w:p>
       <w:pPr>
@@ -11832,7 +11830,7 @@
           <w:szCs w:val="22"/>
         </w:rPr>
       </w:pPr>
-      <w:bookmarkStart w:id="32" w:name="_Toc284890322"/>
+      <w:bookmarkStart w:id="31" w:name="_Toc284890322"/>
       <w:r>
         <w:rPr>
           <w:rFonts w:asciiTheme="minorHAnsi" w:hAnsiTheme="minorHAnsi" w:cstheme="minorHAnsi"/>
@@ -11841,7 +11839,7 @@
         </w:rPr>
         <w:t>8. Het aanbod</w:t>
       </w:r>
-      <w:bookmarkEnd w:id="32"/>
+      <w:bookmarkEnd w:id="31"/>
     </w:p>
     <w:p>
       <w:pPr>
@@ -11995,7 +11993,7 @@
           <w:szCs w:val="22"/>
         </w:rPr>
       </w:pPr>
-      <w:bookmarkStart w:id="33" w:name="_Toc284890323"/>
+      <w:bookmarkStart w:id="32" w:name="_Toc284890323"/>
       <w:r>
         <w:rPr>
           <w:rFonts w:asciiTheme="minorHAnsi" w:hAnsiTheme="minorHAnsi" w:cstheme="minorHAnsi"/>
@@ -12004,7 +12002,7 @@
         </w:rPr>
         <w:t>9. Uitvoerders</w:t>
       </w:r>
-      <w:bookmarkEnd w:id="33"/>
+      <w:bookmarkEnd w:id="32"/>
     </w:p>
     <w:p>
       <w:pPr>
@@ -12068,7 +12066,7 @@
           <w:szCs w:val="22"/>
         </w:rPr>
       </w:pPr>
-      <w:bookmarkStart w:id="34" w:name="_Toc284890324"/>
+      <w:bookmarkStart w:id="33" w:name="_Toc284890324"/>
       <w:r>
         <w:rPr>
           <w:rFonts w:asciiTheme="minorHAnsi" w:hAnsiTheme="minorHAnsi" w:cstheme="minorHAnsi"/>
@@ -12077,7 +12075,7 @@
         </w:rPr>
         <w:t>10. Planning</w:t>
       </w:r>
-      <w:bookmarkEnd w:id="34"/>
+      <w:bookmarkEnd w:id="33"/>
     </w:p>
     <w:p>
       <w:pPr>
@@ -12111,7 +12109,7 @@
           <w:szCs w:val="22"/>
         </w:rPr>
       </w:pPr>
-      <w:bookmarkStart w:id="35" w:name="_Toc284890325"/>
+      <w:bookmarkStart w:id="34" w:name="_Toc284890325"/>
       <w:r>
         <w:rPr>
           <w:rFonts w:asciiTheme="minorHAnsi" w:hAnsiTheme="minorHAnsi" w:cstheme="minorHAnsi"/>
@@ -12120,7 +12118,7 @@
         </w:rPr>
         <w:t>11. Prijs</w:t>
       </w:r>
-      <w:bookmarkEnd w:id="35"/>
+      <w:bookmarkEnd w:id="34"/>
     </w:p>
     <w:p>
       <w:pPr>
@@ -12334,7 +12332,7 @@
           <w:szCs w:val="22"/>
         </w:rPr>
       </w:pPr>
-      <w:bookmarkStart w:id="36" w:name="_Toc284890326"/>
+      <w:bookmarkStart w:id="35" w:name="_Toc284890326"/>
       <w:r>
         <w:rPr>
           <w:rFonts w:asciiTheme="minorHAnsi" w:hAnsiTheme="minorHAnsi" w:cstheme="minorHAnsi"/>
@@ -12343,7 +12341,7 @@
         </w:rPr>
         <w:t>12. Afsluiting</w:t>
       </w:r>
-      <w:bookmarkEnd w:id="36"/>
+      <w:bookmarkEnd w:id="35"/>
     </w:p>
     <w:p>
       <w:pPr>
@@ -13407,9 +13405,16 @@
       </w:pPr>
       <w:r>
         <w:rPr>
+          <w:highlight w:val="yellow"/>
           <w:lang w:val="en-GB"/>
         </w:rPr>
-        <w:t xml:space="preserve">Our department consists of 120 employees. </w:t>
+        <w:t>Our department consists of 120 employees.</w:t>
+      </w:r>
+      <w:r>
+        <w:rPr>
+          <w:lang w:val="en-GB"/>
+        </w:rPr>
+        <w:t xml:space="preserve"> </w:t>
       </w:r>
     </w:p>
     <w:p>
@@ -13443,28 +13448,28 @@
         <w:rPr>
           <w:lang w:val="en-GB"/>
         </w:rPr>
-        <w:t xml:space="preserve">We make lots of use of the R&amp;D department, which frequently comes up with new ideas and tools. </w:t>
-      </w:r>
-    </w:p>
-    <w:p>
-      <w:pPr>
-        <w:rPr>
+        <w:t xml:space="preserve">We make lots of use of the </w:t>
+      </w:r>
+      <w:r>
+        <w:rPr>
+          <w:highlight w:val="yellow"/>
           <w:lang w:val="en-GB"/>
         </w:rPr>
-      </w:pPr>
-    </w:p>
-    <w:p>
-      <w:pPr>
+        <w:t>R&amp;D department</w:t>
+      </w:r>
+      <w:r>
         <w:rPr>
           <w:lang w:val="en-GB"/>
         </w:rPr>
-      </w:pPr>
-      <w:r>
+        <w:t xml:space="preserve">, which frequently comes up with new ideas and tools. </w:t>
+      </w:r>
+    </w:p>
+    <w:p>
+      <w:pPr>
         <w:rPr>
           <w:lang w:val="en-GB"/>
         </w:rPr>
-        <w:t xml:space="preserve">New orders are always received through the Sales department. Orders for maintenance in existing applications are normally received directly through the customer. If those activities do not fall under the “maintenance contract”, then we will consult the account manager. One of our problems is that we are not kept up-to-date concerning the finalization of a “maintenance contract”, for instance due to default of payment. This is either not told to us at all, or too late. </w:t>
-      </w:r>
+      </w:pPr>
     </w:p>
     <w:p>
       <w:pPr>
@@ -13472,18 +13477,141 @@
           <w:lang w:val="en-GB"/>
         </w:rPr>
       </w:pPr>
-    </w:p>
-    <w:p>
-      <w:pPr>
-        <w:rPr>
+      <w:r>
+        <w:rPr>
+          <w:highlight w:val="yellow"/>
           <w:lang w:val="en-GB"/>
         </w:rPr>
-      </w:pPr>
+        <w:t>New orders are always received through the Sales department.</w:t>
+      </w:r>
       <w:r>
         <w:rPr>
           <w:lang w:val="en-GB"/>
         </w:rPr>
-        <w:t>We use the spreadsheet-program Excel to maintain customer-data. This file is kept on our own server to assure that all our employees can access it. Besides that, we also use Microsoft Word and Access. If we are linked to other departments, I think that our customer’s file should be the basis for other departments, since we are constantly in contact with our customers and thus are always up-to-date concerning changes in address or contact person. The following data is recorded by us:</w:t>
+        <w:t xml:space="preserve"> </w:t>
+      </w:r>
+      <w:r>
+        <w:rPr>
+          <w:highlight w:val="yellow"/>
+          <w:lang w:val="en-GB"/>
+        </w:rPr>
+        <w:t>Orders for maintenance in existing applications are normally received directly through the customer</w:t>
+      </w:r>
+      <w:r>
+        <w:rPr>
+          <w:lang w:val="en-GB"/>
+        </w:rPr>
+        <w:t xml:space="preserve">. </w:t>
+      </w:r>
+      <w:r>
+        <w:rPr>
+          <w:highlight w:val="yellow"/>
+          <w:lang w:val="en-GB"/>
+        </w:rPr>
+        <w:t>If those activities do not fall under the “maintenance contract”, then we will consult the account manager.</w:t>
+      </w:r>
+      <w:r>
+        <w:rPr>
+          <w:lang w:val="en-GB"/>
+        </w:rPr>
+        <w:t xml:space="preserve"> One of our problems is that we are not kept up-to-date concerning the </w:t>
+      </w:r>
+      <w:r>
+        <w:rPr>
+          <w:highlight w:val="yellow"/>
+          <w:lang w:val="en-GB"/>
+        </w:rPr>
+        <w:t>finalization of a “maintenance contract”</w:t>
+      </w:r>
+      <w:r>
+        <w:rPr>
+          <w:lang w:val="en-GB"/>
+        </w:rPr>
+        <w:t>, for</w:t>
+      </w:r>
+      <w:r>
+        <w:rPr>
+          <w:lang w:val="en-GB"/>
+        </w:rPr>
+        <w:t xml:space="preserve"> instance due to default of payment. This is either not told to us at all, or too late. </w:t>
+      </w:r>
+    </w:p>
+    <w:p>
+      <w:pPr>
+        <w:rPr>
+          <w:lang w:val="en-GB"/>
+        </w:rPr>
+      </w:pPr>
+    </w:p>
+    <w:p>
+      <w:pPr>
+        <w:rPr>
+          <w:lang w:val="en-GB"/>
+        </w:rPr>
+      </w:pPr>
+      <w:r>
+        <w:rPr>
+          <w:lang w:val="en-GB"/>
+        </w:rPr>
+        <w:t>We use the spreadsheet-program Excel to maintain customer-data</w:t>
+      </w:r>
+      <w:r>
+        <w:rPr>
+          <w:highlight w:val="yellow"/>
+          <w:lang w:val="en-GB"/>
+        </w:rPr>
+        <w:t>. This file is kept on our own server to assure that all our employees can access it.</w:t>
+      </w:r>
+      <w:r>
+        <w:rPr>
+          <w:lang w:val="en-GB"/>
+        </w:rPr>
+        <w:t xml:space="preserve"> Besides that, we also use </w:t>
+      </w:r>
+      <w:r>
+        <w:rPr>
+          <w:highlight w:val="magenta"/>
+          <w:lang w:val="en-GB"/>
+        </w:rPr>
+        <w:t>Microsoft Word and Access</w:t>
+      </w:r>
+      <w:r>
+        <w:rPr>
+          <w:lang w:val="en-GB"/>
+        </w:rPr>
+        <w:t xml:space="preserve">. If we are linked to other departments, </w:t>
+      </w:r>
+      <w:r>
+        <w:rPr>
+          <w:highlight w:val="yellow"/>
+          <w:lang w:val="en-GB"/>
+        </w:rPr>
+        <w:t>I think that our customer’s file should be the basis for other departments,</w:t>
+      </w:r>
+      <w:r>
+        <w:rPr>
+          <w:lang w:val="en-GB"/>
+        </w:rPr>
+        <w:t xml:space="preserve"> since we are constantly in co</w:t>
+      </w:r>
+      <w:r>
+        <w:rPr>
+          <w:lang w:val="en-GB"/>
+        </w:rPr>
+        <w:t>ntact with our customers and thi</w:t>
+      </w:r>
+      <w:r>
+        <w:rPr>
+          <w:lang w:val="en-GB"/>
+        </w:rPr>
+        <w:t xml:space="preserve">s are always up-to-date concerning changes in address or contact person. </w:t>
+      </w:r>
+      <w:r>
+        <w:rPr>
+          <w:highlight w:val="magenta"/>
+          <w:lang w:val="en-GB"/>
+        </w:rPr>
+        <w:t>The following data is recorded by us:</w:t>
       </w:r>
     </w:p>
     <w:p>
@@ -14039,18 +14167,60 @@
         <w:t xml:space="preserve">Hierbij stuur ik je alvast wat informatie over onze afdeling. </w:t>
       </w:r>
       <w:r>
-        <w:t>We maken voornamelijk gebruik van het boekhoudprogramma EXACT. Daarnaast hebben we ook de beschikking over WORD en EXCEL. In EXACT houden we de volledige financiële administratie bij. Voordat het definitieve contract met een klant getekend wordt, toetsen wij de kredietwaardigheid van die klant. Als dit in orde is, worden zijn gegevens in Exact ingevoerd. Zodra er daadwerkelijk gewerkt is aan de opdracht worden er facturen gemaakt en verstuurd. Bij wanbetalingen wordt een incassobureau ingeschakeld, en bovendien wordt er bij limietoverschrijdingen een seintje doorgegeven aan de accountmanager die daarop actie onderneemt. Eventuele wijzigingen van gegevens (bijvoorbeeld adreswijzigingen) worden doorgevoerd, zodra zij op de afdeling bekend zijn.</w:t>
+        <w:rPr>
+          <w:highlight w:val="yellow"/>
+        </w:rPr>
+        <w:t>We maken voornamelijk gebruik van het boekhoudprogramma EXACT.</w:t>
+      </w:r>
+      <w:r>
+        <w:t xml:space="preserve"> Daarnaast hebben we ook de beschikking over </w:t>
+      </w:r>
+      <w:r>
+        <w:rPr>
+          <w:highlight w:val="magenta"/>
+        </w:rPr>
+        <w:t>WORD en EXCEL</w:t>
+      </w:r>
+      <w:r>
+        <w:t xml:space="preserve">. </w:t>
+      </w:r>
+      <w:r>
+        <w:rPr>
+          <w:highlight w:val="yellow"/>
+        </w:rPr>
+        <w:t>In EXACT houden we de volledige financiële administratie bij.</w:t>
+      </w:r>
+      <w:r>
+        <w:t xml:space="preserve"> </w:t>
+      </w:r>
+      <w:r>
+        <w:rPr>
+          <w:highlight w:val="cyan"/>
+        </w:rPr>
+        <w:t>Voordat het definitieve contract met een klant getekend wordt, toetsen wij de kredietwaardigheid van die klant. Als dit in orde is, worden zijn gegevens in Exact ingevoerd. Zodra er daadwerkelijk gewerkt is aan de opdracht worden er facturen gemaakt en verstuurd. Bij wanbetalingen wordt een incassobureau ingeschakeld, en bovendien wordt er bij limietoverschrijdingen een seintje doorgegeven aan de accountmanager die daarop actie onderneemt. Eventuele wijzigingen van gegevens (bijvoorbeeld adreswijzigingen) worden doorgevoerd, zodra zij op de afdeling bekend zijn.</w:t>
       </w:r>
     </w:p>
     <w:p/>
     <w:p>
       <w:r>
-        <w:t xml:space="preserve">In EXACT hebben we in het begin zelf aangegeven welke gegevens we bij willen houden. Die indeling bevalt nog steeds prima. Ons klantenbestand bevat ook informatie die voor andere afdelingen van groot belang is, maar waar zij momenteel niet altijd van op de hoogte zijn. Een goed voorbeeld daarvan zijn eventuele limietoverschrijdingen van klanten. Het lijkt ons dan ook het beste dat bij eventuele verdere automatisering EXACT als uitgangspunt genomen wordt. Hierbij moeten natuurlijk wel de wettelijke regelingen m.b.t. vertrouwelijkheid in acht genomen worden. </w:t>
+        <w:t xml:space="preserve">In EXACT hebben we in het begin zelf aangegeven welke gegevens we bij willen houden. Die indeling bevalt nog steeds prima. </w:t>
+      </w:r>
+      <w:r>
+        <w:rPr>
+          <w:highlight w:val="green"/>
+        </w:rPr>
+        <w:t>Ons klantenbestand bevat ook informatie die voor andere afdelingen van groot belang is, maar waar zij momenteel niet altijd van op de hoogte zijn. Een goed voorbeeld daarvan zijn eventuele limietoverschrijdingen van klanten.</w:t>
+      </w:r>
+      <w:r>
+        <w:t xml:space="preserve"> Het lijkt ons dan ook het beste dat bij eventuele verdere automatisering EXACT als uitgangspunt genomen wordt. Hierbij moeten natuurlijk wel de wettelijke regelingen m.b.t. vertrouwelijkheid in acht genomen worden. </w:t>
       </w:r>
     </w:p>
     <w:p/>
     <w:p>
       <w:r>
+        <w:rPr>
+          <w:highlight w:val="magenta"/>
+        </w:rPr>
         <w:t>De velden die wij gebruiken zijn o.a.:</w:t>
       </w:r>
     </w:p>
@@ -15107,49 +15277,118 @@
       </w:pPr>
       <w:r>
         <w:rPr>
+          <w:highlight w:val="yellow"/>
           <w:lang w:val="en-GB"/>
         </w:rPr>
-        <w:t xml:space="preserve">The sales department consists of 3 account managers. The three of us maintain a WORD-table for our customers. It would be convenient if these tables were linked. Momentarily we have a problem if one of us falls ill, because we cannot access the customers of that colleague at that moment. Furthermore, we also have the data of prospects in our tables. We think that our data should be the basis, if customer-data of other departments are linked to it. Such a link should be handled carefully, since we also have confidential negotiating data in our tables. </w:t>
-      </w:r>
-    </w:p>
-    <w:p>
-      <w:pPr>
+        <w:t>The sales department consists of 3 account managers</w:t>
+      </w:r>
+      <w:r>
         <w:rPr>
           <w:lang w:val="en-GB"/>
         </w:rPr>
-      </w:pPr>
-    </w:p>
-    <w:p>
-      <w:pPr>
-        <w:rPr>
+        <w:t xml:space="preserve">. </w:t>
+      </w:r>
+      <w:r>
+        <w:rPr>
+          <w:highlight w:val="green"/>
           <w:lang w:val="en-GB"/>
         </w:rPr>
-      </w:pPr>
+        <w:t>The three of us maintain a WORD-table for our customers.</w:t>
+      </w:r>
       <w:r>
         <w:rPr>
           <w:lang w:val="en-GB"/>
         </w:rPr>
-        <w:t xml:space="preserve">All our offers are made and changed in WORD. In the future it would be nice if we could link our offers to a client-database. </w:t>
-      </w:r>
-    </w:p>
-    <w:p>
-      <w:pPr>
-        <w:rPr>
+        <w:t xml:space="preserve"> </w:t>
+      </w:r>
+      <w:r>
+        <w:rPr>
+          <w:color w:val="E30613" w:themeColor="accent1"/>
+          <w:highlight w:val="green"/>
+          <w:u w:val="single"/>
           <w:lang w:val="en-GB"/>
         </w:rPr>
-      </w:pPr>
-    </w:p>
-    <w:p>
-      <w:pPr>
-        <w:rPr>
+        <w:t>It would be convenient if these tables were linked</w:t>
+      </w:r>
+      <w:r>
+        <w:rPr>
+          <w:u w:val="single"/>
           <w:lang w:val="en-GB"/>
         </w:rPr>
-      </w:pPr>
+        <w:t>.</w:t>
+      </w:r>
       <w:r>
         <w:rPr>
           <w:lang w:val="en-GB"/>
         </w:rPr>
-        <w:t xml:space="preserve">The main data in our tables are as follows: </w:t>
+        <w:t xml:space="preserve"> Momentarily we have a problem if one of us falls ill, because we cannot access the customers of that colleague at that moment. Furthermore, we also have the data of prospects in our tables. </w:t>
+      </w:r>
+      <w:r>
+        <w:rPr>
+          <w:highlight w:val="yellow"/>
+          <w:lang w:val="en-GB"/>
+        </w:rPr>
+        <w:t>We think that our data should be the basis, if customer-data of other departments are linked to it. Such a link should be handled carefully, since we also have confidential negotiating data in our tables.</w:t>
+      </w:r>
+      <w:r>
+        <w:rPr>
+          <w:lang w:val="en-GB"/>
+        </w:rPr>
+        <w:t xml:space="preserve"> </w:t>
+      </w:r>
+    </w:p>
+    <w:p>
+      <w:pPr>
+        <w:rPr>
+          <w:lang w:val="en-GB"/>
+        </w:rPr>
+      </w:pPr>
+    </w:p>
+    <w:p>
+      <w:pPr>
+        <w:rPr>
+          <w:lang w:val="en-GB"/>
+        </w:rPr>
+      </w:pPr>
+      <w:r>
+        <w:rPr>
+          <w:highlight w:val="yellow"/>
+          <w:lang w:val="en-GB"/>
+        </w:rPr>
+        <w:t>All our offers are made and changed in WORD. In the future it would be nice if we could link our offers to a client-database.</w:t>
+      </w:r>
+      <w:r>
+        <w:rPr>
+          <w:lang w:val="en-GB"/>
+        </w:rPr>
+        <w:t xml:space="preserve"> </w:t>
+      </w:r>
+    </w:p>
+    <w:p>
+      <w:pPr>
+        <w:rPr>
+          <w:lang w:val="en-GB"/>
+        </w:rPr>
+      </w:pPr>
+    </w:p>
+    <w:p>
+      <w:pPr>
+        <w:rPr>
+          <w:lang w:val="en-GB"/>
+        </w:rPr>
+      </w:pPr>
+      <w:r>
+        <w:rPr>
+          <w:highlight w:val="magenta"/>
+          <w:lang w:val="en-GB"/>
+        </w:rPr>
+        <w:t>The main data in our tables are as follows:</w:t>
+      </w:r>
+      <w:r>
+        <w:rPr>
+          <w:lang w:val="en-GB"/>
+        </w:rPr>
+        <w:t xml:space="preserve"> </w:t>
       </w:r>
     </w:p>
     <w:p>
@@ -15434,6 +15673,8 @@
             </w:r>
           </w:p>
         </w:tc>
+        <w:bookmarkStart w:id="36" w:name="_GoBack"/>
+        <w:bookmarkEnd w:id="36"/>
       </w:tr>
       <w:tr>
         <w:tc>
@@ -15742,7 +15983,7 @@
         <w:rStyle w:val="RCRood"/>
         <w:noProof/>
       </w:rPr>
-      <w:t>11</w:t>
+      <w:t>19</w:t>
     </w:r>
     <w:r>
       <w:rPr>
@@ -19594,6 +19835,7 @@
     <w:lsdException w:name="HTML Sample" w:semiHidden="1" w:unhideWhenUsed="1"/>
     <w:lsdException w:name="HTML Typewriter" w:semiHidden="1" w:unhideWhenUsed="1"/>
     <w:lsdException w:name="HTML Variable" w:semiHidden="1" w:unhideWhenUsed="1"/>
+    <w:lsdException w:name="Normal Table" w:semiHidden="1" w:unhideWhenUsed="1"/>
     <w:lsdException w:name="annotation subject" w:semiHidden="1" w:unhideWhenUsed="1"/>
     <w:lsdException w:name="No List" w:semiHidden="1" w:unhideWhenUsed="1"/>
     <w:lsdException w:name="Outline List 1" w:semiHidden="1" w:unhideWhenUsed="1"/>
@@ -19637,8 +19879,10 @@
     <w:lsdException w:name="Table Elegant" w:semiHidden="1" w:unhideWhenUsed="1"/>
     <w:lsdException w:name="Table Professional" w:semiHidden="1" w:unhideWhenUsed="1"/>
     <w:lsdException w:name="Table Subtle 1" w:semiHidden="1" w:unhideWhenUsed="1"/>
+    <w:lsdException w:name="Table Subtle 2" w:semiHidden="1" w:unhideWhenUsed="1"/>
     <w:lsdException w:name="Table Web 1" w:semiHidden="1" w:unhideWhenUsed="1"/>
     <w:lsdException w:name="Table Web 2" w:semiHidden="1" w:unhideWhenUsed="1"/>
+    <w:lsdException w:name="Table Web 3" w:semiHidden="1" w:unhideWhenUsed="1"/>
     <w:lsdException w:name="Balloon Text" w:semiHidden="1" w:unhideWhenUsed="1"/>
     <w:lsdException w:name="Table Grid" w:uiPriority="59"/>
     <w:lsdException w:name="Table Theme" w:semiHidden="1" w:unhideWhenUsed="1"/>
@@ -23290,6 +23534,7 @@
     <w:rsid w:val="00654D05"/>
     <w:rsid w:val="00671C0B"/>
     <w:rsid w:val="0068113F"/>
+    <w:rsid w:val="00BC65B8"/>
     <w:rsid w:val="00CA1E82"/>
     <w:rsid w:val="00DF16D3"/>
     <w:rsid w:val="00FA065C"/>
@@ -23439,6 +23684,7 @@
     <w:lsdException w:name="HTML Sample" w:semiHidden="1" w:unhideWhenUsed="1"/>
     <w:lsdException w:name="HTML Typewriter" w:semiHidden="1" w:unhideWhenUsed="1"/>
     <w:lsdException w:name="HTML Variable" w:semiHidden="1" w:unhideWhenUsed="1"/>
+    <w:lsdException w:name="Normal Table" w:semiHidden="1" w:unhideWhenUsed="1"/>
     <w:lsdException w:name="annotation subject" w:semiHidden="1" w:unhideWhenUsed="1"/>
     <w:lsdException w:name="No List" w:semiHidden="1" w:unhideWhenUsed="1"/>
     <w:lsdException w:name="Outline List 1" w:semiHidden="1" w:unhideWhenUsed="1"/>
@@ -23482,8 +23728,10 @@
     <w:lsdException w:name="Table Elegant" w:semiHidden="1" w:unhideWhenUsed="1"/>
     <w:lsdException w:name="Table Professional" w:semiHidden="1" w:unhideWhenUsed="1"/>
     <w:lsdException w:name="Table Subtle 1" w:semiHidden="1" w:unhideWhenUsed="1"/>
+    <w:lsdException w:name="Table Subtle 2" w:semiHidden="1" w:unhideWhenUsed="1"/>
     <w:lsdException w:name="Table Web 1" w:semiHidden="1" w:unhideWhenUsed="1"/>
     <w:lsdException w:name="Table Web 2" w:semiHidden="1" w:unhideWhenUsed="1"/>
+    <w:lsdException w:name="Table Web 3" w:semiHidden="1" w:unhideWhenUsed="1"/>
     <w:lsdException w:name="Balloon Text" w:semiHidden="1" w:unhideWhenUsed="1"/>
     <w:lsdException w:name="Table Grid" w:uiPriority="39"/>
     <w:lsdException w:name="Table Theme" w:semiHidden="1" w:unhideWhenUsed="1"/>
@@ -24869,6 +25117,15 @@
 </file>
 
 <file path=customXml/item1.xml><?xml version="1.0" encoding="utf-8"?>
+<?mso-contentType ?>
+<FormTemplates xmlns="http://schemas.microsoft.com/sharepoint/v3/contenttype/forms">
+  <Display>DocumentLibraryForm</Display>
+  <Edit>DocumentLibraryForm</Edit>
+  <New>DocumentLibraryForm</New>
+</FormTemplates>
+</file>
+
+<file path=customXml/item2.xml><?xml version="1.0" encoding="utf-8"?>
 <ct:contentTypeSchema xmlns:ct="http://schemas.microsoft.com/office/2006/metadata/contentType" xmlns:ma="http://schemas.microsoft.com/office/2006/metadata/properties/metaAttributes" ct:_="" ma:_="" ma:contentTypeName="Document" ma:contentTypeID="0x010100C8428B090D81B34DA19517DD6F855647" ma:contentTypeVersion="0" ma:contentTypeDescription="Een nieuw document maken." ma:contentTypeScope="" ma:versionID="461551752daf7baccd316804784cc5e1">
   <xsd:schema xmlns:xsd="http://www.w3.org/2001/XMLSchema" xmlns:p="http://schemas.microsoft.com/office/2006/metadata/properties" targetNamespace="http://schemas.microsoft.com/office/2006/metadata/properties" ma:root="true" ma:fieldsID="b118b0825d757084c8d1e1ffd33f200c">
     <xsd:element name="properties">
@@ -24917,16 +25174,85 @@
 </ct:contentTypeSchema>
 </file>
 
-<file path=customXml/item2.xml><?xml version="1.0" encoding="utf-8"?>
-<?mso-contentType ?>
-<FormTemplates xmlns="http://schemas.microsoft.com/sharepoint/v3/contenttype/forms">
-  <Display>DocumentLibraryForm</Display>
-  <Edit>DocumentLibraryForm</Edit>
-  <New>DocumentLibraryForm</New>
-</FormTemplates>
+<file path=customXml/item3.xml><?xml version="1.0" encoding="utf-8"?>
+<assessment xmlns="http://schemas.eformity.nl/radiuscollege/onderwijsvorm/2015/04/assessment">
+  <assessmenta>
+    <omschrijving/>
+  </assessmenta>
+  <assessmentb>
+    <omschrijving/>
+  </assessmentb>
+</assessment>
 </file>
 
-<file path=customXml/item3.xml><?xml version="1.0" encoding="utf-8"?>
+<file path=customXml/item4.xml><?xml version="1.0" encoding="utf-8"?>
+<p:properties xmlns:p="http://schemas.microsoft.com/office/2006/metadata/properties" xmlns:xsi="http://www.w3.org/2001/XMLSchema-instance" xmlns:pc="http://schemas.microsoft.com/office/infopath/2007/PartnerControls">
+  <documentManagement/>
+</p:properties>
+</file>
+
+<file path=customXml/item5.xml><?xml version="1.0" encoding="utf-8"?>
+<algemeen xmlns="http://schemas.eformity.nl/radiuscollege/onderwijsvorm/2015/04/algemeen">
+  <titel>Barroc IT</titel>
+  <team>ICO</team>
+  <opleiding>AMO</opleiding>
+  <crebo>25187</crebo>
+  <bolbbl>BOL</bolbbl>
+  <niveau>4</niveau>
+  <leerjaar>2</leerjaar>
+  <periode>5</periode>
+  <lesweek>1-8</lesweek>
+  <ontwikkelaar>Team ICO</ontwikkelaar>
+  <ontwikkeldatum>2017</ontwikkeldatum>
+</algemeen>
+</file>
+
+<file path=customXml/item6.xml><?xml version="1.0" encoding="utf-8"?>
+<vaardigheidsdoelen xmlns="http://schemas.eformity.nl/radiuscollege/onderwijsvorm/2015/04/vaardigheidsdoelen">
+  <vaardigheidsdoel1>
+    <kruispunt>B1-K1-W2-E</kruispunt>
+    <niveau>G</niveau>
+    <omschrijving>Samenwerking is professioneel: werkt nauwgezet samen aan planning en projectdoelstelling</omschrijving>
+  </vaardigheidsdoel1>
+  <vaardigheidsdoel2>
+    <kruispunt>B1-K1-W2-J</kruispunt>
+    <niveau>G</niveau>
+    <omschrijving>Maakt gestructureerd plan van aanpak</omschrijving>
+  </vaardigheidsdoel2>
+  <vaardigheidsdoel3>
+    <kruispunt>B1-K1-W2-Q</kruispunt>
+    <niveau>G</niveau>
+    <omschrijving>Plan van aanpak bevat planning en taakverdeling</omschrijving>
+  </vaardigheidsdoel3>
+  <vaardigheidsdoel4>
+    <kruispunt>B1-K1-W4-L</kruispunt>
+    <niveau>G</niveau>
+    <omschrijving>Ontwikkelomgeving ingericht</omschrijving>
+  </vaardigheidsdoel4>
+  <vaardigheidsdoel5>
+    <kruispunt>B1-K1-W4-J</kruispunt>
+    <niveau>G</niveau>
+    <omschrijving>Logboek wordt dagelijks bijgewerkt</omschrijving>
+  </vaardigheidsdoel5>
+  <vaardigheidsdoel6>
+    <kruispunt>B1-K3-W2-P</kruispunt>
+    <niveau>G</niveau>
+    <omschrijving>Geeft overtuigende presentatie in het Engels</omschrijving>
+  </vaardigheidsdoel6>
+  <vaardigheidsdoel7>
+    <kruispunt>B1-K3-W3-S</kruispunt>
+    <niveau>G</niveau>
+    <omschrijving>Evalueert met opdrachtgever of doel is behaald en schrijft evaluatieverslag</omschrijving>
+  </vaardigheidsdoel7>
+  <vaardigheidsdoel8>
+    <kruispunt/>
+    <niveau>G</niveau>
+    <omschrijving/>
+  </vaardigheidsdoel8>
+</vaardigheidsdoelen>
+</file>
+
+<file path=customXml/item7.xml><?xml version="1.0" encoding="utf-8"?>
 <vragen xmlns="http://schemas.eformity.nl/radiuscollege/onderwijsvorm/2015/04/vragen">
   <vraag1/>
   <vraag2/>
@@ -24951,40 +25277,7 @@
 </vragen>
 </file>
 
-<file path=customXml/item4.xml><?xml version="1.0" encoding="utf-8"?>
-<algemeen xmlns="http://schemas.eformity.nl/radiuscollege/onderwijsvorm/2015/04/algemeen">
-  <titel>Barroc IT</titel>
-  <team>ICO</team>
-  <opleiding>AMO</opleiding>
-  <crebo>25187</crebo>
-  <bolbbl>BOL</bolbbl>
-  <niveau>4</niveau>
-  <leerjaar>2</leerjaar>
-  <periode>5</periode>
-  <lesweek>1-8</lesweek>
-  <ontwikkelaar>Team ICO</ontwikkelaar>
-  <ontwikkeldatum>2017</ontwikkeldatum>
-</algemeen>
-</file>
-
-<file path=customXml/item5.xml><?xml version="1.0" encoding="utf-8"?>
-<p:properties xmlns:p="http://schemas.microsoft.com/office/2006/metadata/properties" xmlns:xsi="http://www.w3.org/2001/XMLSchema-instance" xmlns:pc="http://schemas.microsoft.com/office/infopath/2007/PartnerControls">
-  <documentManagement/>
-</p:properties>
-</file>
-
-<file path=customXml/item6.xml><?xml version="1.0" encoding="utf-8"?>
-<assessment xmlns="http://schemas.eformity.nl/radiuscollege/onderwijsvorm/2015/04/assessment">
-  <assessmenta>
-    <omschrijving/>
-  </assessmenta>
-  <assessmentb>
-    <omschrijving/>
-  </assessmentb>
-</assessment>
-</file>
-
-<file path=customXml/item7.xml><?xml version="1.0" encoding="utf-8"?>
+<file path=customXml/item8.xml><?xml version="1.0" encoding="utf-8"?>
 <kennisdoelen xmlns="http://schemas.eformity.nl/radiuscollege/onderwijsvorm/2016/03/kennisdoelen">
   <kennisdoel1>
     <kruispunt/>
@@ -25029,56 +25322,19 @@
 </kennisdoelen>
 </file>
 
-<file path=customXml/item8.xml><?xml version="1.0" encoding="utf-8"?>
-<vaardigheidsdoelen xmlns="http://schemas.eformity.nl/radiuscollege/onderwijsvorm/2015/04/vaardigheidsdoelen">
-  <vaardigheidsdoel1>
-    <kruispunt>B1-K1-W2-E</kruispunt>
-    <niveau>G</niveau>
-    <omschrijving>Samenwerking is professioneel: werkt nauwgezet samen aan planning en projectdoelstelling</omschrijving>
-  </vaardigheidsdoel1>
-  <vaardigheidsdoel2>
-    <kruispunt>B1-K1-W2-J</kruispunt>
-    <niveau>G</niveau>
-    <omschrijving>Maakt gestructureerd plan van aanpak</omschrijving>
-  </vaardigheidsdoel2>
-  <vaardigheidsdoel3>
-    <kruispunt>B1-K1-W2-Q</kruispunt>
-    <niveau>G</niveau>
-    <omschrijving>Plan van aanpak bevat planning en taakverdeling</omschrijving>
-  </vaardigheidsdoel3>
-  <vaardigheidsdoel4>
-    <kruispunt>B1-K1-W4-L</kruispunt>
-    <niveau>G</niveau>
-    <omschrijving>Ontwikkelomgeving ingericht</omschrijving>
-  </vaardigheidsdoel4>
-  <vaardigheidsdoel5>
-    <kruispunt>B1-K1-W4-J</kruispunt>
-    <niveau>G</niveau>
-    <omschrijving>Logboek wordt dagelijks bijgewerkt</omschrijving>
-  </vaardigheidsdoel5>
-  <vaardigheidsdoel6>
-    <kruispunt>B1-K3-W2-P</kruispunt>
-    <niveau>G</niveau>
-    <omschrijving>Geeft overtuigende presentatie in het Engels</omschrijving>
-  </vaardigheidsdoel6>
-  <vaardigheidsdoel7>
-    <kruispunt>B1-K3-W3-S</kruispunt>
-    <niveau>G</niveau>
-    <omschrijving>Evalueert met opdrachtgever of doel is behaald en schrijft evaluatieverslag</omschrijving>
-  </vaardigheidsdoel7>
-  <vaardigheidsdoel8>
-    <kruispunt/>
-    <niveau>G</niveau>
-    <omschrijving/>
-  </vaardigheidsdoel8>
-</vaardigheidsdoelen>
-</file>
-
 <file path=customXml/item9.xml><?xml version="1.0" encoding="utf-8"?>
 <b:Sources xmlns:b="http://schemas.openxmlformats.org/officeDocument/2006/bibliography" xmlns="http://schemas.openxmlformats.org/officeDocument/2006/bibliography" SelectedStyle="\APASixthEditionOfficeOnline.xsl" StyleName="APA" Version="6"/>
 </file>
 
 <file path=customXml/itemProps1.xml><?xml version="1.0" encoding="utf-8"?>
+<ds:datastoreItem xmlns:ds="http://schemas.openxmlformats.org/officeDocument/2006/customXml" ds:itemID="{8EE4241A-7B81-485E-9006-07DFDB2B3C2C}">
+  <ds:schemaRefs>
+    <ds:schemaRef ds:uri="http://schemas.microsoft.com/sharepoint/v3/contenttype/forms"/>
+  </ds:schemaRefs>
+</ds:datastoreItem>
+</file>
+
+<file path=customXml/itemProps2.xml><?xml version="1.0" encoding="utf-8"?>
 <ds:datastoreItem xmlns:ds="http://schemas.openxmlformats.org/officeDocument/2006/customXml" ds:itemID="{8F687B92-105E-4CC4-885C-C15C362CEB56}">
   <ds:schemaRefs>
     <ds:schemaRef ds:uri="http://schemas.microsoft.com/office/2006/metadata/contentType"/>
@@ -25093,31 +25349,15 @@
 </ds:datastoreItem>
 </file>
 
-<file path=customXml/itemProps2.xml><?xml version="1.0" encoding="utf-8"?>
-<ds:datastoreItem xmlns:ds="http://schemas.openxmlformats.org/officeDocument/2006/customXml" ds:itemID="{8EE4241A-7B81-485E-9006-07DFDB2B3C2C}">
+<file path=customXml/itemProps3.xml><?xml version="1.0" encoding="utf-8"?>
+<ds:datastoreItem xmlns:ds="http://schemas.openxmlformats.org/officeDocument/2006/customXml" ds:itemID="{3C7AD80F-B7C2-49E5-BDCE-AA41565DD069}">
   <ds:schemaRefs>
-    <ds:schemaRef ds:uri="http://schemas.microsoft.com/sharepoint/v3/contenttype/forms"/>
-  </ds:schemaRefs>
-</ds:datastoreItem>
-</file>
-
-<file path=customXml/itemProps3.xml><?xml version="1.0" encoding="utf-8"?>
-<ds:datastoreItem xmlns:ds="http://schemas.openxmlformats.org/officeDocument/2006/customXml" ds:itemID="{C613FBA8-8B90-467D-98A0-E8DE0CFEF659}">
-  <ds:schemaRefs>
-    <ds:schemaRef ds:uri="http://schemas.eformity.nl/radiuscollege/onderwijsvorm/2015/04/vragen"/>
+    <ds:schemaRef ds:uri="http://schemas.eformity.nl/radiuscollege/onderwijsvorm/2015/04/assessment"/>
   </ds:schemaRefs>
 </ds:datastoreItem>
 </file>
 
 <file path=customXml/itemProps4.xml><?xml version="1.0" encoding="utf-8"?>
-<ds:datastoreItem xmlns:ds="http://schemas.openxmlformats.org/officeDocument/2006/customXml" ds:itemID="{9DEA5D1F-888C-4373-8CBD-BCBF9A837B36}">
-  <ds:schemaRefs>
-    <ds:schemaRef ds:uri="http://schemas.eformity.nl/radiuscollege/onderwijsvorm/2015/04/algemeen"/>
-  </ds:schemaRefs>
-</ds:datastoreItem>
-</file>
-
-<file path=customXml/itemProps5.xml><?xml version="1.0" encoding="utf-8"?>
 <ds:datastoreItem xmlns:ds="http://schemas.openxmlformats.org/officeDocument/2006/customXml" ds:itemID="{FBD19307-E36D-458D-958F-2951F27040E3}">
   <ds:schemaRefs>
     <ds:schemaRef ds:uri="http://schemas.microsoft.com/office/2006/metadata/properties"/>
@@ -25126,15 +25366,31 @@
 </ds:datastoreItem>
 </file>
 
+<file path=customXml/itemProps5.xml><?xml version="1.0" encoding="utf-8"?>
+<ds:datastoreItem xmlns:ds="http://schemas.openxmlformats.org/officeDocument/2006/customXml" ds:itemID="{9DEA5D1F-888C-4373-8CBD-BCBF9A837B36}">
+  <ds:schemaRefs>
+    <ds:schemaRef ds:uri="http://schemas.eformity.nl/radiuscollege/onderwijsvorm/2015/04/algemeen"/>
+  </ds:schemaRefs>
+</ds:datastoreItem>
+</file>
+
 <file path=customXml/itemProps6.xml><?xml version="1.0" encoding="utf-8"?>
-<ds:datastoreItem xmlns:ds="http://schemas.openxmlformats.org/officeDocument/2006/customXml" ds:itemID="{3C7AD80F-B7C2-49E5-BDCE-AA41565DD069}">
+<ds:datastoreItem xmlns:ds="http://schemas.openxmlformats.org/officeDocument/2006/customXml" ds:itemID="{BB253B17-4894-4177-9EB3-CAF52E3F5447}">
   <ds:schemaRefs>
-    <ds:schemaRef ds:uri="http://schemas.eformity.nl/radiuscollege/onderwijsvorm/2015/04/assessment"/>
+    <ds:schemaRef ds:uri="http://schemas.eformity.nl/radiuscollege/onderwijsvorm/2015/04/vaardigheidsdoelen"/>
   </ds:schemaRefs>
 </ds:datastoreItem>
 </file>
 
 <file path=customXml/itemProps7.xml><?xml version="1.0" encoding="utf-8"?>
+<ds:datastoreItem xmlns:ds="http://schemas.openxmlformats.org/officeDocument/2006/customXml" ds:itemID="{C613FBA8-8B90-467D-98A0-E8DE0CFEF659}">
+  <ds:schemaRefs>
+    <ds:schemaRef ds:uri="http://schemas.eformity.nl/radiuscollege/onderwijsvorm/2015/04/vragen"/>
+  </ds:schemaRefs>
+</ds:datastoreItem>
+</file>
+
+<file path=customXml/itemProps8.xml><?xml version="1.0" encoding="utf-8"?>
 <ds:datastoreItem xmlns:ds="http://schemas.openxmlformats.org/officeDocument/2006/customXml" ds:itemID="{68D698F2-3C42-400A-B290-3D46EFECD1B3}">
   <ds:schemaRefs>
     <ds:schemaRef ds:uri="http://schemas.eformity.nl/radiuscollege/onderwijsvorm/2016/03/kennisdoelen"/>
@@ -25142,16 +25398,8 @@
 </ds:datastoreItem>
 </file>
 
-<file path=customXml/itemProps8.xml><?xml version="1.0" encoding="utf-8"?>
-<ds:datastoreItem xmlns:ds="http://schemas.openxmlformats.org/officeDocument/2006/customXml" ds:itemID="{BB253B17-4894-4177-9EB3-CAF52E3F5447}">
-  <ds:schemaRefs>
-    <ds:schemaRef ds:uri="http://schemas.eformity.nl/radiuscollege/onderwijsvorm/2015/04/vaardigheidsdoelen"/>
-  </ds:schemaRefs>
-</ds:datastoreItem>
-</file>
-
 <file path=customXml/itemProps9.xml><?xml version="1.0" encoding="utf-8"?>
-<ds:datastoreItem xmlns:ds="http://schemas.openxmlformats.org/officeDocument/2006/customXml" ds:itemID="{AE191329-C702-4634-B99C-E3359100E69A}">
+<ds:datastoreItem xmlns:ds="http://schemas.openxmlformats.org/officeDocument/2006/customXml" ds:itemID="{10B0590F-0AC7-41F0-A828-2D486EEC0F5B}">
   <ds:schemaRefs>
     <ds:schemaRef ds:uri="http://schemas.openxmlformats.org/officeDocument/2006/bibliography"/>
   </ds:schemaRefs>

--- a/projectFiles/20170904 PR Barroc-IT Studentversie.docx
+++ b/projectFiles/20170904 PR Barroc-IT Studentversie.docx
@@ -1,6 +1,6 @@
 
 <file path=word/document.xml><?xml version="1.0" encoding="utf-8"?>
-<w:document xmlns:wpc="http://schemas.microsoft.com/office/word/2010/wordprocessingCanvas" xmlns:cx="http://schemas.microsoft.com/office/drawing/2014/chartex" xmlns:cx1="http://schemas.microsoft.com/office/drawing/2015/9/8/chartex" xmlns:cx2="http://schemas.microsoft.com/office/drawing/2015/10/21/chartex" xmlns:cx3="http://schemas.microsoft.com/office/drawing/2016/5/9/chartex" xmlns:cx4="http://schemas.microsoft.com/office/drawing/2016/5/10/chartex" xmlns:cx5="http://schemas.microsoft.com/office/drawing/2016/5/11/chartex" xmlns:cx6="http://schemas.microsoft.com/office/drawing/2016/5/12/chartex" xmlns:cx7="http://schemas.microsoft.com/office/drawing/2016/5/13/chartex" xmlns:cx8="http://schemas.microsoft.com/office/drawing/2016/5/14/chartex" xmlns:mc="http://schemas.openxmlformats.org/markup-compatibility/2006" xmlns:aink="http://schemas.microsoft.com/office/drawing/2016/ink" xmlns:am3d="http://schemas.microsoft.com/office/drawing/2017/model3d" xmlns:o="urn:schemas-microsoft-com:office:office" xmlns:r="http://schemas.openxmlformats.org/officeDocument/2006/relationships" xmlns:m="http://schemas.openxmlformats.org/officeDocument/2006/math" xmlns:v="urn:schemas-microsoft-com:vml" xmlns:wp14="http://schemas.microsoft.com/office/word/2010/wordprocessingDrawing" xmlns:wp="http://schemas.openxmlformats.org/drawingml/2006/wordprocessingDrawing" xmlns:w10="urn:schemas-microsoft-com:office:word" xmlns:w="http://schemas.openxmlformats.org/wordprocessingml/2006/main" xmlns:w14="http://schemas.microsoft.com/office/word/2010/wordml" xmlns:w15="http://schemas.microsoft.com/office/word/2012/wordml" xmlns:w16cid="http://schemas.microsoft.com/office/word/2016/wordml/cid" xmlns:w16se="http://schemas.microsoft.com/office/word/2015/wordml/symex" xmlns:wpg="http://schemas.microsoft.com/office/word/2010/wordprocessingGroup" xmlns:wpi="http://schemas.microsoft.com/office/word/2010/wordprocessingInk" xmlns:wne="http://schemas.microsoft.com/office/word/2006/wordml" xmlns:wps="http://schemas.microsoft.com/office/word/2010/wordprocessingShape" mc:Ignorable="w14 w15 w16se w16cid wp14">
+<w:document xmlns:wpc="http://schemas.microsoft.com/office/word/2010/wordprocessingCanvas" xmlns:cx="http://schemas.microsoft.com/office/drawing/2014/chartex" xmlns:mc="http://schemas.openxmlformats.org/markup-compatibility/2006" xmlns:o="urn:schemas-microsoft-com:office:office" xmlns:r="http://schemas.openxmlformats.org/officeDocument/2006/relationships" xmlns:m="http://schemas.openxmlformats.org/officeDocument/2006/math" xmlns:v="urn:schemas-microsoft-com:vml" xmlns:wp14="http://schemas.microsoft.com/office/word/2010/wordprocessingDrawing" xmlns:wp="http://schemas.openxmlformats.org/drawingml/2006/wordprocessingDrawing" xmlns:w10="urn:schemas-microsoft-com:office:word" xmlns:w="http://schemas.openxmlformats.org/wordprocessingml/2006/main" xmlns:w14="http://schemas.microsoft.com/office/word/2010/wordml" xmlns:w15="http://schemas.microsoft.com/office/word/2012/wordml" xmlns:w16se="http://schemas.microsoft.com/office/word/2015/wordml/symex" xmlns:wpg="http://schemas.microsoft.com/office/word/2010/wordprocessingGroup" xmlns:wpi="http://schemas.microsoft.com/office/word/2010/wordprocessingInk" xmlns:wne="http://schemas.microsoft.com/office/word/2006/wordml" xmlns:wps="http://schemas.microsoft.com/office/word/2010/wordprocessingShape" mc:Ignorable="w14 w15 w16se wp14">
   <w:body>
     <w:tbl>
       <w:tblPr>
@@ -2559,30 +2559,25 @@
             <w:r>
               <w:t xml:space="preserve"> </w:t>
             </w:r>
-          </w:p>
-          <w:p>
-            <w:r>
-              <w:rPr>
-                <w:highlight w:val="yellow"/>
-              </w:rPr>
-              <w:t xml:space="preserve">Complicerende factor is dat enkele afdelingsdirecteuren Engelstalig zijn. Je zult een interview gaan houden met het </w:t>
-            </w:r>
-            <w:proofErr w:type="spellStart"/>
-            <w:r>
-              <w:rPr>
-                <w:highlight w:val="yellow"/>
-              </w:rPr>
-              <w:t>engelstalig</w:t>
-            </w:r>
-            <w:proofErr w:type="spellEnd"/>
-            <w:r>
-              <w:rPr>
-                <w:highlight w:val="yellow"/>
-              </w:rPr>
-              <w:t xml:space="preserve"> afdelingshoofd van de afdeling Sales. Ook dient een gedeelte van de documentatie in het Engels opgesteld te zijn. De eindpresentatie van het product gaat ook in het Engels.</w:t>
-            </w:r>
-          </w:p>
-          <w:p/>
+            <w:r>
+              <w:br/>
+            </w:r>
+            <w:r>
+              <w:br/>
+            </w:r>
+            <w:r>
+              <w:br/>
+            </w:r>
+            <w:r>
+              <w:br/>
+            </w:r>
+            <w:r>
+              <w:br/>
+            </w:r>
+            <w:r>
+              <w:br/>
+            </w:r>
+          </w:p>
           <w:p>
             <w:pPr>
               <w:rPr>
@@ -2839,6 +2834,7 @@
           <w:p/>
           <w:p>
             <w:r>
+              <w:lastRenderedPageBreak/>
               <w:t>Voor dit project geldt dat d</w:t>
             </w:r>
             <w:r>
@@ -2860,7 +2856,6 @@
               </w:numPr>
             </w:pPr>
             <w:r>
-              <w:lastRenderedPageBreak/>
               <w:t>Bij de oplevering van KT1 krijg je een productbeoordeling waarbij gekeken gaat worden naar jullie technisch ontwerp van de applicatie.</w:t>
             </w:r>
           </w:p>
@@ -8292,7 +8287,7 @@
     </w:p>
     <w:tbl>
       <w:tblPr>
-        <w:tblStyle w:val="Rastertabel1licht"/>
+        <w:tblStyle w:val="Tabelraster1licht"/>
         <w:tblW w:w="0" w:type="auto"/>
         <w:tblLayout w:type="fixed"/>
         <w:tblLook w:val="04A0" w:firstRow="1" w:lastRow="0" w:firstColumn="1" w:lastColumn="0" w:noHBand="0" w:noVBand="1"/>
@@ -9087,7 +9082,10 @@
         </w:tc>
       </w:tr>
     </w:tbl>
-    <w:p/>
+    <w:p>
+      <w:bookmarkStart w:id="21" w:name="_GoBack"/>
+      <w:bookmarkEnd w:id="21"/>
+    </w:p>
     <w:p>
       <w:r>
         <w:t>Voor meer informatie kunnen de leerlingen die deze opdracht uit gaan voeren contact opnemen met:</w:t>
@@ -10355,7 +10353,7 @@
           <w:color w:val="000000"/>
         </w:rPr>
       </w:pPr>
-      <w:bookmarkStart w:id="21" w:name="_Toc284890307"/>
+      <w:bookmarkStart w:id="22" w:name="_Toc284890307"/>
       <w:r>
         <w:rPr>
           <w:rFonts w:eastAsia="Times New Roman" w:cstheme="minorHAnsi"/>
@@ -10365,7 +10363,7 @@
         </w:rPr>
         <w:t>AIDA</w:t>
       </w:r>
-      <w:bookmarkEnd w:id="21"/>
+      <w:bookmarkEnd w:id="22"/>
     </w:p>
     <w:p>
       <w:pPr>
@@ -10438,7 +10436,7 @@
           <w:lang w:val="en-US"/>
         </w:rPr>
       </w:pPr>
-      <w:bookmarkStart w:id="22" w:name="_Toc284890308"/>
+      <w:bookmarkStart w:id="23" w:name="_Toc284890308"/>
       <w:r>
         <w:rPr>
           <w:rFonts w:eastAsia="Times New Roman" w:cstheme="minorHAnsi"/>
@@ -10449,7 +10447,7 @@
         </w:rPr>
         <w:t>PPPP</w:t>
       </w:r>
-      <w:bookmarkEnd w:id="22"/>
+      <w:bookmarkEnd w:id="23"/>
     </w:p>
     <w:p>
       <w:pPr>
@@ -11145,7 +11143,7 @@
         </w:rPr>
         <w:t xml:space="preserve">2. </w:t>
       </w:r>
-      <w:bookmarkStart w:id="23" w:name="_Toc284890312"/>
+      <w:bookmarkStart w:id="24" w:name="_Toc284890312"/>
       <w:r>
         <w:rPr>
           <w:rFonts w:asciiTheme="minorHAnsi" w:hAnsiTheme="minorHAnsi" w:cstheme="minorHAnsi"/>
@@ -11154,7 +11152,7 @@
         </w:rPr>
         <w:t>Inhoudsopgave</w:t>
       </w:r>
-      <w:bookmarkEnd w:id="23"/>
+      <w:bookmarkEnd w:id="24"/>
     </w:p>
     <w:p>
       <w:pPr>
@@ -11233,7 +11231,7 @@
           <w:szCs w:val="22"/>
         </w:rPr>
       </w:pPr>
-      <w:bookmarkStart w:id="24" w:name="_Toc284890313"/>
+      <w:bookmarkStart w:id="25" w:name="_Toc284890313"/>
       <w:r>
         <w:rPr>
           <w:rFonts w:asciiTheme="minorHAnsi" w:hAnsiTheme="minorHAnsi" w:cstheme="minorHAnsi"/>
@@ -11242,7 +11240,7 @@
         </w:rPr>
         <w:t>3. Inleiding</w:t>
       </w:r>
-      <w:bookmarkEnd w:id="24"/>
+      <w:bookmarkEnd w:id="25"/>
     </w:p>
     <w:p>
       <w:pPr>
@@ -11434,7 +11432,7 @@
           <w:szCs w:val="22"/>
         </w:rPr>
       </w:pPr>
-      <w:bookmarkStart w:id="25" w:name="_Toc284890314"/>
+      <w:bookmarkStart w:id="26" w:name="_Toc284890314"/>
       <w:r>
         <w:rPr>
           <w:rFonts w:asciiTheme="minorHAnsi" w:hAnsiTheme="minorHAnsi" w:cstheme="minorHAnsi"/>
@@ -11443,7 +11441,7 @@
         </w:rPr>
         <w:t>4. Actuele klantsituatie</w:t>
       </w:r>
-      <w:bookmarkEnd w:id="25"/>
+      <w:bookmarkEnd w:id="26"/>
     </w:p>
     <w:p>
       <w:pPr>
@@ -11477,7 +11475,7 @@
           <w:szCs w:val="22"/>
         </w:rPr>
       </w:pPr>
-      <w:bookmarkStart w:id="26" w:name="_Toc284890315"/>
+      <w:bookmarkStart w:id="27" w:name="_Toc284890315"/>
       <w:r>
         <w:rPr>
           <w:rFonts w:asciiTheme="minorHAnsi" w:hAnsiTheme="minorHAnsi" w:cstheme="minorHAnsi"/>
@@ -11487,7 +11485,7 @@
         <w:lastRenderedPageBreak/>
         <w:t>5. Klantvraag</w:t>
       </w:r>
-      <w:bookmarkEnd w:id="26"/>
+      <w:bookmarkEnd w:id="27"/>
     </w:p>
     <w:p>
       <w:pPr>
@@ -11661,7 +11659,7 @@
           <w:sz w:val="22"/>
         </w:rPr>
       </w:pPr>
-      <w:bookmarkStart w:id="27" w:name="_Toc284890316"/>
+      <w:bookmarkStart w:id="28" w:name="_Toc284890316"/>
       <w:r>
         <w:rPr>
           <w:rStyle w:val="RCRood"/>
@@ -11669,7 +11667,7 @@
         </w:rPr>
         <w:t>Hoe het niet moet:</w:t>
       </w:r>
-      <w:bookmarkEnd w:id="27"/>
+      <w:bookmarkEnd w:id="28"/>
     </w:p>
     <w:p>
       <w:pPr>
@@ -11702,7 +11700,7 @@
           <w:sz w:val="22"/>
         </w:rPr>
       </w:pPr>
-      <w:bookmarkStart w:id="28" w:name="_Toc284890319"/>
+      <w:bookmarkStart w:id="29" w:name="_Toc284890319"/>
       <w:r>
         <w:rPr>
           <w:rStyle w:val="RCRood"/>
@@ -11710,7 +11708,7 @@
         </w:rPr>
         <w:t>Beter is:</w:t>
       </w:r>
-      <w:bookmarkEnd w:id="28"/>
+      <w:bookmarkEnd w:id="29"/>
     </w:p>
     <w:p>
       <w:pPr>
@@ -11744,7 +11742,7 @@
           <w:szCs w:val="22"/>
         </w:rPr>
       </w:pPr>
-      <w:bookmarkStart w:id="29" w:name="_Toc284890320"/>
+      <w:bookmarkStart w:id="30" w:name="_Toc284890320"/>
       <w:r>
         <w:rPr>
           <w:rFonts w:asciiTheme="minorHAnsi" w:hAnsiTheme="minorHAnsi" w:cstheme="minorHAnsi"/>
@@ -11753,7 +11751,7 @@
         </w:rPr>
         <w:t>6. Jouw visie op de klantsituatie</w:t>
       </w:r>
-      <w:bookmarkEnd w:id="29"/>
+      <w:bookmarkEnd w:id="30"/>
     </w:p>
     <w:p>
       <w:pPr>
@@ -11787,7 +11785,7 @@
           <w:szCs w:val="22"/>
         </w:rPr>
       </w:pPr>
-      <w:bookmarkStart w:id="30" w:name="_Toc284890321"/>
+      <w:bookmarkStart w:id="31" w:name="_Toc284890321"/>
       <w:r>
         <w:rPr>
           <w:rFonts w:asciiTheme="minorHAnsi" w:hAnsiTheme="minorHAnsi" w:cstheme="minorHAnsi"/>
@@ -11796,7 +11794,7 @@
         </w:rPr>
         <w:t>7. De gewenste klantsituatie</w:t>
       </w:r>
-      <w:bookmarkEnd w:id="30"/>
+      <w:bookmarkEnd w:id="31"/>
     </w:p>
     <w:p>
       <w:pPr>
@@ -11830,7 +11828,7 @@
           <w:szCs w:val="22"/>
         </w:rPr>
       </w:pPr>
-      <w:bookmarkStart w:id="31" w:name="_Toc284890322"/>
+      <w:bookmarkStart w:id="32" w:name="_Toc284890322"/>
       <w:r>
         <w:rPr>
           <w:rFonts w:asciiTheme="minorHAnsi" w:hAnsiTheme="minorHAnsi" w:cstheme="minorHAnsi"/>
@@ -11839,7 +11837,7 @@
         </w:rPr>
         <w:t>8. Het aanbod</w:t>
       </w:r>
-      <w:bookmarkEnd w:id="31"/>
+      <w:bookmarkEnd w:id="32"/>
     </w:p>
     <w:p>
       <w:pPr>
@@ -11993,7 +11991,7 @@
           <w:szCs w:val="22"/>
         </w:rPr>
       </w:pPr>
-      <w:bookmarkStart w:id="32" w:name="_Toc284890323"/>
+      <w:bookmarkStart w:id="33" w:name="_Toc284890323"/>
       <w:r>
         <w:rPr>
           <w:rFonts w:asciiTheme="minorHAnsi" w:hAnsiTheme="minorHAnsi" w:cstheme="minorHAnsi"/>
@@ -12002,7 +12000,7 @@
         </w:rPr>
         <w:t>9. Uitvoerders</w:t>
       </w:r>
-      <w:bookmarkEnd w:id="32"/>
+      <w:bookmarkEnd w:id="33"/>
     </w:p>
     <w:p>
       <w:pPr>
@@ -12066,7 +12064,7 @@
           <w:szCs w:val="22"/>
         </w:rPr>
       </w:pPr>
-      <w:bookmarkStart w:id="33" w:name="_Toc284890324"/>
+      <w:bookmarkStart w:id="34" w:name="_Toc284890324"/>
       <w:r>
         <w:rPr>
           <w:rFonts w:asciiTheme="minorHAnsi" w:hAnsiTheme="minorHAnsi" w:cstheme="minorHAnsi"/>
@@ -12075,7 +12073,7 @@
         </w:rPr>
         <w:t>10. Planning</w:t>
       </w:r>
-      <w:bookmarkEnd w:id="33"/>
+      <w:bookmarkEnd w:id="34"/>
     </w:p>
     <w:p>
       <w:pPr>
@@ -12109,7 +12107,7 @@
           <w:szCs w:val="22"/>
         </w:rPr>
       </w:pPr>
-      <w:bookmarkStart w:id="34" w:name="_Toc284890325"/>
+      <w:bookmarkStart w:id="35" w:name="_Toc284890325"/>
       <w:r>
         <w:rPr>
           <w:rFonts w:asciiTheme="minorHAnsi" w:hAnsiTheme="minorHAnsi" w:cstheme="minorHAnsi"/>
@@ -12118,7 +12116,7 @@
         </w:rPr>
         <w:t>11. Prijs</w:t>
       </w:r>
-      <w:bookmarkEnd w:id="34"/>
+      <w:bookmarkEnd w:id="35"/>
     </w:p>
     <w:p>
       <w:pPr>
@@ -12332,7 +12330,7 @@
           <w:szCs w:val="22"/>
         </w:rPr>
       </w:pPr>
-      <w:bookmarkStart w:id="35" w:name="_Toc284890326"/>
+      <w:bookmarkStart w:id="36" w:name="_Toc284890326"/>
       <w:r>
         <w:rPr>
           <w:rFonts w:asciiTheme="minorHAnsi" w:hAnsiTheme="minorHAnsi" w:cstheme="minorHAnsi"/>
@@ -12341,7 +12339,7 @@
         </w:rPr>
         <w:t>12. Afsluiting</w:t>
       </w:r>
-      <w:bookmarkEnd w:id="35"/>
+      <w:bookmarkEnd w:id="36"/>
     </w:p>
     <w:p>
       <w:pPr>
@@ -14212,7 +14210,17 @@
         <w:t>Ons klantenbestand bevat ook informatie die voor andere afdelingen van groot belang is, maar waar zij momenteel niet altijd van op de hoogte zijn. Een goed voorbeeld daarvan zijn eventuele limietoverschrijdingen van klanten.</w:t>
       </w:r>
       <w:r>
-        <w:t xml:space="preserve"> Het lijkt ons dan ook het beste dat bij eventuele verdere automatisering EXACT als uitgangspunt genomen wordt. Hierbij moeten natuurlijk wel de wettelijke regelingen m.b.t. vertrouwelijkheid in acht genomen worden. </w:t>
+        <w:t xml:space="preserve"> Het lijkt ons dan ook het beste dat bij eventuele </w:t>
+      </w:r>
+      <w:bookmarkStart w:id="37" w:name="OLE_LINK4"/>
+      <w:bookmarkStart w:id="38" w:name="OLE_LINK5"/>
+      <w:r>
+        <w:t xml:space="preserve">verdere automatisering </w:t>
+      </w:r>
+      <w:bookmarkEnd w:id="37"/>
+      <w:bookmarkEnd w:id="38"/>
+      <w:r>
+        <w:t xml:space="preserve">EXACT als uitgangspunt genomen wordt. Hierbij moeten natuurlijk wel de wettelijke regelingen m.b.t. vertrouwelijkheid in acht genomen worden. </w:t>
       </w:r>
     </w:p>
     <w:p/>
@@ -15673,8 +15681,6 @@
             </w:r>
           </w:p>
         </w:tc>
-        <w:bookmarkStart w:id="36" w:name="_GoBack"/>
-        <w:bookmarkEnd w:id="36"/>
       </w:tr>
       <w:tr>
         <w:tc>
@@ -15918,7 +15924,7 @@
 </file>
 
 <file path=word/endnotes.xml><?xml version="1.0" encoding="utf-8"?>
-<w:endnotes xmlns:wpc="http://schemas.microsoft.com/office/word/2010/wordprocessingCanvas" xmlns:cx="http://schemas.microsoft.com/office/drawing/2014/chartex" xmlns:cx1="http://schemas.microsoft.com/office/drawing/2015/9/8/chartex" xmlns:cx2="http://schemas.microsoft.com/office/drawing/2015/10/21/chartex" xmlns:cx3="http://schemas.microsoft.com/office/drawing/2016/5/9/chartex" xmlns:cx4="http://schemas.microsoft.com/office/drawing/2016/5/10/chartex" xmlns:cx5="http://schemas.microsoft.com/office/drawing/2016/5/11/chartex" xmlns:cx6="http://schemas.microsoft.com/office/drawing/2016/5/12/chartex" xmlns:cx7="http://schemas.microsoft.com/office/drawing/2016/5/13/chartex" xmlns:cx8="http://schemas.microsoft.com/office/drawing/2016/5/14/chartex" xmlns:mc="http://schemas.openxmlformats.org/markup-compatibility/2006" xmlns:aink="http://schemas.microsoft.com/office/drawing/2016/ink" xmlns:am3d="http://schemas.microsoft.com/office/drawing/2017/model3d" xmlns:o="urn:schemas-microsoft-com:office:office" xmlns:r="http://schemas.openxmlformats.org/officeDocument/2006/relationships" xmlns:m="http://schemas.openxmlformats.org/officeDocument/2006/math" xmlns:v="urn:schemas-microsoft-com:vml" xmlns:wp14="http://schemas.microsoft.com/office/word/2010/wordprocessingDrawing" xmlns:wp="http://schemas.openxmlformats.org/drawingml/2006/wordprocessingDrawing" xmlns:w10="urn:schemas-microsoft-com:office:word" xmlns:w="http://schemas.openxmlformats.org/wordprocessingml/2006/main" xmlns:w14="http://schemas.microsoft.com/office/word/2010/wordml" xmlns:w15="http://schemas.microsoft.com/office/word/2012/wordml" xmlns:w16cid="http://schemas.microsoft.com/office/word/2016/wordml/cid" xmlns:w16se="http://schemas.microsoft.com/office/word/2015/wordml/symex" xmlns:wpg="http://schemas.microsoft.com/office/word/2010/wordprocessingGroup" xmlns:wpi="http://schemas.microsoft.com/office/word/2010/wordprocessingInk" xmlns:wne="http://schemas.microsoft.com/office/word/2006/wordml" xmlns:wps="http://schemas.microsoft.com/office/word/2010/wordprocessingShape" mc:Ignorable="w14 w15 w16se w16cid wp14">
+<w:endnotes xmlns:wpc="http://schemas.microsoft.com/office/word/2010/wordprocessingCanvas" xmlns:cx="http://schemas.microsoft.com/office/drawing/2014/chartex" xmlns:mc="http://schemas.openxmlformats.org/markup-compatibility/2006" xmlns:o="urn:schemas-microsoft-com:office:office" xmlns:r="http://schemas.openxmlformats.org/officeDocument/2006/relationships" xmlns:m="http://schemas.openxmlformats.org/officeDocument/2006/math" xmlns:v="urn:schemas-microsoft-com:vml" xmlns:wp14="http://schemas.microsoft.com/office/word/2010/wordprocessingDrawing" xmlns:wp="http://schemas.openxmlformats.org/drawingml/2006/wordprocessingDrawing" xmlns:w10="urn:schemas-microsoft-com:office:word" xmlns:w="http://schemas.openxmlformats.org/wordprocessingml/2006/main" xmlns:w14="http://schemas.microsoft.com/office/word/2010/wordml" xmlns:w15="http://schemas.microsoft.com/office/word/2012/wordml" xmlns:w16se="http://schemas.microsoft.com/office/word/2015/wordml/symex" xmlns:wpg="http://schemas.microsoft.com/office/word/2010/wordprocessingGroup" xmlns:wpi="http://schemas.microsoft.com/office/word/2010/wordprocessingInk" xmlns:wne="http://schemas.microsoft.com/office/word/2006/wordml" xmlns:wps="http://schemas.microsoft.com/office/word/2010/wordprocessingShape" mc:Ignorable="w14 w15 w16se wp14">
   <w:endnote w:type="separator" w:id="-1">
     <w:p>
       <w:r>
@@ -15937,7 +15943,7 @@
 </file>
 
 <file path=word/footer1.xml><?xml version="1.0" encoding="utf-8"?>
-<w:ftr xmlns:wpc="http://schemas.microsoft.com/office/word/2010/wordprocessingCanvas" xmlns:cx="http://schemas.microsoft.com/office/drawing/2014/chartex" xmlns:cx1="http://schemas.microsoft.com/office/drawing/2015/9/8/chartex" xmlns:cx2="http://schemas.microsoft.com/office/drawing/2015/10/21/chartex" xmlns:cx3="http://schemas.microsoft.com/office/drawing/2016/5/9/chartex" xmlns:cx4="http://schemas.microsoft.com/office/drawing/2016/5/10/chartex" xmlns:cx5="http://schemas.microsoft.com/office/drawing/2016/5/11/chartex" xmlns:cx6="http://schemas.microsoft.com/office/drawing/2016/5/12/chartex" xmlns:cx7="http://schemas.microsoft.com/office/drawing/2016/5/13/chartex" xmlns:cx8="http://schemas.microsoft.com/office/drawing/2016/5/14/chartex" xmlns:mc="http://schemas.openxmlformats.org/markup-compatibility/2006" xmlns:aink="http://schemas.microsoft.com/office/drawing/2016/ink" xmlns:am3d="http://schemas.microsoft.com/office/drawing/2017/model3d" xmlns:o="urn:schemas-microsoft-com:office:office" xmlns:r="http://schemas.openxmlformats.org/officeDocument/2006/relationships" xmlns:m="http://schemas.openxmlformats.org/officeDocument/2006/math" xmlns:v="urn:schemas-microsoft-com:vml" xmlns:wp14="http://schemas.microsoft.com/office/word/2010/wordprocessingDrawing" xmlns:wp="http://schemas.openxmlformats.org/drawingml/2006/wordprocessingDrawing" xmlns:w10="urn:schemas-microsoft-com:office:word" xmlns:w="http://schemas.openxmlformats.org/wordprocessingml/2006/main" xmlns:w14="http://schemas.microsoft.com/office/word/2010/wordml" xmlns:w15="http://schemas.microsoft.com/office/word/2012/wordml" xmlns:w16cid="http://schemas.microsoft.com/office/word/2016/wordml/cid" xmlns:w16se="http://schemas.microsoft.com/office/word/2015/wordml/symex" xmlns:wpg="http://schemas.microsoft.com/office/word/2010/wordprocessingGroup" xmlns:wpi="http://schemas.microsoft.com/office/word/2010/wordprocessingInk" xmlns:wne="http://schemas.microsoft.com/office/word/2006/wordml" xmlns:wps="http://schemas.microsoft.com/office/word/2010/wordprocessingShape" mc:Ignorable="w14 w15 w16se w16cid wp14">
+<w:ftr xmlns:wpc="http://schemas.microsoft.com/office/word/2010/wordprocessingCanvas" xmlns:cx="http://schemas.microsoft.com/office/drawing/2014/chartex" xmlns:mc="http://schemas.openxmlformats.org/markup-compatibility/2006" xmlns:o="urn:schemas-microsoft-com:office:office" xmlns:r="http://schemas.openxmlformats.org/officeDocument/2006/relationships" xmlns:m="http://schemas.openxmlformats.org/officeDocument/2006/math" xmlns:v="urn:schemas-microsoft-com:vml" xmlns:wp14="http://schemas.microsoft.com/office/word/2010/wordprocessingDrawing" xmlns:wp="http://schemas.openxmlformats.org/drawingml/2006/wordprocessingDrawing" xmlns:w10="urn:schemas-microsoft-com:office:word" xmlns:w="http://schemas.openxmlformats.org/wordprocessingml/2006/main" xmlns:w14="http://schemas.microsoft.com/office/word/2010/wordml" xmlns:w15="http://schemas.microsoft.com/office/word/2012/wordml" xmlns:w16se="http://schemas.microsoft.com/office/word/2015/wordml/symex" xmlns:wpg="http://schemas.microsoft.com/office/word/2010/wordprocessingGroup" xmlns:wpi="http://schemas.microsoft.com/office/word/2010/wordprocessingInk" xmlns:wne="http://schemas.microsoft.com/office/word/2006/wordml" xmlns:wps="http://schemas.microsoft.com/office/word/2010/wordprocessingShape" mc:Ignorable="w14 w15 w16se wp14">
   <w:p>
     <w:pPr>
       <w:pStyle w:val="Voettekst"/>
@@ -16033,7 +16039,7 @@
 </file>
 
 <file path=word/footnotes.xml><?xml version="1.0" encoding="utf-8"?>
-<w:footnotes xmlns:wpc="http://schemas.microsoft.com/office/word/2010/wordprocessingCanvas" xmlns:cx="http://schemas.microsoft.com/office/drawing/2014/chartex" xmlns:cx1="http://schemas.microsoft.com/office/drawing/2015/9/8/chartex" xmlns:cx2="http://schemas.microsoft.com/office/drawing/2015/10/21/chartex" xmlns:cx3="http://schemas.microsoft.com/office/drawing/2016/5/9/chartex" xmlns:cx4="http://schemas.microsoft.com/office/drawing/2016/5/10/chartex" xmlns:cx5="http://schemas.microsoft.com/office/drawing/2016/5/11/chartex" xmlns:cx6="http://schemas.microsoft.com/office/drawing/2016/5/12/chartex" xmlns:cx7="http://schemas.microsoft.com/office/drawing/2016/5/13/chartex" xmlns:cx8="http://schemas.microsoft.com/office/drawing/2016/5/14/chartex" xmlns:mc="http://schemas.openxmlformats.org/markup-compatibility/2006" xmlns:aink="http://schemas.microsoft.com/office/drawing/2016/ink" xmlns:am3d="http://schemas.microsoft.com/office/drawing/2017/model3d" xmlns:o="urn:schemas-microsoft-com:office:office" xmlns:r="http://schemas.openxmlformats.org/officeDocument/2006/relationships" xmlns:m="http://schemas.openxmlformats.org/officeDocument/2006/math" xmlns:v="urn:schemas-microsoft-com:vml" xmlns:wp14="http://schemas.microsoft.com/office/word/2010/wordprocessingDrawing" xmlns:wp="http://schemas.openxmlformats.org/drawingml/2006/wordprocessingDrawing" xmlns:w10="urn:schemas-microsoft-com:office:word" xmlns:w="http://schemas.openxmlformats.org/wordprocessingml/2006/main" xmlns:w14="http://schemas.microsoft.com/office/word/2010/wordml" xmlns:w15="http://schemas.microsoft.com/office/word/2012/wordml" xmlns:w16cid="http://schemas.microsoft.com/office/word/2016/wordml/cid" xmlns:w16se="http://schemas.microsoft.com/office/word/2015/wordml/symex" xmlns:wpg="http://schemas.microsoft.com/office/word/2010/wordprocessingGroup" xmlns:wpi="http://schemas.microsoft.com/office/word/2010/wordprocessingInk" xmlns:wne="http://schemas.microsoft.com/office/word/2006/wordml" xmlns:wps="http://schemas.microsoft.com/office/word/2010/wordprocessingShape" mc:Ignorable="w14 w15 w16se w16cid wp14">
+<w:footnotes xmlns:wpc="http://schemas.microsoft.com/office/word/2010/wordprocessingCanvas" xmlns:cx="http://schemas.microsoft.com/office/drawing/2014/chartex" xmlns:mc="http://schemas.openxmlformats.org/markup-compatibility/2006" xmlns:o="urn:schemas-microsoft-com:office:office" xmlns:r="http://schemas.openxmlformats.org/officeDocument/2006/relationships" xmlns:m="http://schemas.openxmlformats.org/officeDocument/2006/math" xmlns:v="urn:schemas-microsoft-com:vml" xmlns:wp14="http://schemas.microsoft.com/office/word/2010/wordprocessingDrawing" xmlns:wp="http://schemas.openxmlformats.org/drawingml/2006/wordprocessingDrawing" xmlns:w10="urn:schemas-microsoft-com:office:word" xmlns:w="http://schemas.openxmlformats.org/wordprocessingml/2006/main" xmlns:w14="http://schemas.microsoft.com/office/word/2010/wordml" xmlns:w15="http://schemas.microsoft.com/office/word/2012/wordml" xmlns:w16se="http://schemas.microsoft.com/office/word/2015/wordml/symex" xmlns:wpg="http://schemas.microsoft.com/office/word/2010/wordprocessingGroup" xmlns:wpi="http://schemas.microsoft.com/office/word/2010/wordprocessingInk" xmlns:wne="http://schemas.microsoft.com/office/word/2006/wordml" xmlns:wps="http://schemas.microsoft.com/office/word/2010/wordprocessingShape" mc:Ignorable="w14 w15 w16se wp14">
   <w:footnote w:type="separator" w:id="-1">
     <w:p>
       <w:r>
@@ -16052,7 +16058,7 @@
 </file>
 
 <file path=word/header1.xml><?xml version="1.0" encoding="utf-8"?>
-<w:hdr xmlns:wpc="http://schemas.microsoft.com/office/word/2010/wordprocessingCanvas" xmlns:cx="http://schemas.microsoft.com/office/drawing/2014/chartex" xmlns:cx1="http://schemas.microsoft.com/office/drawing/2015/9/8/chartex" xmlns:cx2="http://schemas.microsoft.com/office/drawing/2015/10/21/chartex" xmlns:cx3="http://schemas.microsoft.com/office/drawing/2016/5/9/chartex" xmlns:cx4="http://schemas.microsoft.com/office/drawing/2016/5/10/chartex" xmlns:cx5="http://schemas.microsoft.com/office/drawing/2016/5/11/chartex" xmlns:cx6="http://schemas.microsoft.com/office/drawing/2016/5/12/chartex" xmlns:cx7="http://schemas.microsoft.com/office/drawing/2016/5/13/chartex" xmlns:cx8="http://schemas.microsoft.com/office/drawing/2016/5/14/chartex" xmlns:mc="http://schemas.openxmlformats.org/markup-compatibility/2006" xmlns:aink="http://schemas.microsoft.com/office/drawing/2016/ink" xmlns:am3d="http://schemas.microsoft.com/office/drawing/2017/model3d" xmlns:o="urn:schemas-microsoft-com:office:office" xmlns:r="http://schemas.openxmlformats.org/officeDocument/2006/relationships" xmlns:m="http://schemas.openxmlformats.org/officeDocument/2006/math" xmlns:v="urn:schemas-microsoft-com:vml" xmlns:wp14="http://schemas.microsoft.com/office/word/2010/wordprocessingDrawing" xmlns:wp="http://schemas.openxmlformats.org/drawingml/2006/wordprocessingDrawing" xmlns:w10="urn:schemas-microsoft-com:office:word" xmlns:w="http://schemas.openxmlformats.org/wordprocessingml/2006/main" xmlns:w14="http://schemas.microsoft.com/office/word/2010/wordml" xmlns:w15="http://schemas.microsoft.com/office/word/2012/wordml" xmlns:w16cid="http://schemas.microsoft.com/office/word/2016/wordml/cid" xmlns:w16se="http://schemas.microsoft.com/office/word/2015/wordml/symex" xmlns:wpg="http://schemas.microsoft.com/office/word/2010/wordprocessingGroup" xmlns:wpi="http://schemas.microsoft.com/office/word/2010/wordprocessingInk" xmlns:wne="http://schemas.microsoft.com/office/word/2006/wordml" xmlns:wps="http://schemas.microsoft.com/office/word/2010/wordprocessingShape" mc:Ignorable="w14 w15 w16se w16cid wp14">
+<w:hdr xmlns:wpc="http://schemas.microsoft.com/office/word/2010/wordprocessingCanvas" xmlns:cx="http://schemas.microsoft.com/office/drawing/2014/chartex" xmlns:mc="http://schemas.openxmlformats.org/markup-compatibility/2006" xmlns:o="urn:schemas-microsoft-com:office:office" xmlns:r="http://schemas.openxmlformats.org/officeDocument/2006/relationships" xmlns:m="http://schemas.openxmlformats.org/officeDocument/2006/math" xmlns:v="urn:schemas-microsoft-com:vml" xmlns:wp14="http://schemas.microsoft.com/office/word/2010/wordprocessingDrawing" xmlns:wp="http://schemas.openxmlformats.org/drawingml/2006/wordprocessingDrawing" xmlns:w10="urn:schemas-microsoft-com:office:word" xmlns:w="http://schemas.openxmlformats.org/wordprocessingml/2006/main" xmlns:w14="http://schemas.microsoft.com/office/word/2010/wordml" xmlns:w15="http://schemas.microsoft.com/office/word/2012/wordml" xmlns:w16se="http://schemas.microsoft.com/office/word/2015/wordml/symex" xmlns:wpg="http://schemas.microsoft.com/office/word/2010/wordprocessingGroup" xmlns:wpi="http://schemas.microsoft.com/office/word/2010/wordprocessingInk" xmlns:wne="http://schemas.microsoft.com/office/word/2006/wordml" xmlns:wps="http://schemas.microsoft.com/office/word/2010/wordprocessingShape" mc:Ignorable="w14 w15 w16se wp14">
   <w:p>
     <w:pPr>
       <w:pStyle w:val="RCDocumentkop"/>
@@ -16187,7 +16193,7 @@
             </wp:anchor>
           </w:drawing>
         </mc:Choice>
-        <mc:Fallback>
+        <mc:Fallback xmlns:w16cid="http://schemas.microsoft.com/office/word/2016/wordml/cid" xmlns:am3d="http://schemas.microsoft.com/office/drawing/2017/model3d" xmlns:aink="http://schemas.microsoft.com/office/drawing/2016/ink" xmlns:cx8="http://schemas.microsoft.com/office/drawing/2016/5/14/chartex" xmlns:cx7="http://schemas.microsoft.com/office/drawing/2016/5/13/chartex" xmlns:cx6="http://schemas.microsoft.com/office/drawing/2016/5/12/chartex" xmlns:cx5="http://schemas.microsoft.com/office/drawing/2016/5/11/chartex" xmlns:cx4="http://schemas.microsoft.com/office/drawing/2016/5/10/chartex" xmlns:cx3="http://schemas.microsoft.com/office/drawing/2016/5/9/chartex" xmlns:cx2="http://schemas.microsoft.com/office/drawing/2015/10/21/chartex" xmlns:cx1="http://schemas.microsoft.com/office/drawing/2015/9/8/chartex">
           <w:pict>
             <v:line w14:anchorId="5019C267" id="Rechte verbindingslijn 2" o:spid="_x0000_s1026" style="position:absolute;z-index:251658240;visibility:visible;mso-wrap-style:square;mso-width-percent:0;mso-wrap-distance-left:9pt;mso-wrap-distance-top:0;mso-wrap-distance-right:9pt;mso-wrap-distance-bottom:0;mso-position-horizontal:absolute;mso-position-horizontal-relative:page;mso-position-vertical:absolute;mso-position-vertical-relative:page;mso-width-percent:0;mso-width-relative:margin" from="0,56.7pt" to="841.9pt,56.7pt" o:gfxdata="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" strokecolor="black [3213]" strokeweight="8pt">
               <w10:wrap anchorx="page" anchory="page"/>
@@ -16201,7 +16207,7 @@
 </file>
 
 <file path=word/numbering.xml><?xml version="1.0" encoding="utf-8"?>
-<w:numbering xmlns:wpc="http://schemas.microsoft.com/office/word/2010/wordprocessingCanvas" xmlns:cx="http://schemas.microsoft.com/office/drawing/2014/chartex" xmlns:cx1="http://schemas.microsoft.com/office/drawing/2015/9/8/chartex" xmlns:cx2="http://schemas.microsoft.com/office/drawing/2015/10/21/chartex" xmlns:cx3="http://schemas.microsoft.com/office/drawing/2016/5/9/chartex" xmlns:cx4="http://schemas.microsoft.com/office/drawing/2016/5/10/chartex" xmlns:cx5="http://schemas.microsoft.com/office/drawing/2016/5/11/chartex" xmlns:cx6="http://schemas.microsoft.com/office/drawing/2016/5/12/chartex" xmlns:cx7="http://schemas.microsoft.com/office/drawing/2016/5/13/chartex" xmlns:cx8="http://schemas.microsoft.com/office/drawing/2016/5/14/chartex" xmlns:mc="http://schemas.openxmlformats.org/markup-compatibility/2006" xmlns:aink="http://schemas.microsoft.com/office/drawing/2016/ink" xmlns:am3d="http://schemas.microsoft.com/office/drawing/2017/model3d" xmlns:o="urn:schemas-microsoft-com:office:office" xmlns:r="http://schemas.openxmlformats.org/officeDocument/2006/relationships" xmlns:m="http://schemas.openxmlformats.org/officeDocument/2006/math" xmlns:v="urn:schemas-microsoft-com:vml" xmlns:wp14="http://schemas.microsoft.com/office/word/2010/wordprocessingDrawing" xmlns:wp="http://schemas.openxmlformats.org/drawingml/2006/wordprocessingDrawing" xmlns:w10="urn:schemas-microsoft-com:office:word" xmlns:w="http://schemas.openxmlformats.org/wordprocessingml/2006/main" xmlns:w14="http://schemas.microsoft.com/office/word/2010/wordml" xmlns:w15="http://schemas.microsoft.com/office/word/2012/wordml" xmlns:w16cid="http://schemas.microsoft.com/office/word/2016/wordml/cid" xmlns:w16se="http://schemas.microsoft.com/office/word/2015/wordml/symex" xmlns:wpg="http://schemas.microsoft.com/office/word/2010/wordprocessingGroup" xmlns:wpi="http://schemas.microsoft.com/office/word/2010/wordprocessingInk" xmlns:wne="http://schemas.microsoft.com/office/word/2006/wordml" xmlns:wps="http://schemas.microsoft.com/office/word/2010/wordprocessingShape" mc:Ignorable="w14 w15 w16se w16cid wp14">
+<w:numbering xmlns:wpc="http://schemas.microsoft.com/office/word/2010/wordprocessingCanvas" xmlns:cx="http://schemas.microsoft.com/office/drawing/2014/chartex" xmlns:mc="http://schemas.openxmlformats.org/markup-compatibility/2006" xmlns:o="urn:schemas-microsoft-com:office:office" xmlns:r="http://schemas.openxmlformats.org/officeDocument/2006/relationships" xmlns:m="http://schemas.openxmlformats.org/officeDocument/2006/math" xmlns:v="urn:schemas-microsoft-com:vml" xmlns:wp14="http://schemas.microsoft.com/office/word/2010/wordprocessingDrawing" xmlns:wp="http://schemas.openxmlformats.org/drawingml/2006/wordprocessingDrawing" xmlns:w10="urn:schemas-microsoft-com:office:word" xmlns:w="http://schemas.openxmlformats.org/wordprocessingml/2006/main" xmlns:w14="http://schemas.microsoft.com/office/word/2010/wordml" xmlns:w15="http://schemas.microsoft.com/office/word/2012/wordml" xmlns:w16se="http://schemas.microsoft.com/office/word/2015/wordml/symex" xmlns:wpg="http://schemas.microsoft.com/office/word/2010/wordprocessingGroup" xmlns:wpi="http://schemas.microsoft.com/office/word/2010/wordprocessingInk" xmlns:wne="http://schemas.microsoft.com/office/word/2006/wordml" xmlns:wps="http://schemas.microsoft.com/office/word/2010/wordprocessingShape" mc:Ignorable="w14 w15 w16se wp14">
   <w:abstractNum w:abstractNumId="0" w15:restartNumberingAfterBreak="0">
     <w:nsid w:val="01A0139C"/>
     <w:multiLevelType w:val="multilevel"/>
@@ -19713,7 +19719,7 @@
 </file>
 
 <file path=word/styles.xml><?xml version="1.0" encoding="utf-8"?>
-<w:styles xmlns:mc="http://schemas.openxmlformats.org/markup-compatibility/2006" xmlns:r="http://schemas.openxmlformats.org/officeDocument/2006/relationships" xmlns:w="http://schemas.openxmlformats.org/wordprocessingml/2006/main" xmlns:w14="http://schemas.microsoft.com/office/word/2010/wordml" xmlns:w15="http://schemas.microsoft.com/office/word/2012/wordml" xmlns:w16cid="http://schemas.microsoft.com/office/word/2016/wordml/cid" xmlns:w16se="http://schemas.microsoft.com/office/word/2015/wordml/symex" mc:Ignorable="w14 w15 w16se w16cid">
+<w:styles xmlns:mc="http://schemas.openxmlformats.org/markup-compatibility/2006" xmlns:r="http://schemas.openxmlformats.org/officeDocument/2006/relationships" xmlns:w="http://schemas.openxmlformats.org/wordprocessingml/2006/main" xmlns:w14="http://schemas.microsoft.com/office/word/2010/wordml" xmlns:w15="http://schemas.microsoft.com/office/word/2012/wordml" xmlns:w16se="http://schemas.microsoft.com/office/word/2015/wordml/symex" mc:Ignorable="w14 w15 w16se">
   <w:docDefaults>
     <w:rPrDefault>
       <w:rPr>
@@ -19729,7 +19735,7 @@
       </w:pPr>
     </w:pPrDefault>
   </w:docDefaults>
-  <w:latentStyles w:defLockedState="0" w:defUIPriority="99" w:defSemiHidden="0" w:defUnhideWhenUsed="0" w:defQFormat="0" w:count="375">
+  <w:latentStyles w:defLockedState="0" w:defUIPriority="99" w:defSemiHidden="0" w:defUnhideWhenUsed="0" w:defQFormat="0" w:count="371">
     <w:lsdException w:name="Normal" w:uiPriority="0" w:qFormat="1"/>
     <w:lsdException w:name="heading 1" w:uiPriority="9"/>
     <w:lsdException w:name="heading 2" w:semiHidden="1" w:uiPriority="9" w:unhideWhenUsed="1"/>
@@ -20101,10 +20107,6 @@
     <w:lsdException w:name="List Table 5 Dark Accent 6" w:uiPriority="50"/>
     <w:lsdException w:name="List Table 6 Colorful Accent 6" w:uiPriority="51"/>
     <w:lsdException w:name="List Table 7 Colorful Accent 6" w:uiPriority="52"/>
-    <w:lsdException w:name="Mention" w:semiHidden="1" w:unhideWhenUsed="1"/>
-    <w:lsdException w:name="Smart Hyperlink" w:semiHidden="1" w:unhideWhenUsed="1"/>
-    <w:lsdException w:name="Hashtag" w:semiHidden="1" w:unhideWhenUsed="1"/>
-    <w:lsdException w:name="Unresolved Mention" w:semiHidden="1" w:unhideWhenUsed="1"/>
   </w:latentStyles>
   <w:style w:type="paragraph" w:default="1" w:styleId="Standaard">
     <w:name w:val="Normal"/>
@@ -20994,7 +20996,7 @@
       </w:tcPr>
     </w:tblStylePr>
   </w:style>
-  <w:style w:type="table" w:styleId="Rastertabel1licht">
+  <w:style w:type="table" w:styleId="Tabelraster1licht">
     <w:name w:val="Grid Table 1 Light"/>
     <w:basedOn w:val="Standaardtabel"/>
     <w:uiPriority w:val="46"/>
@@ -21218,7 +21220,7 @@
 </file>
 
 <file path=word/glossary/document.xml><?xml version="1.0" encoding="utf-8"?>
-<w:glossaryDocument xmlns:wpc="http://schemas.microsoft.com/office/word/2010/wordprocessingCanvas" xmlns:cx="http://schemas.microsoft.com/office/drawing/2014/chartex" xmlns:cx1="http://schemas.microsoft.com/office/drawing/2015/9/8/chartex" xmlns:cx2="http://schemas.microsoft.com/office/drawing/2015/10/21/chartex" xmlns:cx3="http://schemas.microsoft.com/office/drawing/2016/5/9/chartex" xmlns:cx4="http://schemas.microsoft.com/office/drawing/2016/5/10/chartex" xmlns:cx5="http://schemas.microsoft.com/office/drawing/2016/5/11/chartex" xmlns:cx6="http://schemas.microsoft.com/office/drawing/2016/5/12/chartex" xmlns:cx7="http://schemas.microsoft.com/office/drawing/2016/5/13/chartex" xmlns:cx8="http://schemas.microsoft.com/office/drawing/2016/5/14/chartex" xmlns:mc="http://schemas.openxmlformats.org/markup-compatibility/2006" xmlns:aink="http://schemas.microsoft.com/office/drawing/2016/ink" xmlns:am3d="http://schemas.microsoft.com/office/drawing/2017/model3d" xmlns:o="urn:schemas-microsoft-com:office:office" xmlns:r="http://schemas.openxmlformats.org/officeDocument/2006/relationships" xmlns:m="http://schemas.openxmlformats.org/officeDocument/2006/math" xmlns:v="urn:schemas-microsoft-com:vml" xmlns:wp14="http://schemas.microsoft.com/office/word/2010/wordprocessingDrawing" xmlns:wp="http://schemas.openxmlformats.org/drawingml/2006/wordprocessingDrawing" xmlns:w10="urn:schemas-microsoft-com:office:word" xmlns:w="http://schemas.openxmlformats.org/wordprocessingml/2006/main" xmlns:w14="http://schemas.microsoft.com/office/word/2010/wordml" xmlns:w15="http://schemas.microsoft.com/office/word/2012/wordml" xmlns:w16cid="http://schemas.microsoft.com/office/word/2016/wordml/cid" xmlns:w16se="http://schemas.microsoft.com/office/word/2015/wordml/symex" xmlns:wpg="http://schemas.microsoft.com/office/word/2010/wordprocessingGroup" xmlns:wpi="http://schemas.microsoft.com/office/word/2010/wordprocessingInk" xmlns:wne="http://schemas.microsoft.com/office/word/2006/wordml" xmlns:wps="http://schemas.microsoft.com/office/word/2010/wordprocessingShape" mc:Ignorable="w14 w15 w16se w16cid wp14">
+<w:glossaryDocument xmlns:wpc="http://schemas.microsoft.com/office/word/2010/wordprocessingCanvas" xmlns:cx="http://schemas.microsoft.com/office/drawing/2014/chartex" xmlns:mc="http://schemas.openxmlformats.org/markup-compatibility/2006" xmlns:o="urn:schemas-microsoft-com:office:office" xmlns:r="http://schemas.openxmlformats.org/officeDocument/2006/relationships" xmlns:m="http://schemas.openxmlformats.org/officeDocument/2006/math" xmlns:v="urn:schemas-microsoft-com:vml" xmlns:wp14="http://schemas.microsoft.com/office/word/2010/wordprocessingDrawing" xmlns:wp="http://schemas.openxmlformats.org/drawingml/2006/wordprocessingDrawing" xmlns:w10="urn:schemas-microsoft-com:office:word" xmlns:w="http://schemas.openxmlformats.org/wordprocessingml/2006/main" xmlns:w14="http://schemas.microsoft.com/office/word/2010/wordml" xmlns:w15="http://schemas.microsoft.com/office/word/2012/wordml" xmlns:w16se="http://schemas.microsoft.com/office/word/2015/wordml/symex" xmlns:wpg="http://schemas.microsoft.com/office/word/2010/wordprocessingGroup" xmlns:wpi="http://schemas.microsoft.com/office/word/2010/wordprocessingInk" xmlns:wne="http://schemas.microsoft.com/office/word/2006/wordml" xmlns:wps="http://schemas.microsoft.com/office/word/2010/wordprocessingShape" mc:Ignorable="w14 w15 w16se wp14">
   <w:docParts>
     <w:docPart>
       <w:docPartPr>
@@ -23443,10 +23445,10 @@
 </file>
 
 <file path=word/glossary/fontTable.xml><?xml version="1.0" encoding="utf-8"?>
-<w:fonts xmlns:mc="http://schemas.openxmlformats.org/markup-compatibility/2006" xmlns:r="http://schemas.openxmlformats.org/officeDocument/2006/relationships" xmlns:w="http://schemas.openxmlformats.org/wordprocessingml/2006/main" xmlns:w14="http://schemas.microsoft.com/office/word/2010/wordml" xmlns:w15="http://schemas.microsoft.com/office/word/2012/wordml" xmlns:w16cid="http://schemas.microsoft.com/office/word/2016/wordml/cid" xmlns:w16se="http://schemas.microsoft.com/office/word/2015/wordml/symex" mc:Ignorable="w14 w15 w16se w16cid">
+<w:fonts xmlns:mc="http://schemas.openxmlformats.org/markup-compatibility/2006" xmlns:r="http://schemas.openxmlformats.org/officeDocument/2006/relationships" xmlns:w="http://schemas.openxmlformats.org/wordprocessingml/2006/main" xmlns:w14="http://schemas.microsoft.com/office/word/2010/wordml" xmlns:w15="http://schemas.microsoft.com/office/word/2012/wordml" xmlns:w16se="http://schemas.microsoft.com/office/word/2015/wordml/symex" mc:Ignorable="w14 w15 w16se">
   <w:font w:name="Times New Roman">
     <w:panose1 w:val="02020603050405020304"/>
-    <w:charset w:val="EE"/>
+    <w:charset w:val="00"/>
     <w:family w:val="roman"/>
     <w:pitch w:val="variable"/>
     <w:sig w:usb0="E0002EFF" w:usb1="C000785B" w:usb2="00000009" w:usb3="00000000" w:csb0="000001FF" w:csb1="00000000"/>
@@ -23460,7 +23462,7 @@
   </w:font>
   <w:font w:name="Courier New">
     <w:panose1 w:val="02070309020205020404"/>
-    <w:charset w:val="EE"/>
+    <w:charset w:val="00"/>
     <w:family w:val="modern"/>
     <w:pitch w:val="fixed"/>
     <w:sig w:usb0="E0002EFF" w:usb1="C0007843" w:usb2="00000009" w:usb3="00000000" w:csb0="000001FF" w:csb1="00000000"/>
@@ -23474,35 +23476,35 @@
   </w:font>
   <w:font w:name="Verdana">
     <w:panose1 w:val="020B0604030504040204"/>
-    <w:charset w:val="EE"/>
+    <w:charset w:val="00"/>
     <w:family w:val="swiss"/>
     <w:pitch w:val="variable"/>
     <w:sig w:usb0="A10006FF" w:usb1="4000205B" w:usb2="00000010" w:usb3="00000000" w:csb0="0000019F" w:csb1="00000000"/>
   </w:font>
   <w:font w:name="Arial">
     <w:panose1 w:val="020B0604020202020204"/>
-    <w:charset w:val="EE"/>
+    <w:charset w:val="00"/>
     <w:family w:val="swiss"/>
     <w:pitch w:val="variable"/>
     <w:sig w:usb0="E0002EFF" w:usb1="C0007843" w:usb2="00000009" w:usb3="00000000" w:csb0="000001FF" w:csb1="00000000"/>
   </w:font>
   <w:font w:name="Calibri">
     <w:panose1 w:val="020F0502020204030204"/>
-    <w:charset w:val="EE"/>
+    <w:charset w:val="00"/>
     <w:family w:val="swiss"/>
     <w:pitch w:val="variable"/>
     <w:sig w:usb0="E0002AFF" w:usb1="C000247B" w:usb2="00000009" w:usb3="00000000" w:csb0="000001FF" w:csb1="00000000"/>
   </w:font>
   <w:font w:name="Tahoma">
     <w:panose1 w:val="020B0604030504040204"/>
-    <w:charset w:val="EE"/>
+    <w:charset w:val="00"/>
     <w:family w:val="swiss"/>
     <w:pitch w:val="variable"/>
     <w:sig w:usb0="E1002EFF" w:usb1="C000605B" w:usb2="00000029" w:usb3="00000000" w:csb0="000101FF" w:csb1="00000000"/>
   </w:font>
   <w:font w:name="Calibri Light">
     <w:panose1 w:val="020F0302020204030204"/>
-    <w:charset w:val="EE"/>
+    <w:charset w:val="00"/>
     <w:family w:val="swiss"/>
     <w:pitch w:val="variable"/>
     <w:sig w:usb0="E0002AFF" w:usb1="C000247B" w:usb2="00000009" w:usb3="00000000" w:csb0="000001FF" w:csb1="00000000"/>
@@ -23511,7 +23513,7 @@
 </file>
 
 <file path=word/glossary/settings.xml><?xml version="1.0" encoding="utf-8"?>
-<w:settings xmlns:mc="http://schemas.openxmlformats.org/markup-compatibility/2006" xmlns:o="urn:schemas-microsoft-com:office:office" xmlns:r="http://schemas.openxmlformats.org/officeDocument/2006/relationships" xmlns:m="http://schemas.openxmlformats.org/officeDocument/2006/math" xmlns:v="urn:schemas-microsoft-com:vml" xmlns:w10="urn:schemas-microsoft-com:office:word" xmlns:w="http://schemas.openxmlformats.org/wordprocessingml/2006/main" xmlns:w14="http://schemas.microsoft.com/office/word/2010/wordml" xmlns:w15="http://schemas.microsoft.com/office/word/2012/wordml" xmlns:w16cid="http://schemas.microsoft.com/office/word/2016/wordml/cid" xmlns:w16se="http://schemas.microsoft.com/office/word/2015/wordml/symex" xmlns:sl="http://schemas.openxmlformats.org/schemaLibrary/2006/main" mc:Ignorable="w14 w15 w16se w16cid">
+<w:settings xmlns:mc="http://schemas.openxmlformats.org/markup-compatibility/2006" xmlns:o="urn:schemas-microsoft-com:office:office" xmlns:r="http://schemas.openxmlformats.org/officeDocument/2006/relationships" xmlns:m="http://schemas.openxmlformats.org/officeDocument/2006/math" xmlns:v="urn:schemas-microsoft-com:vml" xmlns:w10="urn:schemas-microsoft-com:office:word" xmlns:w="http://schemas.openxmlformats.org/wordprocessingml/2006/main" xmlns:w14="http://schemas.microsoft.com/office/word/2010/wordml" xmlns:w15="http://schemas.microsoft.com/office/word/2012/wordml" xmlns:w16se="http://schemas.microsoft.com/office/word/2015/wordml/symex" xmlns:sl="http://schemas.openxmlformats.org/schemaLibrary/2006/main" mc:Ignorable="w14 w15 w16se">
   <w:view w:val="normal"/>
   <w:defaultTabStop w:val="708"/>
   <w:hyphenationZone w:val="425"/>
@@ -23535,6 +23537,7 @@
     <w:rsid w:val="00671C0B"/>
     <w:rsid w:val="0068113F"/>
     <w:rsid w:val="00BC65B8"/>
+    <w:rsid w:val="00C87309"/>
     <w:rsid w:val="00CA1E82"/>
     <w:rsid w:val="00DF16D3"/>
     <w:rsid w:val="00FA065C"/>
@@ -23562,7 +23565,7 @@
 </file>
 
 <file path=word/glossary/styles.xml><?xml version="1.0" encoding="utf-8"?>
-<w:styles xmlns:mc="http://schemas.openxmlformats.org/markup-compatibility/2006" xmlns:r="http://schemas.openxmlformats.org/officeDocument/2006/relationships" xmlns:w="http://schemas.openxmlformats.org/wordprocessingml/2006/main" xmlns:w14="http://schemas.microsoft.com/office/word/2010/wordml" xmlns:w15="http://schemas.microsoft.com/office/word/2012/wordml" xmlns:w16cid="http://schemas.microsoft.com/office/word/2016/wordml/cid" xmlns:w16se="http://schemas.microsoft.com/office/word/2015/wordml/symex" mc:Ignorable="w14 w15 w16se w16cid">
+<w:styles xmlns:mc="http://schemas.openxmlformats.org/markup-compatibility/2006" xmlns:r="http://schemas.openxmlformats.org/officeDocument/2006/relationships" xmlns:w="http://schemas.openxmlformats.org/wordprocessingml/2006/main" xmlns:w14="http://schemas.microsoft.com/office/word/2010/wordml" xmlns:w15="http://schemas.microsoft.com/office/word/2012/wordml" xmlns:w16se="http://schemas.microsoft.com/office/word/2015/wordml/symex" mc:Ignorable="w14 w15 w16se">
   <w:docDefaults>
     <w:rPrDefault>
       <w:rPr>
@@ -23578,7 +23581,7 @@
       </w:pPr>
     </w:pPrDefault>
   </w:docDefaults>
-  <w:latentStyles w:defLockedState="0" w:defUIPriority="99" w:defSemiHidden="0" w:defUnhideWhenUsed="0" w:defQFormat="0" w:count="375">
+  <w:latentStyles w:defLockedState="0" w:defUIPriority="99" w:defSemiHidden="0" w:defUnhideWhenUsed="0" w:defQFormat="0" w:count="371">
     <w:lsdException w:name="Normal" w:uiPriority="0" w:qFormat="1"/>
     <w:lsdException w:name="heading 1" w:uiPriority="9" w:qFormat="1"/>
     <w:lsdException w:name="heading 2" w:semiHidden="1" w:uiPriority="9" w:unhideWhenUsed="1" w:qFormat="1"/>
@@ -23950,10 +23953,6 @@
     <w:lsdException w:name="List Table 5 Dark Accent 6" w:uiPriority="50"/>
     <w:lsdException w:name="List Table 6 Colorful Accent 6" w:uiPriority="51"/>
     <w:lsdException w:name="List Table 7 Colorful Accent 6" w:uiPriority="52"/>
-    <w:lsdException w:name="Mention" w:semiHidden="1" w:unhideWhenUsed="1"/>
-    <w:lsdException w:name="Smart Hyperlink" w:semiHidden="1" w:unhideWhenUsed="1"/>
-    <w:lsdException w:name="Hashtag" w:semiHidden="1" w:unhideWhenUsed="1"/>
-    <w:lsdException w:name="Unresolved Mention" w:semiHidden="1" w:unhideWhenUsed="1"/>
   </w:latentStyles>
   <w:style w:type="paragraph" w:default="1" w:styleId="Standaard">
     <w:name w:val="Normal"/>
@@ -24885,7 +24884,7 @@
 </file>
 
 <file path=word/glossary/webSettings.xml><?xml version="1.0" encoding="utf-8"?>
-<w:webSettings xmlns:mc="http://schemas.openxmlformats.org/markup-compatibility/2006" xmlns:r="http://schemas.openxmlformats.org/officeDocument/2006/relationships" xmlns:w="http://schemas.openxmlformats.org/wordprocessingml/2006/main" xmlns:w14="http://schemas.microsoft.com/office/word/2010/wordml" xmlns:w15="http://schemas.microsoft.com/office/word/2012/wordml" xmlns:w16cid="http://schemas.microsoft.com/office/word/2016/wordml/cid" xmlns:w16se="http://schemas.microsoft.com/office/word/2015/wordml/symex" mc:Ignorable="w14 w15 w16se w16cid">
+<w:webSettings xmlns:mc="http://schemas.openxmlformats.org/markup-compatibility/2006" xmlns:r="http://schemas.openxmlformats.org/officeDocument/2006/relationships" xmlns:w="http://schemas.openxmlformats.org/wordprocessingml/2006/main" xmlns:w14="http://schemas.microsoft.com/office/word/2010/wordml" xmlns:w15="http://schemas.microsoft.com/office/word/2012/wordml" xmlns:w16se="http://schemas.microsoft.com/office/word/2015/wordml/symex" mc:Ignorable="w14 w15 w16se">
   <w:optimizeForBrowser/>
   <w:allowPNG/>
 </w:webSettings>
@@ -25117,12 +25116,28 @@
 </file>
 
 <file path=customXml/item1.xml><?xml version="1.0" encoding="utf-8"?>
-<?mso-contentType ?>
-<FormTemplates xmlns="http://schemas.microsoft.com/sharepoint/v3/contenttype/forms">
-  <Display>DocumentLibraryForm</Display>
-  <Edit>DocumentLibraryForm</Edit>
-  <New>DocumentLibraryForm</New>
-</FormTemplates>
+<vragen xmlns="http://schemas.eformity.nl/radiuscollege/onderwijsvorm/2015/04/vragen">
+  <vraag1/>
+  <vraag2/>
+  <vraag3/>
+  <vraag4/>
+  <vraag5/>
+  <vraag6/>
+  <vraag7/>
+  <vraag8/>
+  <vraag9/>
+  <vraag10/>
+  <vraag11/>
+  <vraag12/>
+  <vraag13/>
+  <vraag14/>
+  <vraag15/>
+  <vraag16/>
+  <vraag17/>
+  <vraag18/>
+  <vraag19/>
+  <vraag20/>
+</vragen>
 </file>
 
 <file path=customXml/item2.xml><?xml version="1.0" encoding="utf-8"?>
@@ -25175,39 +25190,15 @@
 </file>
 
 <file path=customXml/item3.xml><?xml version="1.0" encoding="utf-8"?>
-<assessment xmlns="http://schemas.eformity.nl/radiuscollege/onderwijsvorm/2015/04/assessment">
-  <assessmenta>
-    <omschrijving/>
-  </assessmenta>
-  <assessmentb>
-    <omschrijving/>
-  </assessmentb>
-</assessment>
+<?mso-contentType ?>
+<FormTemplates xmlns="http://schemas.microsoft.com/sharepoint/v3/contenttype/forms">
+  <Display>DocumentLibraryForm</Display>
+  <Edit>DocumentLibraryForm</Edit>
+  <New>DocumentLibraryForm</New>
+</FormTemplates>
 </file>
 
 <file path=customXml/item4.xml><?xml version="1.0" encoding="utf-8"?>
-<p:properties xmlns:p="http://schemas.microsoft.com/office/2006/metadata/properties" xmlns:xsi="http://www.w3.org/2001/XMLSchema-instance" xmlns:pc="http://schemas.microsoft.com/office/infopath/2007/PartnerControls">
-  <documentManagement/>
-</p:properties>
-</file>
-
-<file path=customXml/item5.xml><?xml version="1.0" encoding="utf-8"?>
-<algemeen xmlns="http://schemas.eformity.nl/radiuscollege/onderwijsvorm/2015/04/algemeen">
-  <titel>Barroc IT</titel>
-  <team>ICO</team>
-  <opleiding>AMO</opleiding>
-  <crebo>25187</crebo>
-  <bolbbl>BOL</bolbbl>
-  <niveau>4</niveau>
-  <leerjaar>2</leerjaar>
-  <periode>5</periode>
-  <lesweek>1-8</lesweek>
-  <ontwikkelaar>Team ICO</ontwikkelaar>
-  <ontwikkeldatum>2017</ontwikkeldatum>
-</algemeen>
-</file>
-
-<file path=customXml/item6.xml><?xml version="1.0" encoding="utf-8"?>
 <vaardigheidsdoelen xmlns="http://schemas.eformity.nl/radiuscollege/onderwijsvorm/2015/04/vaardigheidsdoelen">
   <vaardigheidsdoel1>
     <kruispunt>B1-K1-W2-E</kruispunt>
@@ -25252,32 +25243,29 @@
 </vaardigheidsdoelen>
 </file>
 
-<file path=customXml/item7.xml><?xml version="1.0" encoding="utf-8"?>
-<vragen xmlns="http://schemas.eformity.nl/radiuscollege/onderwijsvorm/2015/04/vragen">
-  <vraag1/>
-  <vraag2/>
-  <vraag3/>
-  <vraag4/>
-  <vraag5/>
-  <vraag6/>
-  <vraag7/>
-  <vraag8/>
-  <vraag9/>
-  <vraag10/>
-  <vraag11/>
-  <vraag12/>
-  <vraag13/>
-  <vraag14/>
-  <vraag15/>
-  <vraag16/>
-  <vraag17/>
-  <vraag18/>
-  <vraag19/>
-  <vraag20/>
-</vragen>
+<file path=customXml/item5.xml><?xml version="1.0" encoding="utf-8"?>
+<algemeen xmlns="http://schemas.eformity.nl/radiuscollege/onderwijsvorm/2015/04/algemeen">
+  <titel>Barroc IT</titel>
+  <team>ICO</team>
+  <opleiding>AMO</opleiding>
+  <crebo>25187</crebo>
+  <bolbbl>BOL</bolbbl>
+  <niveau>4</niveau>
+  <leerjaar>2</leerjaar>
+  <periode>5</periode>
+  <lesweek>1-8</lesweek>
+  <ontwikkelaar>Team ICO</ontwikkelaar>
+  <ontwikkeldatum>2017</ontwikkeldatum>
+</algemeen>
 </file>
 
-<file path=customXml/item8.xml><?xml version="1.0" encoding="utf-8"?>
+<file path=customXml/item6.xml><?xml version="1.0" encoding="utf-8"?>
+<p:properties xmlns:p="http://schemas.microsoft.com/office/2006/metadata/properties" xmlns:xsi="http://www.w3.org/2001/XMLSchema-instance" xmlns:pc="http://schemas.microsoft.com/office/infopath/2007/PartnerControls">
+  <documentManagement/>
+</p:properties>
+</file>
+
+<file path=customXml/item7.xml><?xml version="1.0" encoding="utf-8"?>
 <kennisdoelen xmlns="http://schemas.eformity.nl/radiuscollege/onderwijsvorm/2016/03/kennisdoelen">
   <kennisdoel1>
     <kruispunt/>
@@ -25322,14 +25310,25 @@
 </kennisdoelen>
 </file>
 
+<file path=customXml/item8.xml><?xml version="1.0" encoding="utf-8"?>
+<assessment xmlns="http://schemas.eformity.nl/radiuscollege/onderwijsvorm/2015/04/assessment">
+  <assessmenta>
+    <omschrijving/>
+  </assessmenta>
+  <assessmentb>
+    <omschrijving/>
+  </assessmentb>
+</assessment>
+</file>
+
 <file path=customXml/item9.xml><?xml version="1.0" encoding="utf-8"?>
 <b:Sources xmlns:b="http://schemas.openxmlformats.org/officeDocument/2006/bibliography" xmlns="http://schemas.openxmlformats.org/officeDocument/2006/bibliography" SelectedStyle="\APASixthEditionOfficeOnline.xsl" StyleName="APA" Version="6"/>
 </file>
 
 <file path=customXml/itemProps1.xml><?xml version="1.0" encoding="utf-8"?>
-<ds:datastoreItem xmlns:ds="http://schemas.openxmlformats.org/officeDocument/2006/customXml" ds:itemID="{8EE4241A-7B81-485E-9006-07DFDB2B3C2C}">
+<ds:datastoreItem xmlns:ds="http://schemas.openxmlformats.org/officeDocument/2006/customXml" ds:itemID="{C613FBA8-8B90-467D-98A0-E8DE0CFEF659}">
   <ds:schemaRefs>
-    <ds:schemaRef ds:uri="http://schemas.microsoft.com/sharepoint/v3/contenttype/forms"/>
+    <ds:schemaRef ds:uri="http://schemas.eformity.nl/radiuscollege/onderwijsvorm/2015/04/vragen"/>
   </ds:schemaRefs>
 </ds:datastoreItem>
 </file>
@@ -25350,18 +25349,17 @@
 </file>
 
 <file path=customXml/itemProps3.xml><?xml version="1.0" encoding="utf-8"?>
-<ds:datastoreItem xmlns:ds="http://schemas.openxmlformats.org/officeDocument/2006/customXml" ds:itemID="{3C7AD80F-B7C2-49E5-BDCE-AA41565DD069}">
+<ds:datastoreItem xmlns:ds="http://schemas.openxmlformats.org/officeDocument/2006/customXml" ds:itemID="{8EE4241A-7B81-485E-9006-07DFDB2B3C2C}">
   <ds:schemaRefs>
-    <ds:schemaRef ds:uri="http://schemas.eformity.nl/radiuscollege/onderwijsvorm/2015/04/assessment"/>
+    <ds:schemaRef ds:uri="http://schemas.microsoft.com/sharepoint/v3/contenttype/forms"/>
   </ds:schemaRefs>
 </ds:datastoreItem>
 </file>
 
 <file path=customXml/itemProps4.xml><?xml version="1.0" encoding="utf-8"?>
-<ds:datastoreItem xmlns:ds="http://schemas.openxmlformats.org/officeDocument/2006/customXml" ds:itemID="{FBD19307-E36D-458D-958F-2951F27040E3}">
+<ds:datastoreItem xmlns:ds="http://schemas.openxmlformats.org/officeDocument/2006/customXml" ds:itemID="{BB253B17-4894-4177-9EB3-CAF52E3F5447}">
   <ds:schemaRefs>
-    <ds:schemaRef ds:uri="http://schemas.microsoft.com/office/2006/metadata/properties"/>
-    <ds:schemaRef ds:uri="http://schemas.microsoft.com/office/infopath/2007/PartnerControls"/>
+    <ds:schemaRef ds:uri="http://schemas.eformity.nl/radiuscollege/onderwijsvorm/2015/04/vaardigheidsdoelen"/>
   </ds:schemaRefs>
 </ds:datastoreItem>
 </file>
@@ -25375,22 +25373,15 @@
 </file>
 
 <file path=customXml/itemProps6.xml><?xml version="1.0" encoding="utf-8"?>
-<ds:datastoreItem xmlns:ds="http://schemas.openxmlformats.org/officeDocument/2006/customXml" ds:itemID="{BB253B17-4894-4177-9EB3-CAF52E3F5447}">
+<ds:datastoreItem xmlns:ds="http://schemas.openxmlformats.org/officeDocument/2006/customXml" ds:itemID="{FBD19307-E36D-458D-958F-2951F27040E3}">
   <ds:schemaRefs>
-    <ds:schemaRef ds:uri="http://schemas.eformity.nl/radiuscollege/onderwijsvorm/2015/04/vaardigheidsdoelen"/>
+    <ds:schemaRef ds:uri="http://schemas.microsoft.com/office/2006/metadata/properties"/>
+    <ds:schemaRef ds:uri="http://schemas.microsoft.com/office/infopath/2007/PartnerControls"/>
   </ds:schemaRefs>
 </ds:datastoreItem>
 </file>
 
 <file path=customXml/itemProps7.xml><?xml version="1.0" encoding="utf-8"?>
-<ds:datastoreItem xmlns:ds="http://schemas.openxmlformats.org/officeDocument/2006/customXml" ds:itemID="{C613FBA8-8B90-467D-98A0-E8DE0CFEF659}">
-  <ds:schemaRefs>
-    <ds:schemaRef ds:uri="http://schemas.eformity.nl/radiuscollege/onderwijsvorm/2015/04/vragen"/>
-  </ds:schemaRefs>
-</ds:datastoreItem>
-</file>
-
-<file path=customXml/itemProps8.xml><?xml version="1.0" encoding="utf-8"?>
 <ds:datastoreItem xmlns:ds="http://schemas.openxmlformats.org/officeDocument/2006/customXml" ds:itemID="{68D698F2-3C42-400A-B290-3D46EFECD1B3}">
   <ds:schemaRefs>
     <ds:schemaRef ds:uri="http://schemas.eformity.nl/radiuscollege/onderwijsvorm/2016/03/kennisdoelen"/>
@@ -25398,8 +25389,16 @@
 </ds:datastoreItem>
 </file>
 
+<file path=customXml/itemProps8.xml><?xml version="1.0" encoding="utf-8"?>
+<ds:datastoreItem xmlns:ds="http://schemas.openxmlformats.org/officeDocument/2006/customXml" ds:itemID="{3C7AD80F-B7C2-49E5-BDCE-AA41565DD069}">
+  <ds:schemaRefs>
+    <ds:schemaRef ds:uri="http://schemas.eformity.nl/radiuscollege/onderwijsvorm/2015/04/assessment"/>
+  </ds:schemaRefs>
+</ds:datastoreItem>
+</file>
+
 <file path=customXml/itemProps9.xml><?xml version="1.0" encoding="utf-8"?>
-<ds:datastoreItem xmlns:ds="http://schemas.openxmlformats.org/officeDocument/2006/customXml" ds:itemID="{10B0590F-0AC7-41F0-A828-2D486EEC0F5B}">
+<ds:datastoreItem xmlns:ds="http://schemas.openxmlformats.org/officeDocument/2006/customXml" ds:itemID="{9E308F09-62D4-4818-BCE7-B6113B73578B}">
   <ds:schemaRefs>
     <ds:schemaRef ds:uri="http://schemas.openxmlformats.org/officeDocument/2006/bibliography"/>
   </ds:schemaRefs>

--- a/projectFiles/20170904 PR Barroc-IT Studentversie.docx
+++ b/projectFiles/20170904 PR Barroc-IT Studentversie.docx
@@ -8229,7 +8229,12 @@
     </w:p>
     <w:p>
       <w:r>
-        <w:t xml:space="preserve">Voor het uitvoeren daarvan acht u vooraf de volgende informatie over uw bedrijf van belang: </w:t>
+        <w:t>Voor het uitvoeren daarvan acht u vooraf de volgende informatie over uw b</w:t>
+      </w:r>
+      <w:bookmarkStart w:id="21" w:name="_GoBack"/>
+      <w:bookmarkEnd w:id="21"/>
+      <w:r>
+        <w:t xml:space="preserve">edrijf van belang: </w:t>
       </w:r>
       <w:r>
         <w:rPr>
@@ -9082,10 +9087,7 @@
         </w:tc>
       </w:tr>
     </w:tbl>
-    <w:p>
-      <w:bookmarkStart w:id="21" w:name="_GoBack"/>
-      <w:bookmarkEnd w:id="21"/>
-    </w:p>
+    <w:p/>
     <w:p>
       <w:r>
         <w:t>Voor meer informatie kunnen de leerlingen die deze opdracht uit gaan voeren contact opnemen met:</w:t>
@@ -14210,17 +14212,38 @@
         <w:t>Ons klantenbestand bevat ook informatie die voor andere afdelingen van groot belang is, maar waar zij momenteel niet altijd van op de hoogte zijn. Een goed voorbeeld daarvan zijn eventuele limietoverschrijdingen van klanten.</w:t>
       </w:r>
       <w:r>
-        <w:t xml:space="preserve"> Het lijkt ons dan ook het beste dat bij eventuele </w:t>
+        <w:rPr>
+          <w:highlight w:val="green"/>
+        </w:rPr>
+        <w:t xml:space="preserve"> </w:t>
+      </w:r>
+      <w:r>
+        <w:rPr>
+          <w:highlight w:val="green"/>
+        </w:rPr>
+        <w:t xml:space="preserve">Het lijkt ons dan ook het beste dat bij eventuele </w:t>
       </w:r>
       <w:bookmarkStart w:id="37" w:name="OLE_LINK4"/>
       <w:bookmarkStart w:id="38" w:name="OLE_LINK5"/>
       <w:r>
+        <w:rPr>
+          <w:highlight w:val="green"/>
+        </w:rPr>
         <w:t xml:space="preserve">verdere automatisering </w:t>
       </w:r>
       <w:bookmarkEnd w:id="37"/>
       <w:bookmarkEnd w:id="38"/>
       <w:r>
-        <w:t xml:space="preserve">EXACT als uitgangspunt genomen wordt. Hierbij moeten natuurlijk wel de wettelijke regelingen m.b.t. vertrouwelijkheid in acht genomen worden. </w:t>
+        <w:rPr>
+          <w:highlight w:val="green"/>
+        </w:rPr>
+        <w:t>EXACT als uitgangspunt genomen wordt.</w:t>
+      </w:r>
+      <w:r>
+        <w:t xml:space="preserve"> </w:t>
+      </w:r>
+      <w:r>
+        <w:t xml:space="preserve">Hierbij moeten natuurlijk wel de wettelijke regelingen m.b.t. vertrouwelijkheid in acht genomen worden. </w:t>
       </w:r>
     </w:p>
     <w:p/>
@@ -16193,7 +16216,7 @@
             </wp:anchor>
           </w:drawing>
         </mc:Choice>
-        <mc:Fallback xmlns:w16cid="http://schemas.microsoft.com/office/word/2016/wordml/cid" xmlns:am3d="http://schemas.microsoft.com/office/drawing/2017/model3d" xmlns:aink="http://schemas.microsoft.com/office/drawing/2016/ink" xmlns:cx8="http://schemas.microsoft.com/office/drawing/2016/5/14/chartex" xmlns:cx7="http://schemas.microsoft.com/office/drawing/2016/5/13/chartex" xmlns:cx6="http://schemas.microsoft.com/office/drawing/2016/5/12/chartex" xmlns:cx5="http://schemas.microsoft.com/office/drawing/2016/5/11/chartex" xmlns:cx4="http://schemas.microsoft.com/office/drawing/2016/5/10/chartex" xmlns:cx3="http://schemas.microsoft.com/office/drawing/2016/5/9/chartex" xmlns:cx2="http://schemas.microsoft.com/office/drawing/2015/10/21/chartex" xmlns:cx1="http://schemas.microsoft.com/office/drawing/2015/9/8/chartex">
+        <mc:Fallback xmlns:cx1="http://schemas.microsoft.com/office/drawing/2015/9/8/chartex" xmlns:cx2="http://schemas.microsoft.com/office/drawing/2015/10/21/chartex" xmlns:cx3="http://schemas.microsoft.com/office/drawing/2016/5/9/chartex" xmlns:cx4="http://schemas.microsoft.com/office/drawing/2016/5/10/chartex" xmlns:cx5="http://schemas.microsoft.com/office/drawing/2016/5/11/chartex" xmlns:cx6="http://schemas.microsoft.com/office/drawing/2016/5/12/chartex" xmlns:cx7="http://schemas.microsoft.com/office/drawing/2016/5/13/chartex" xmlns:cx8="http://schemas.microsoft.com/office/drawing/2016/5/14/chartex" xmlns:aink="http://schemas.microsoft.com/office/drawing/2016/ink" xmlns:am3d="http://schemas.microsoft.com/office/drawing/2017/model3d" xmlns:w16cid="http://schemas.microsoft.com/office/word/2016/wordml/cid">
           <w:pict>
             <v:line w14:anchorId="5019C267" id="Rechte verbindingslijn 2" o:spid="_x0000_s1026" style="position:absolute;z-index:251658240;visibility:visible;mso-wrap-style:square;mso-width-percent:0;mso-wrap-distance-left:9pt;mso-wrap-distance-top:0;mso-wrap-distance-right:9pt;mso-wrap-distance-bottom:0;mso-position-horizontal:absolute;mso-position-horizontal-relative:page;mso-position-vertical:absolute;mso-position-vertical-relative:page;mso-width-percent:0;mso-width-relative:margin" from="0,56.7pt" to="841.9pt,56.7pt" o:gfxdata="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" strokecolor="black [3213]" strokeweight="8pt">
               <w10:wrap anchorx="page" anchory="page"/>
@@ -23530,6 +23553,7 @@
     <w:rsidRoot w:val="00654D05"/>
     <w:rsid w:val="000D5CAE"/>
     <w:rsid w:val="00187F50"/>
+    <w:rsid w:val="00240A5A"/>
     <w:rsid w:val="00511906"/>
     <w:rsid w:val="00566486"/>
     <w:rsid w:val="005C701C"/>
@@ -25116,31 +25140,6 @@
 </file>
 
 <file path=customXml/item1.xml><?xml version="1.0" encoding="utf-8"?>
-<vragen xmlns="http://schemas.eformity.nl/radiuscollege/onderwijsvorm/2015/04/vragen">
-  <vraag1/>
-  <vraag2/>
-  <vraag3/>
-  <vraag4/>
-  <vraag5/>
-  <vraag6/>
-  <vraag7/>
-  <vraag8/>
-  <vraag9/>
-  <vraag10/>
-  <vraag11/>
-  <vraag12/>
-  <vraag13/>
-  <vraag14/>
-  <vraag15/>
-  <vraag16/>
-  <vraag17/>
-  <vraag18/>
-  <vraag19/>
-  <vraag20/>
-</vragen>
-</file>
-
-<file path=customXml/item2.xml><?xml version="1.0" encoding="utf-8"?>
 <ct:contentTypeSchema xmlns:ct="http://schemas.microsoft.com/office/2006/metadata/contentType" xmlns:ma="http://schemas.microsoft.com/office/2006/metadata/properties/metaAttributes" ct:_="" ma:_="" ma:contentTypeName="Document" ma:contentTypeID="0x010100C8428B090D81B34DA19517DD6F855647" ma:contentTypeVersion="0" ma:contentTypeDescription="Een nieuw document maken." ma:contentTypeScope="" ma:versionID="461551752daf7baccd316804784cc5e1">
   <xsd:schema xmlns:xsd="http://www.w3.org/2001/XMLSchema" xmlns:p="http://schemas.microsoft.com/office/2006/metadata/properties" targetNamespace="http://schemas.microsoft.com/office/2006/metadata/properties" ma:root="true" ma:fieldsID="b118b0825d757084c8d1e1ffd33f200c">
     <xsd:element name="properties">
@@ -25189,16 +25188,54 @@
 </ct:contentTypeSchema>
 </file>
 
+<file path=customXml/item2.xml><?xml version="1.0" encoding="utf-8"?>
+<vragen xmlns="http://schemas.eformity.nl/radiuscollege/onderwijsvorm/2015/04/vragen">
+  <vraag1/>
+  <vraag2/>
+  <vraag3/>
+  <vraag4/>
+  <vraag5/>
+  <vraag6/>
+  <vraag7/>
+  <vraag8/>
+  <vraag9/>
+  <vraag10/>
+  <vraag11/>
+  <vraag12/>
+  <vraag13/>
+  <vraag14/>
+  <vraag15/>
+  <vraag16/>
+  <vraag17/>
+  <vraag18/>
+  <vraag19/>
+  <vraag20/>
+</vragen>
+</file>
+
 <file path=customXml/item3.xml><?xml version="1.0" encoding="utf-8"?>
-<?mso-contentType ?>
-<FormTemplates xmlns="http://schemas.microsoft.com/sharepoint/v3/contenttype/forms">
-  <Display>DocumentLibraryForm</Display>
-  <Edit>DocumentLibraryForm</Edit>
-  <New>DocumentLibraryForm</New>
-</FormTemplates>
+<p:properties xmlns:p="http://schemas.microsoft.com/office/2006/metadata/properties" xmlns:xsi="http://www.w3.org/2001/XMLSchema-instance" xmlns:pc="http://schemas.microsoft.com/office/infopath/2007/PartnerControls">
+  <documentManagement/>
+</p:properties>
 </file>
 
 <file path=customXml/item4.xml><?xml version="1.0" encoding="utf-8"?>
+<algemeen xmlns="http://schemas.eformity.nl/radiuscollege/onderwijsvorm/2015/04/algemeen">
+  <titel>Barroc IT</titel>
+  <team>ICO</team>
+  <opleiding>AMO</opleiding>
+  <crebo>25187</crebo>
+  <bolbbl>BOL</bolbbl>
+  <niveau>4</niveau>
+  <leerjaar>2</leerjaar>
+  <periode>5</periode>
+  <lesweek>1-8</lesweek>
+  <ontwikkelaar>Team ICO</ontwikkelaar>
+  <ontwikkeldatum>2017</ontwikkeldatum>
+</algemeen>
+</file>
+
+<file path=customXml/item5.xml><?xml version="1.0" encoding="utf-8"?>
 <vaardigheidsdoelen xmlns="http://schemas.eformity.nl/radiuscollege/onderwijsvorm/2015/04/vaardigheidsdoelen">
   <vaardigheidsdoel1>
     <kruispunt>B1-K1-W2-E</kruispunt>
@@ -25243,29 +25280,27 @@
 </vaardigheidsdoelen>
 </file>
 
-<file path=customXml/item5.xml><?xml version="1.0" encoding="utf-8"?>
-<algemeen xmlns="http://schemas.eformity.nl/radiuscollege/onderwijsvorm/2015/04/algemeen">
-  <titel>Barroc IT</titel>
-  <team>ICO</team>
-  <opleiding>AMO</opleiding>
-  <crebo>25187</crebo>
-  <bolbbl>BOL</bolbbl>
-  <niveau>4</niveau>
-  <leerjaar>2</leerjaar>
-  <periode>5</periode>
-  <lesweek>1-8</lesweek>
-  <ontwikkelaar>Team ICO</ontwikkelaar>
-  <ontwikkeldatum>2017</ontwikkeldatum>
-</algemeen>
-</file>
-
 <file path=customXml/item6.xml><?xml version="1.0" encoding="utf-8"?>
-<p:properties xmlns:p="http://schemas.microsoft.com/office/2006/metadata/properties" xmlns:xsi="http://www.w3.org/2001/XMLSchema-instance" xmlns:pc="http://schemas.microsoft.com/office/infopath/2007/PartnerControls">
-  <documentManagement/>
-</p:properties>
+<assessment xmlns="http://schemas.eformity.nl/radiuscollege/onderwijsvorm/2015/04/assessment">
+  <assessmenta>
+    <omschrijving/>
+  </assessmenta>
+  <assessmentb>
+    <omschrijving/>
+  </assessmentb>
+</assessment>
 </file>
 
 <file path=customXml/item7.xml><?xml version="1.0" encoding="utf-8"?>
+<?mso-contentType ?>
+<FormTemplates xmlns="http://schemas.microsoft.com/sharepoint/v3/contenttype/forms">
+  <Display>DocumentLibraryForm</Display>
+  <Edit>DocumentLibraryForm</Edit>
+  <New>DocumentLibraryForm</New>
+</FormTemplates>
+</file>
+
+<file path=customXml/item8.xml><?xml version="1.0" encoding="utf-8"?>
 <kennisdoelen xmlns="http://schemas.eformity.nl/radiuscollege/onderwijsvorm/2016/03/kennisdoelen">
   <kennisdoel1>
     <kruispunt/>
@@ -25310,30 +25345,11 @@
 </kennisdoelen>
 </file>
 
-<file path=customXml/item8.xml><?xml version="1.0" encoding="utf-8"?>
-<assessment xmlns="http://schemas.eformity.nl/radiuscollege/onderwijsvorm/2015/04/assessment">
-  <assessmenta>
-    <omschrijving/>
-  </assessmenta>
-  <assessmentb>
-    <omschrijving/>
-  </assessmentb>
-</assessment>
-</file>
-
 <file path=customXml/item9.xml><?xml version="1.0" encoding="utf-8"?>
 <b:Sources xmlns:b="http://schemas.openxmlformats.org/officeDocument/2006/bibliography" xmlns="http://schemas.openxmlformats.org/officeDocument/2006/bibliography" SelectedStyle="\APASixthEditionOfficeOnline.xsl" StyleName="APA" Version="6"/>
 </file>
 
 <file path=customXml/itemProps1.xml><?xml version="1.0" encoding="utf-8"?>
-<ds:datastoreItem xmlns:ds="http://schemas.openxmlformats.org/officeDocument/2006/customXml" ds:itemID="{C613FBA8-8B90-467D-98A0-E8DE0CFEF659}">
-  <ds:schemaRefs>
-    <ds:schemaRef ds:uri="http://schemas.eformity.nl/radiuscollege/onderwijsvorm/2015/04/vragen"/>
-  </ds:schemaRefs>
-</ds:datastoreItem>
-</file>
-
-<file path=customXml/itemProps2.xml><?xml version="1.0" encoding="utf-8"?>
 <ds:datastoreItem xmlns:ds="http://schemas.openxmlformats.org/officeDocument/2006/customXml" ds:itemID="{8F687B92-105E-4CC4-885C-C15C362CEB56}">
   <ds:schemaRefs>
     <ds:schemaRef ds:uri="http://schemas.microsoft.com/office/2006/metadata/contentType"/>
@@ -25348,31 +25364,15 @@
 </ds:datastoreItem>
 </file>
 
-<file path=customXml/itemProps3.xml><?xml version="1.0" encoding="utf-8"?>
-<ds:datastoreItem xmlns:ds="http://schemas.openxmlformats.org/officeDocument/2006/customXml" ds:itemID="{8EE4241A-7B81-485E-9006-07DFDB2B3C2C}">
+<file path=customXml/itemProps2.xml><?xml version="1.0" encoding="utf-8"?>
+<ds:datastoreItem xmlns:ds="http://schemas.openxmlformats.org/officeDocument/2006/customXml" ds:itemID="{C613FBA8-8B90-467D-98A0-E8DE0CFEF659}">
   <ds:schemaRefs>
-    <ds:schemaRef ds:uri="http://schemas.microsoft.com/sharepoint/v3/contenttype/forms"/>
+    <ds:schemaRef ds:uri="http://schemas.eformity.nl/radiuscollege/onderwijsvorm/2015/04/vragen"/>
   </ds:schemaRefs>
 </ds:datastoreItem>
 </file>
 
-<file path=customXml/itemProps4.xml><?xml version="1.0" encoding="utf-8"?>
-<ds:datastoreItem xmlns:ds="http://schemas.openxmlformats.org/officeDocument/2006/customXml" ds:itemID="{BB253B17-4894-4177-9EB3-CAF52E3F5447}">
-  <ds:schemaRefs>
-    <ds:schemaRef ds:uri="http://schemas.eformity.nl/radiuscollege/onderwijsvorm/2015/04/vaardigheidsdoelen"/>
-  </ds:schemaRefs>
-</ds:datastoreItem>
-</file>
-
-<file path=customXml/itemProps5.xml><?xml version="1.0" encoding="utf-8"?>
-<ds:datastoreItem xmlns:ds="http://schemas.openxmlformats.org/officeDocument/2006/customXml" ds:itemID="{9DEA5D1F-888C-4373-8CBD-BCBF9A837B36}">
-  <ds:schemaRefs>
-    <ds:schemaRef ds:uri="http://schemas.eformity.nl/radiuscollege/onderwijsvorm/2015/04/algemeen"/>
-  </ds:schemaRefs>
-</ds:datastoreItem>
-</file>
-
-<file path=customXml/itemProps6.xml><?xml version="1.0" encoding="utf-8"?>
+<file path=customXml/itemProps3.xml><?xml version="1.0" encoding="utf-8"?>
 <ds:datastoreItem xmlns:ds="http://schemas.openxmlformats.org/officeDocument/2006/customXml" ds:itemID="{FBD19307-E36D-458D-958F-2951F27040E3}">
   <ds:schemaRefs>
     <ds:schemaRef ds:uri="http://schemas.microsoft.com/office/2006/metadata/properties"/>
@@ -25381,7 +25381,39 @@
 </ds:datastoreItem>
 </file>
 
+<file path=customXml/itemProps4.xml><?xml version="1.0" encoding="utf-8"?>
+<ds:datastoreItem xmlns:ds="http://schemas.openxmlformats.org/officeDocument/2006/customXml" ds:itemID="{9DEA5D1F-888C-4373-8CBD-BCBF9A837B36}">
+  <ds:schemaRefs>
+    <ds:schemaRef ds:uri="http://schemas.eformity.nl/radiuscollege/onderwijsvorm/2015/04/algemeen"/>
+  </ds:schemaRefs>
+</ds:datastoreItem>
+</file>
+
+<file path=customXml/itemProps5.xml><?xml version="1.0" encoding="utf-8"?>
+<ds:datastoreItem xmlns:ds="http://schemas.openxmlformats.org/officeDocument/2006/customXml" ds:itemID="{BB253B17-4894-4177-9EB3-CAF52E3F5447}">
+  <ds:schemaRefs>
+    <ds:schemaRef ds:uri="http://schemas.eformity.nl/radiuscollege/onderwijsvorm/2015/04/vaardigheidsdoelen"/>
+  </ds:schemaRefs>
+</ds:datastoreItem>
+</file>
+
+<file path=customXml/itemProps6.xml><?xml version="1.0" encoding="utf-8"?>
+<ds:datastoreItem xmlns:ds="http://schemas.openxmlformats.org/officeDocument/2006/customXml" ds:itemID="{3C7AD80F-B7C2-49E5-BDCE-AA41565DD069}">
+  <ds:schemaRefs>
+    <ds:schemaRef ds:uri="http://schemas.eformity.nl/radiuscollege/onderwijsvorm/2015/04/assessment"/>
+  </ds:schemaRefs>
+</ds:datastoreItem>
+</file>
+
 <file path=customXml/itemProps7.xml><?xml version="1.0" encoding="utf-8"?>
+<ds:datastoreItem xmlns:ds="http://schemas.openxmlformats.org/officeDocument/2006/customXml" ds:itemID="{8EE4241A-7B81-485E-9006-07DFDB2B3C2C}">
+  <ds:schemaRefs>
+    <ds:schemaRef ds:uri="http://schemas.microsoft.com/sharepoint/v3/contenttype/forms"/>
+  </ds:schemaRefs>
+</ds:datastoreItem>
+</file>
+
+<file path=customXml/itemProps8.xml><?xml version="1.0" encoding="utf-8"?>
 <ds:datastoreItem xmlns:ds="http://schemas.openxmlformats.org/officeDocument/2006/customXml" ds:itemID="{68D698F2-3C42-400A-B290-3D46EFECD1B3}">
   <ds:schemaRefs>
     <ds:schemaRef ds:uri="http://schemas.eformity.nl/radiuscollege/onderwijsvorm/2016/03/kennisdoelen"/>
@@ -25389,16 +25421,8 @@
 </ds:datastoreItem>
 </file>
 
-<file path=customXml/itemProps8.xml><?xml version="1.0" encoding="utf-8"?>
-<ds:datastoreItem xmlns:ds="http://schemas.openxmlformats.org/officeDocument/2006/customXml" ds:itemID="{3C7AD80F-B7C2-49E5-BDCE-AA41565DD069}">
-  <ds:schemaRefs>
-    <ds:schemaRef ds:uri="http://schemas.eformity.nl/radiuscollege/onderwijsvorm/2015/04/assessment"/>
-  </ds:schemaRefs>
-</ds:datastoreItem>
-</file>
-
 <file path=customXml/itemProps9.xml><?xml version="1.0" encoding="utf-8"?>
-<ds:datastoreItem xmlns:ds="http://schemas.openxmlformats.org/officeDocument/2006/customXml" ds:itemID="{9E308F09-62D4-4818-BCE7-B6113B73578B}">
+<ds:datastoreItem xmlns:ds="http://schemas.openxmlformats.org/officeDocument/2006/customXml" ds:itemID="{84A21382-6516-4326-BCD1-BE68A1D62014}">
   <ds:schemaRefs>
     <ds:schemaRef ds:uri="http://schemas.openxmlformats.org/officeDocument/2006/bibliography"/>
   </ds:schemaRefs>
